--- a/Aly_Dimitrijevic.docx
+++ b/Aly_Dimitrijevic.docx
@@ -11,8 +11,6 @@
         </w:numPr>
         <w:ind w:hanging="359"/>
       </w:pPr>
-      <w:bookmarkStart w:id="0" w:name="_GoBack"/>
-      <w:bookmarkEnd w:id="0"/>
       <w:r>
         <w:rPr>
           <w:b/>
@@ -27,31 +25,33 @@
           <w:color w:val="333333"/>
           <w:highlight w:val="white"/>
         </w:rPr>
-        <w:t>Dokumentieren Sie Ihren Versuch zwei heterogene Datenbanken (MySQL, Postgresql) zu synchronisieren. Verwenden Sie dabei unterschiedliche Schemata und zeigen Sie auf, welche Schwierigkeiten bei den unterschiedlichen Heterogenitätsgraden auftreten können (wi</w:t>
-      </w:r>
+        <w:t xml:space="preserve">Dokumentieren Sie Ihren Versuch zwei heterogene Datenbanken (MySQL, </w:t>
+      </w:r>
+      <w:proofErr w:type="spellStart"/>
       <w:r>
         <w:rPr>
           <w:color w:val="333333"/>
           <w:highlight w:val="white"/>
         </w:rPr>
-        <w:t>e im Unterricht besprochen) [2Pkt].</w:t>
-      </w:r>
-    </w:p>
-    <w:p/>
-    <w:p>
+        <w:t>Postgresql</w:t>
+      </w:r>
+      <w:proofErr w:type="spellEnd"/>
       <w:r>
         <w:rPr>
           <w:color w:val="333333"/>
           <w:highlight w:val="white"/>
         </w:rPr>
-        <w:t>Implementieren Sie eigenständig eine geeignete Middleware [8Pkt]. Testen Sie Ihr gewähltes System mit mehr als einer Tabelle [4Pkt] und dokumentieren Sie die Funktionsweise, sowie auch die Problematiken bzw. nicht abged</w:t>
-      </w:r>
+        <w:t>) zu synchronisieren. Verwenden Sie dabei unterschiedliche Schemata und zeigen Sie auf, welche Schwierigkeiten bei den unterschiedlichen Heterogenitätsgraden auftreten können (wie im Unterricht besprochen) [2Pkt].</w:t>
+      </w:r>
+    </w:p>
+    <w:p/>
+    <w:p>
       <w:r>
         <w:rPr>
           <w:color w:val="333333"/>
           <w:highlight w:val="white"/>
         </w:rPr>
-        <w:t>eckte Fälle [2Pkt].</w:t>
+        <w:t>Implementieren Sie eigenständig eine geeignete Middleware [8Pkt]. Testen Sie Ihr gewähltes System mit mehr als einer Tabelle [4Pkt] und dokumentieren Sie die Funktionsweise, sowie auch die Problematiken bzw. nicht abgedeckte Fälle [2Pkt].</w:t>
       </w:r>
     </w:p>
     <w:p/>
@@ -61,14 +61,7 @@
           <w:color w:val="333333"/>
           <w:highlight w:val="white"/>
         </w:rPr>
-        <w:t xml:space="preserve">Das PDF soll ausführlich beschreiben, welche Annahmen getroffen wurden und wie diese begründet werden. Bei der Implementierung einer eigenen Lösung soll auch der Source-Code den allgemeinen Richtlinien entsprechend ebenfalls abgegeben </w:t>
-      </w:r>
-      <w:r>
-        <w:rPr>
-          <w:color w:val="333333"/>
-          <w:highlight w:val="white"/>
-        </w:rPr>
-        <w:t>werden.</w:t>
+        <w:t>Das PDF soll ausführlich beschreiben, welche Annahmen getroffen wurden und wie diese begründet werden. Bei der Implementierung einer eigenen Lösung soll auch der Source-Code den allgemeinen Richtlinien entsprechend ebenfalls abgegeben werden.</w:t>
       </w:r>
     </w:p>
     <w:p/>
@@ -88,6 +81,434 @@
       </w:r>
     </w:p>
     <w:p/>
+    <w:p>
+      <w:pPr>
+        <w:pStyle w:val="ListParagraph"/>
+        <w:numPr>
+          <w:ilvl w:val="0"/>
+          <w:numId w:val="2"/>
+        </w:numPr>
+        <w:rPr>
+          <w:rFonts w:ascii="Arial" w:hAnsi="Arial" w:cs="Arial"/>
+        </w:rPr>
+      </w:pPr>
+      <w:proofErr w:type="spellStart"/>
+      <w:proofErr w:type="gramStart"/>
+      <w:r>
+        <w:rPr>
+          <w:rFonts w:ascii="Arial" w:hAnsi="Arial" w:cs="Arial"/>
+        </w:rPr>
+        <w:t>Atomarität</w:t>
+      </w:r>
+      <w:proofErr w:type="spellEnd"/>
+      <w:r>
+        <w:rPr>
+          <w:rFonts w:ascii="Arial" w:hAnsi="Arial" w:cs="Arial"/>
+        </w:rPr>
+        <w:t xml:space="preserve"> :</w:t>
+      </w:r>
+      <w:proofErr w:type="gramEnd"/>
+      <w:r>
+        <w:rPr>
+          <w:rFonts w:ascii="Arial" w:hAnsi="Arial" w:cs="Arial"/>
+        </w:rPr>
+        <w:t xml:space="preserve"> Ein Problem das auch bei verteilten Datenbanken eine große Rolle spielt ist, dass die Daten auf beiden Seiten der heterogenen DBs gleich ist und nicht inkonsistent.</w:t>
+      </w:r>
+    </w:p>
+    <w:p>
+      <w:pPr>
+        <w:pStyle w:val="ListParagraph"/>
+        <w:numPr>
+          <w:ilvl w:val="0"/>
+          <w:numId w:val="2"/>
+        </w:numPr>
+        <w:rPr>
+          <w:rFonts w:ascii="Arial" w:hAnsi="Arial" w:cs="Arial"/>
+        </w:rPr>
+      </w:pPr>
+      <w:r>
+        <w:rPr>
+          <w:rFonts w:ascii="Arial" w:hAnsi="Arial" w:cs="Arial"/>
+        </w:rPr>
+        <w:t>Unterschiede in Datenmodelle: Das heißt, dass es zu unterschieden in Datentypen kommen kann. Diese Unterschiede muss man dann vorher abfangen und Parsen damit beide Datenbanken die Values dann auch in die jeweilige DB schreiben</w:t>
+      </w:r>
+    </w:p>
+    <w:p>
+      <w:pPr>
+        <w:pStyle w:val="ListParagraph"/>
+        <w:numPr>
+          <w:ilvl w:val="0"/>
+          <w:numId w:val="2"/>
+        </w:numPr>
+        <w:rPr>
+          <w:rFonts w:ascii="Arial" w:hAnsi="Arial" w:cs="Arial"/>
+        </w:rPr>
+      </w:pPr>
+      <w:r>
+        <w:rPr>
+          <w:rFonts w:ascii="Arial" w:hAnsi="Arial" w:cs="Arial"/>
+        </w:rPr>
+        <w:t>Unterschiede in Befehlen: Man muss sich zusätzlich auch um das erkennen und ändern der Befehle für beide DBs kümmern.</w:t>
+      </w:r>
+    </w:p>
+    <w:p>
+      <w:pPr>
+        <w:pStyle w:val="ListParagraph"/>
+        <w:numPr>
+          <w:ilvl w:val="0"/>
+          <w:numId w:val="2"/>
+        </w:numPr>
+        <w:rPr>
+          <w:rFonts w:ascii="Arial" w:hAnsi="Arial" w:cs="Arial"/>
+        </w:rPr>
+      </w:pPr>
+      <w:r>
+        <w:rPr>
+          <w:rFonts w:ascii="Arial" w:hAnsi="Arial" w:cs="Arial"/>
+        </w:rPr>
+        <w:t>Erkennung ob Änderungen in einer der DBs stattgefunden sind.</w:t>
+      </w:r>
+      <w:r>
+        <w:rPr>
+          <w:rFonts w:ascii="Arial" w:hAnsi="Arial" w:cs="Arial"/>
+        </w:rPr>
+        <w:t xml:space="preserve"> Triggern der </w:t>
+      </w:r>
+      <w:proofErr w:type="spellStart"/>
+      <w:r>
+        <w:rPr>
+          <w:rFonts w:ascii="Arial" w:hAnsi="Arial" w:cs="Arial"/>
+        </w:rPr>
+        <w:t>synchronisation</w:t>
+      </w:r>
+      <w:proofErr w:type="spellEnd"/>
+      <w:r>
+        <w:rPr>
+          <w:rFonts w:ascii="Arial" w:hAnsi="Arial" w:cs="Arial"/>
+        </w:rPr>
+        <w:t>.</w:t>
+      </w:r>
+    </w:p>
+    <w:p>
+      <w:pPr>
+        <w:pStyle w:val="ListParagraph"/>
+        <w:numPr>
+          <w:ilvl w:val="0"/>
+          <w:numId w:val="2"/>
+        </w:numPr>
+        <w:rPr>
+          <w:rFonts w:ascii="Arial" w:hAnsi="Arial" w:cs="Arial"/>
+        </w:rPr>
+      </w:pPr>
+      <w:r>
+        <w:rPr>
+          <w:rFonts w:ascii="Arial" w:hAnsi="Arial" w:cs="Arial"/>
+        </w:rPr>
+        <w:t xml:space="preserve">Erreichbarkeit der Server: sind die Benutzer eingeloggt, kennt die </w:t>
+      </w:r>
+      <w:proofErr w:type="spellStart"/>
+      <w:r>
+        <w:rPr>
+          <w:rFonts w:ascii="Arial" w:hAnsi="Arial" w:cs="Arial"/>
+        </w:rPr>
+        <w:t>middleware</w:t>
+      </w:r>
+      <w:proofErr w:type="spellEnd"/>
+      <w:r>
+        <w:rPr>
+          <w:rFonts w:ascii="Arial" w:hAnsi="Arial" w:cs="Arial"/>
+        </w:rPr>
+        <w:t xml:space="preserve"> die </w:t>
+      </w:r>
+      <w:proofErr w:type="spellStart"/>
+      <w:r>
+        <w:rPr>
+          <w:rFonts w:ascii="Arial" w:hAnsi="Arial" w:cs="Arial"/>
+        </w:rPr>
+        <w:t>usernames</w:t>
+      </w:r>
+      <w:proofErr w:type="spellEnd"/>
+      <w:r>
+        <w:rPr>
+          <w:rFonts w:ascii="Arial" w:hAnsi="Arial" w:cs="Arial"/>
+        </w:rPr>
+        <w:t xml:space="preserve"> und die </w:t>
+      </w:r>
+      <w:proofErr w:type="spellStart"/>
+      <w:r>
+        <w:rPr>
+          <w:rFonts w:ascii="Arial" w:hAnsi="Arial" w:cs="Arial"/>
+        </w:rPr>
+        <w:t>passwörter</w:t>
+      </w:r>
+      <w:proofErr w:type="spellEnd"/>
+      <w:r>
+        <w:rPr>
+          <w:rFonts w:ascii="Arial" w:hAnsi="Arial" w:cs="Arial"/>
+        </w:rPr>
+        <w:t xml:space="preserve"> als auch die </w:t>
+      </w:r>
+      <w:proofErr w:type="spellStart"/>
+      <w:r>
+        <w:rPr>
+          <w:rFonts w:ascii="Arial" w:hAnsi="Arial" w:cs="Arial"/>
+        </w:rPr>
+        <w:t>location</w:t>
+      </w:r>
+      <w:proofErr w:type="spellEnd"/>
+      <w:r>
+        <w:rPr>
+          <w:rFonts w:ascii="Arial" w:hAnsi="Arial" w:cs="Arial"/>
+        </w:rPr>
+        <w:t xml:space="preserve"> und den Namen der DB.</w:t>
+      </w:r>
+    </w:p>
+    <w:p>
+      <w:pPr>
+        <w:pStyle w:val="ListParagraph"/>
+        <w:rPr>
+          <w:rFonts w:ascii="Arial" w:hAnsi="Arial" w:cs="Arial"/>
+        </w:rPr>
+      </w:pPr>
+    </w:p>
+    <w:p>
+      <w:pPr>
+        <w:pStyle w:val="ListParagraph"/>
+        <w:rPr>
+          <w:rFonts w:ascii="Arial" w:hAnsi="Arial" w:cs="Arial"/>
+        </w:rPr>
+      </w:pPr>
+    </w:p>
+    <w:p>
+      <w:r>
+        <w:t xml:space="preserve">Connection: Unsere Idee war das die </w:t>
+      </w:r>
+      <w:proofErr w:type="spellStart"/>
+      <w:r>
+        <w:t>Middlewar</w:t>
+      </w:r>
+      <w:proofErr w:type="spellEnd"/>
+      <w:r>
+        <w:t xml:space="preserve"> passiv ist und mit Trigger oder </w:t>
+      </w:r>
+      <w:proofErr w:type="spellStart"/>
+      <w:r>
+        <w:t>Listener</w:t>
+      </w:r>
+      <w:proofErr w:type="spellEnd"/>
+      <w:r>
+        <w:t xml:space="preserve"> auf Änderungen in der Datenbank reagiert und die Änderungen dann in die </w:t>
+      </w:r>
+      <w:proofErr w:type="spellStart"/>
+      <w:r>
+        <w:t>Replikations</w:t>
+      </w:r>
+      <w:proofErr w:type="spellEnd"/>
+      <w:r>
+        <w:t xml:space="preserve"> speichert. Während der </w:t>
+      </w:r>
+      <w:proofErr w:type="spellStart"/>
+      <w:r>
+        <w:t>synchronisation</w:t>
+      </w:r>
+      <w:proofErr w:type="spellEnd"/>
+      <w:r>
+        <w:t xml:space="preserve"> kann der Benutzer noch weiter in der Datenbank arbeiten, da wir mit einem </w:t>
+      </w:r>
+      <w:proofErr w:type="spellStart"/>
+      <w:r>
+        <w:t>Resultset</w:t>
+      </w:r>
+      <w:proofErr w:type="spellEnd"/>
+      <w:r>
+        <w:t xml:space="preserve"> arbeiten wollen. Nach der </w:t>
+      </w:r>
+      <w:proofErr w:type="spellStart"/>
+      <w:r>
+        <w:t>synchronisation</w:t>
+      </w:r>
+      <w:proofErr w:type="spellEnd"/>
+      <w:r>
+        <w:t xml:space="preserve"> muss überprüft werden ob der Benutzer nicht noch weitere Änderungen vorgenommen hat.</w:t>
+      </w:r>
+    </w:p>
+    <w:p/>
+    <w:p>
+      <w:r>
+        <w:t xml:space="preserve">Es gebe auch die Möglichkeit nach jeder Änderung in </w:t>
+      </w:r>
+      <w:proofErr w:type="spellStart"/>
+      <w:r>
+        <w:t>mysql</w:t>
+      </w:r>
+      <w:proofErr w:type="spellEnd"/>
+      <w:r>
+        <w:t xml:space="preserve"> </w:t>
+      </w:r>
+      <w:proofErr w:type="spellStart"/>
+      <w:r>
+        <w:t>mysqldump</w:t>
+      </w:r>
+      <w:proofErr w:type="spellEnd"/>
+      <w:r>
+        <w:t xml:space="preserve"> aufzurufen, die DB zu </w:t>
+      </w:r>
+      <w:proofErr w:type="spellStart"/>
+      <w:r>
+        <w:t>dumpen</w:t>
+      </w:r>
+      <w:proofErr w:type="spellEnd"/>
+      <w:r>
+        <w:t xml:space="preserve"> mit </w:t>
+      </w:r>
+      <w:proofErr w:type="spellStart"/>
+      <w:r>
+        <w:t>compatible</w:t>
+      </w:r>
+      <w:proofErr w:type="spellEnd"/>
+      <w:r>
+        <w:t xml:space="preserve"> = </w:t>
+      </w:r>
+      <w:proofErr w:type="spellStart"/>
+      <w:r>
+        <w:t>postgres</w:t>
+      </w:r>
+      <w:proofErr w:type="spellEnd"/>
+      <w:r>
+        <w:t xml:space="preserve"> und das erzeugte </w:t>
+      </w:r>
+      <w:proofErr w:type="spellStart"/>
+      <w:r>
+        <w:t>sql</w:t>
+      </w:r>
+      <w:proofErr w:type="spellEnd"/>
+      <w:r>
+        <w:t xml:space="preserve"> </w:t>
+      </w:r>
+      <w:proofErr w:type="spellStart"/>
+      <w:r>
+        <w:t>skript</w:t>
+      </w:r>
+      <w:proofErr w:type="spellEnd"/>
+      <w:r>
+        <w:t xml:space="preserve"> dann in </w:t>
+      </w:r>
+      <w:proofErr w:type="spellStart"/>
+      <w:r>
+        <w:t>postgres</w:t>
+      </w:r>
+      <w:proofErr w:type="spellEnd"/>
+      <w:r>
+        <w:t xml:space="preserve"> zu laden mit </w:t>
+      </w:r>
+      <w:proofErr w:type="spellStart"/>
+      <w:r>
+        <w:t>hilfe</w:t>
+      </w:r>
+      <w:proofErr w:type="spellEnd"/>
+      <w:r>
+        <w:t xml:space="preserve"> von </w:t>
+      </w:r>
+      <w:proofErr w:type="spellStart"/>
+      <w:r>
+        <w:t>psql</w:t>
+      </w:r>
+      <w:proofErr w:type="spellEnd"/>
+      <w:r>
+        <w:t xml:space="preserve"> </w:t>
+      </w:r>
+      <w:proofErr w:type="spellStart"/>
+      <w:r>
+        <w:t>test</w:t>
+      </w:r>
+      <w:proofErr w:type="spellEnd"/>
+      <w:r>
+        <w:t xml:space="preserve"> &lt; </w:t>
+      </w:r>
+      <w:proofErr w:type="spellStart"/>
+      <w:r>
+        <w:t>mysqloutputfile.sql</w:t>
+      </w:r>
+      <w:proofErr w:type="spellEnd"/>
+    </w:p>
+    <w:p>
+      <w:r>
+        <w:t xml:space="preserve">Das kann man mit den reinen Daten der </w:t>
+      </w:r>
+      <w:proofErr w:type="spellStart"/>
+      <w:r>
+        <w:t>db</w:t>
+      </w:r>
+      <w:proofErr w:type="spellEnd"/>
+      <w:r>
+        <w:t xml:space="preserve"> machen oder man kann nur die </w:t>
+      </w:r>
+      <w:proofErr w:type="spellStart"/>
+      <w:r>
+        <w:t>inserts</w:t>
+      </w:r>
+      <w:proofErr w:type="spellEnd"/>
+      <w:r>
+        <w:t xml:space="preserve"> in </w:t>
+      </w:r>
+      <w:proofErr w:type="spellStart"/>
+      <w:r>
+        <w:t>postgres</w:t>
+      </w:r>
+      <w:proofErr w:type="spellEnd"/>
+      <w:r>
+        <w:t xml:space="preserve"> einfügen. Bei der zweiten Variante würde das Problem auftreten, dass wir nicht update oder </w:t>
+      </w:r>
+      <w:proofErr w:type="spellStart"/>
+      <w:r>
+        <w:t>delete</w:t>
+      </w:r>
+      <w:proofErr w:type="spellEnd"/>
+      <w:r>
+        <w:t xml:space="preserve"> beachten.</w:t>
+      </w:r>
+    </w:p>
+    <w:p/>
+    <w:p/>
+    <w:p>
+      <w:r>
+        <w:t xml:space="preserve">Connection wird mit Hilfe von </w:t>
+      </w:r>
+      <w:proofErr w:type="spellStart"/>
+      <w:r>
+        <w:t>Jdbc</w:t>
+      </w:r>
+      <w:proofErr w:type="spellEnd"/>
+      <w:r>
+        <w:t xml:space="preserve"> erzeugt. </w:t>
+      </w:r>
+      <w:bookmarkStart w:id="0" w:name="_GoBack"/>
+      <w:bookmarkEnd w:id="0"/>
+    </w:p>
+    <w:p>
+      <w:r>
+        <w:t xml:space="preserve">  </w:t>
+      </w:r>
+    </w:p>
+    <w:p>
+      <w:pPr>
+        <w:ind w:left="720"/>
+      </w:pPr>
+    </w:p>
+    <w:p>
+      <w:pPr>
+        <w:ind w:left="720"/>
+        <w:rPr>
+          <w:b/>
+        </w:rPr>
+      </w:pPr>
+    </w:p>
+    <w:p>
+      <w:pPr>
+        <w:ind w:left="720"/>
+      </w:pPr>
+    </w:p>
+    <w:p/>
     <w:p/>
     <w:p>
       <w:pPr>
@@ -110,7 +531,31 @@
         <w:ind w:left="720"/>
       </w:pPr>
       <w:r>
-        <w:t>Speichern der Optionen entweder in einem Config. File oder eingabe über die Command-line.</w:t>
+        <w:t xml:space="preserve">Speichern der Optionen entweder in einem </w:t>
+      </w:r>
+      <w:proofErr w:type="spellStart"/>
+      <w:r>
+        <w:t>Config</w:t>
+      </w:r>
+      <w:proofErr w:type="spellEnd"/>
+      <w:r>
+        <w:t xml:space="preserve">. File oder </w:t>
+      </w:r>
+      <w:proofErr w:type="spellStart"/>
+      <w:r>
+        <w:t>eingabe</w:t>
+      </w:r>
+      <w:proofErr w:type="spellEnd"/>
+      <w:r>
+        <w:t xml:space="preserve"> über die Command-</w:t>
+      </w:r>
+      <w:proofErr w:type="spellStart"/>
+      <w:r>
+        <w:t>line</w:t>
+      </w:r>
+      <w:proofErr w:type="spellEnd"/>
+      <w:r>
+        <w:t>.</w:t>
       </w:r>
     </w:p>
     <w:p>
@@ -118,11 +563,117 @@
         <w:ind w:left="720"/>
       </w:pPr>
       <w:r>
-        <w:t>Wir haben uns für ein Config. File entschieden weil wir dachten das die eingabe über die Command-line sehr unscht</w:t>
-      </w:r>
-      <w:r>
-        <w:t>ändlich für denn User sein würde.</w:t>
-      </w:r>
+        <w:t xml:space="preserve">Wir haben uns für ein </w:t>
+      </w:r>
+      <w:proofErr w:type="spellStart"/>
+      <w:r>
+        <w:t>Config</w:t>
+      </w:r>
+      <w:proofErr w:type="spellEnd"/>
+      <w:r>
+        <w:t xml:space="preserve">. File entschieden weil wir dachten das die </w:t>
+      </w:r>
+      <w:proofErr w:type="spellStart"/>
+      <w:r>
+        <w:t>eingabe</w:t>
+      </w:r>
+      <w:proofErr w:type="spellEnd"/>
+      <w:r>
+        <w:t xml:space="preserve"> über die Command-</w:t>
+      </w:r>
+      <w:proofErr w:type="spellStart"/>
+      <w:r>
+        <w:t>line</w:t>
+      </w:r>
+      <w:proofErr w:type="spellEnd"/>
+      <w:r>
+        <w:t xml:space="preserve"> sehr </w:t>
+      </w:r>
+      <w:proofErr w:type="spellStart"/>
+      <w:r>
+        <w:t>unschtändlich</w:t>
+      </w:r>
+      <w:proofErr w:type="spellEnd"/>
+      <w:r>
+        <w:t xml:space="preserve"> für </w:t>
+      </w:r>
+      <w:proofErr w:type="spellStart"/>
+      <w:r>
+        <w:t>denn</w:t>
+      </w:r>
+      <w:proofErr w:type="spellEnd"/>
+      <w:r>
+        <w:t xml:space="preserve"> User sein würde.</w:t>
+      </w:r>
+    </w:p>
+    <w:p>
+      <w:pPr>
+        <w:ind w:left="720"/>
+      </w:pPr>
+      <w:r>
+        <w:t xml:space="preserve">Wir hatten die Idee das wir die Inserts via </w:t>
+      </w:r>
+      <w:proofErr w:type="spellStart"/>
+      <w:r>
+        <w:t>mysqldump</w:t>
+      </w:r>
+      <w:proofErr w:type="spellEnd"/>
+      <w:r>
+        <w:t xml:space="preserve"> und das </w:t>
+      </w:r>
+      <w:proofErr w:type="spellStart"/>
+      <w:r>
+        <w:t>backup</w:t>
+      </w:r>
+      <w:proofErr w:type="spellEnd"/>
+      <w:r>
+        <w:t xml:space="preserve"> </w:t>
+      </w:r>
+      <w:proofErr w:type="spellStart"/>
+      <w:r>
+        <w:t>file</w:t>
+      </w:r>
+      <w:proofErr w:type="spellEnd"/>
+      <w:r>
+        <w:t xml:space="preserve"> in </w:t>
+      </w:r>
+      <w:proofErr w:type="spellStart"/>
+      <w:r>
+        <w:t>postgres</w:t>
+      </w:r>
+      <w:proofErr w:type="spellEnd"/>
+      <w:r>
+        <w:t xml:space="preserve"> einzuladen via </w:t>
+      </w:r>
+      <w:proofErr w:type="spellStart"/>
+      <w:r>
+        <w:t>psql</w:t>
+      </w:r>
+      <w:proofErr w:type="spellEnd"/>
+      <w:r>
+        <w:t xml:space="preserve"> </w:t>
+      </w:r>
+      <w:proofErr w:type="spellStart"/>
+      <w:r>
+        <w:t>test</w:t>
+      </w:r>
+      <w:proofErr w:type="spellEnd"/>
+      <w:r>
+        <w:t xml:space="preserve"> &lt; </w:t>
+      </w:r>
+      <w:proofErr w:type="spellStart"/>
+      <w:r>
+        <w:t>outputfile.sql</w:t>
+      </w:r>
+      <w:proofErr w:type="spellEnd"/>
+      <w:r>
+        <w:t>.</w:t>
+      </w:r>
+    </w:p>
+    <w:p>
+      <w:pPr>
+        <w:ind w:left="720"/>
+      </w:pPr>
     </w:p>
     <w:p>
       <w:pPr>
@@ -147,16 +698,354 @@
       </w:r>
     </w:p>
     <w:p/>
-    <w:p>
-      <w:r>
-        <w:t>Daniel 6-10</w:t>
-      </w:r>
-    </w:p>
-    <w:p>
-      <w:r>
-        <w:t>Aly 3-6</w:t>
-      </w:r>
-    </w:p>
+    <w:tbl>
+      <w:tblPr>
+        <w:tblStyle w:val="TableGrid"/>
+        <w:tblW w:w="0" w:type="auto"/>
+        <w:tblLook w:val="04A0" w:firstRow="1" w:lastRow="0" w:firstColumn="1" w:lastColumn="0" w:noHBand="0" w:noVBand="1"/>
+      </w:tblPr>
+      <w:tblGrid>
+        <w:gridCol w:w="987"/>
+        <w:gridCol w:w="1329"/>
+        <w:gridCol w:w="1745"/>
+        <w:gridCol w:w="901"/>
+        <w:gridCol w:w="753"/>
+        <w:gridCol w:w="1281"/>
+        <w:gridCol w:w="531"/>
+        <w:gridCol w:w="531"/>
+        <w:gridCol w:w="531"/>
+        <w:gridCol w:w="987"/>
+      </w:tblGrid>
+      <w:tr>
+        <w:tc>
+          <w:tcPr>
+            <w:tcW w:w="950" w:type="dxa"/>
+          </w:tcPr>
+          <w:p>
+            <w:r>
+              <w:t>Name</w:t>
+            </w:r>
+          </w:p>
+        </w:tc>
+        <w:tc>
+          <w:tcPr>
+            <w:tcW w:w="950" w:type="dxa"/>
+          </w:tcPr>
+          <w:p>
+            <w:r>
+              <w:t>Connection</w:t>
+            </w:r>
+          </w:p>
+        </w:tc>
+        <w:tc>
+          <w:tcPr>
+            <w:tcW w:w="950" w:type="dxa"/>
+          </w:tcPr>
+          <w:p>
+            <w:proofErr w:type="spellStart"/>
+            <w:r>
+              <w:t>RunMiddleware</w:t>
+            </w:r>
+            <w:proofErr w:type="spellEnd"/>
+            <w:r>
+              <w:t xml:space="preserve"> schreiben</w:t>
+            </w:r>
+          </w:p>
+        </w:tc>
+        <w:tc>
+          <w:tcPr>
+            <w:tcW w:w="950" w:type="dxa"/>
+          </w:tcPr>
+          <w:p>
+            <w:r>
+              <w:t>Parser</w:t>
+            </w:r>
+          </w:p>
+        </w:tc>
+        <w:tc>
+          <w:tcPr>
+            <w:tcW w:w="950" w:type="dxa"/>
+          </w:tcPr>
+          <w:p>
+            <w:r>
+              <w:t>Doc</w:t>
+            </w:r>
+          </w:p>
+        </w:tc>
+        <w:tc>
+          <w:tcPr>
+            <w:tcW w:w="950" w:type="dxa"/>
+          </w:tcPr>
+          <w:p>
+            <w:r>
+              <w:t>Datenbank erzeugen</w:t>
+            </w:r>
+          </w:p>
+        </w:tc>
+        <w:tc>
+          <w:tcPr>
+            <w:tcW w:w="950" w:type="dxa"/>
+          </w:tcPr>
+          <w:p/>
+        </w:tc>
+        <w:tc>
+          <w:tcPr>
+            <w:tcW w:w="950" w:type="dxa"/>
+          </w:tcPr>
+          <w:p/>
+        </w:tc>
+        <w:tc>
+          <w:tcPr>
+            <w:tcW w:w="950" w:type="dxa"/>
+          </w:tcPr>
+          <w:p/>
+        </w:tc>
+        <w:tc>
+          <w:tcPr>
+            <w:tcW w:w="950" w:type="dxa"/>
+          </w:tcPr>
+          <w:p>
+            <w:r>
+              <w:t>Gesamt</w:t>
+            </w:r>
+          </w:p>
+        </w:tc>
+      </w:tr>
+      <w:tr>
+        <w:tc>
+          <w:tcPr>
+            <w:tcW w:w="950" w:type="dxa"/>
+          </w:tcPr>
+          <w:p>
+            <w:r>
+              <w:t>Aly</w:t>
+            </w:r>
+          </w:p>
+        </w:tc>
+        <w:tc>
+          <w:tcPr>
+            <w:tcW w:w="950" w:type="dxa"/>
+          </w:tcPr>
+          <w:p>
+            <w:r>
+              <w:t>15 m</w:t>
+            </w:r>
+          </w:p>
+        </w:tc>
+        <w:tc>
+          <w:tcPr>
+            <w:tcW w:w="950" w:type="dxa"/>
+          </w:tcPr>
+          <w:p>
+            <w:r>
+              <w:t>2 h</w:t>
+            </w:r>
+          </w:p>
+        </w:tc>
+        <w:tc>
+          <w:tcPr>
+            <w:tcW w:w="950" w:type="dxa"/>
+          </w:tcPr>
+          <w:p>
+            <w:r>
+              <w:t>4 h</w:t>
+            </w:r>
+          </w:p>
+        </w:tc>
+        <w:tc>
+          <w:tcPr>
+            <w:tcW w:w="950" w:type="dxa"/>
+          </w:tcPr>
+          <w:p/>
+        </w:tc>
+        <w:tc>
+          <w:tcPr>
+            <w:tcW w:w="950" w:type="dxa"/>
+          </w:tcPr>
+          <w:p/>
+        </w:tc>
+        <w:tc>
+          <w:tcPr>
+            <w:tcW w:w="950" w:type="dxa"/>
+          </w:tcPr>
+          <w:p/>
+        </w:tc>
+        <w:tc>
+          <w:tcPr>
+            <w:tcW w:w="950" w:type="dxa"/>
+          </w:tcPr>
+          <w:p/>
+        </w:tc>
+        <w:tc>
+          <w:tcPr>
+            <w:tcW w:w="950" w:type="dxa"/>
+          </w:tcPr>
+          <w:p/>
+        </w:tc>
+        <w:tc>
+          <w:tcPr>
+            <w:tcW w:w="950" w:type="dxa"/>
+          </w:tcPr>
+          <w:p>
+            <w:r>
+              <w:t>6:15</w:t>
+            </w:r>
+          </w:p>
+        </w:tc>
+      </w:tr>
+      <w:tr>
+        <w:tc>
+          <w:tcPr>
+            <w:tcW w:w="950" w:type="dxa"/>
+          </w:tcPr>
+          <w:p>
+            <w:r>
+              <w:t>Daniel</w:t>
+            </w:r>
+          </w:p>
+        </w:tc>
+        <w:tc>
+          <w:tcPr>
+            <w:tcW w:w="950" w:type="dxa"/>
+          </w:tcPr>
+          <w:p/>
+        </w:tc>
+        <w:tc>
+          <w:tcPr>
+            <w:tcW w:w="950" w:type="dxa"/>
+          </w:tcPr>
+          <w:p/>
+        </w:tc>
+        <w:tc>
+          <w:tcPr>
+            <w:tcW w:w="950" w:type="dxa"/>
+          </w:tcPr>
+          <w:p>
+            <w:r>
+              <w:t>2 h</w:t>
+            </w:r>
+          </w:p>
+        </w:tc>
+        <w:tc>
+          <w:tcPr>
+            <w:tcW w:w="950" w:type="dxa"/>
+          </w:tcPr>
+          <w:p>
+            <w:r>
+              <w:t>1 h</w:t>
+            </w:r>
+          </w:p>
+        </w:tc>
+        <w:tc>
+          <w:tcPr>
+            <w:tcW w:w="950" w:type="dxa"/>
+          </w:tcPr>
+          <w:p>
+            <w:r>
+              <w:t>10 m</w:t>
+            </w:r>
+          </w:p>
+        </w:tc>
+        <w:tc>
+          <w:tcPr>
+            <w:tcW w:w="950" w:type="dxa"/>
+          </w:tcPr>
+          <w:p/>
+        </w:tc>
+        <w:tc>
+          <w:tcPr>
+            <w:tcW w:w="950" w:type="dxa"/>
+          </w:tcPr>
+          <w:p/>
+        </w:tc>
+        <w:tc>
+          <w:tcPr>
+            <w:tcW w:w="950" w:type="dxa"/>
+          </w:tcPr>
+          <w:p/>
+        </w:tc>
+        <w:tc>
+          <w:tcPr>
+            <w:tcW w:w="950" w:type="dxa"/>
+          </w:tcPr>
+          <w:p>
+            <w:r>
+              <w:t>3:10</w:t>
+            </w:r>
+          </w:p>
+        </w:tc>
+      </w:tr>
+      <w:tr>
+        <w:tc>
+          <w:tcPr>
+            <w:tcW w:w="950" w:type="dxa"/>
+          </w:tcPr>
+          <w:p>
+            <w:r>
+              <w:t>Gesamt</w:t>
+            </w:r>
+          </w:p>
+        </w:tc>
+        <w:tc>
+          <w:tcPr>
+            <w:tcW w:w="950" w:type="dxa"/>
+          </w:tcPr>
+          <w:p/>
+        </w:tc>
+        <w:tc>
+          <w:tcPr>
+            <w:tcW w:w="950" w:type="dxa"/>
+          </w:tcPr>
+          <w:p/>
+        </w:tc>
+        <w:tc>
+          <w:tcPr>
+            <w:tcW w:w="950" w:type="dxa"/>
+          </w:tcPr>
+          <w:p/>
+        </w:tc>
+        <w:tc>
+          <w:tcPr>
+            <w:tcW w:w="950" w:type="dxa"/>
+          </w:tcPr>
+          <w:p/>
+        </w:tc>
+        <w:tc>
+          <w:tcPr>
+            <w:tcW w:w="950" w:type="dxa"/>
+          </w:tcPr>
+          <w:p/>
+        </w:tc>
+        <w:tc>
+          <w:tcPr>
+            <w:tcW w:w="950" w:type="dxa"/>
+          </w:tcPr>
+          <w:p/>
+        </w:tc>
+        <w:tc>
+          <w:tcPr>
+            <w:tcW w:w="950" w:type="dxa"/>
+          </w:tcPr>
+          <w:p/>
+        </w:tc>
+        <w:tc>
+          <w:tcPr>
+            <w:tcW w:w="950" w:type="dxa"/>
+          </w:tcPr>
+          <w:p/>
+        </w:tc>
+        <w:tc>
+          <w:tcPr>
+            <w:tcW w:w="950" w:type="dxa"/>
+          </w:tcPr>
+          <w:p>
+            <w:r>
+              <w:t>9:25</w:t>
+            </w:r>
+          </w:p>
+        </w:tc>
+      </w:tr>
+    </w:tbl>
     <w:p/>
     <w:p>
       <w:pPr>
@@ -172,6 +1061,46 @@
         </w:rPr>
         <w:t>Resultate/Niederlagen</w:t>
       </w:r>
+    </w:p>
+    <w:p>
+      <w:pPr>
+        <w:ind w:left="720"/>
+      </w:pPr>
+      <w:r>
+        <w:t xml:space="preserve">Schwierigkeiten: bei der aufrufen von </w:t>
+      </w:r>
+      <w:proofErr w:type="spellStart"/>
+      <w:r>
+        <w:t>postgres</w:t>
+      </w:r>
+      <w:proofErr w:type="spellEnd"/>
+      <w:r>
+        <w:t xml:space="preserve"> via </w:t>
+      </w:r>
+      <w:proofErr w:type="spellStart"/>
+      <w:r>
+        <w:t>Commandline</w:t>
+      </w:r>
+      <w:proofErr w:type="spellEnd"/>
+      <w:r>
+        <w:t xml:space="preserve">. </w:t>
+      </w:r>
+      <w:r>
+        <w:t xml:space="preserve">(das </w:t>
+      </w:r>
+      <w:proofErr w:type="spellStart"/>
+      <w:r>
+        <w:t>password</w:t>
+      </w:r>
+      <w:proofErr w:type="spellEnd"/>
+      <w:r>
+        <w:t xml:space="preserve"> zu übergeben machte Probleme).</w:t>
+      </w:r>
+    </w:p>
+    <w:p>
+      <w:pPr>
+        <w:ind w:left="720"/>
+      </w:pPr>
     </w:p>
     <w:p/>
     <w:p/>
@@ -389,8 +1318,124 @@
       </w:rPr>
     </w:lvl>
   </w:abstractNum>
+  <w:abstractNum w:abstractNumId="1">
+    <w:nsid w:val="520F4296"/>
+    <w:multiLevelType w:val="hybridMultilevel"/>
+    <w:tmpl w:val="4F6694BC"/>
+    <w:lvl w:ilvl="0" w:tplc="0C070001">
+      <w:start w:val="1"/>
+      <w:numFmt w:val="bullet"/>
+      <w:lvlText w:val=""/>
+      <w:lvlJc w:val="left"/>
+      <w:pPr>
+        <w:ind w:left="720" w:hanging="360"/>
+      </w:pPr>
+      <w:rPr>
+        <w:rFonts w:ascii="Symbol" w:hAnsi="Symbol" w:hint="default"/>
+      </w:rPr>
+    </w:lvl>
+    <w:lvl w:ilvl="1" w:tplc="0C070003" w:tentative="1">
+      <w:start w:val="1"/>
+      <w:numFmt w:val="bullet"/>
+      <w:lvlText w:val="o"/>
+      <w:lvlJc w:val="left"/>
+      <w:pPr>
+        <w:ind w:left="1440" w:hanging="360"/>
+      </w:pPr>
+      <w:rPr>
+        <w:rFonts w:ascii="Courier New" w:hAnsi="Courier New" w:cs="Courier New" w:hint="default"/>
+      </w:rPr>
+    </w:lvl>
+    <w:lvl w:ilvl="2" w:tplc="0C070005" w:tentative="1">
+      <w:start w:val="1"/>
+      <w:numFmt w:val="bullet"/>
+      <w:lvlText w:val=""/>
+      <w:lvlJc w:val="left"/>
+      <w:pPr>
+        <w:ind w:left="2160" w:hanging="360"/>
+      </w:pPr>
+      <w:rPr>
+        <w:rFonts w:ascii="Wingdings" w:hAnsi="Wingdings" w:hint="default"/>
+      </w:rPr>
+    </w:lvl>
+    <w:lvl w:ilvl="3" w:tplc="0C070001" w:tentative="1">
+      <w:start w:val="1"/>
+      <w:numFmt w:val="bullet"/>
+      <w:lvlText w:val=""/>
+      <w:lvlJc w:val="left"/>
+      <w:pPr>
+        <w:ind w:left="2880" w:hanging="360"/>
+      </w:pPr>
+      <w:rPr>
+        <w:rFonts w:ascii="Symbol" w:hAnsi="Symbol" w:hint="default"/>
+      </w:rPr>
+    </w:lvl>
+    <w:lvl w:ilvl="4" w:tplc="0C070003" w:tentative="1">
+      <w:start w:val="1"/>
+      <w:numFmt w:val="bullet"/>
+      <w:lvlText w:val="o"/>
+      <w:lvlJc w:val="left"/>
+      <w:pPr>
+        <w:ind w:left="3600" w:hanging="360"/>
+      </w:pPr>
+      <w:rPr>
+        <w:rFonts w:ascii="Courier New" w:hAnsi="Courier New" w:cs="Courier New" w:hint="default"/>
+      </w:rPr>
+    </w:lvl>
+    <w:lvl w:ilvl="5" w:tplc="0C070005" w:tentative="1">
+      <w:start w:val="1"/>
+      <w:numFmt w:val="bullet"/>
+      <w:lvlText w:val=""/>
+      <w:lvlJc w:val="left"/>
+      <w:pPr>
+        <w:ind w:left="4320" w:hanging="360"/>
+      </w:pPr>
+      <w:rPr>
+        <w:rFonts w:ascii="Wingdings" w:hAnsi="Wingdings" w:hint="default"/>
+      </w:rPr>
+    </w:lvl>
+    <w:lvl w:ilvl="6" w:tplc="0C070001" w:tentative="1">
+      <w:start w:val="1"/>
+      <w:numFmt w:val="bullet"/>
+      <w:lvlText w:val=""/>
+      <w:lvlJc w:val="left"/>
+      <w:pPr>
+        <w:ind w:left="5040" w:hanging="360"/>
+      </w:pPr>
+      <w:rPr>
+        <w:rFonts w:ascii="Symbol" w:hAnsi="Symbol" w:hint="default"/>
+      </w:rPr>
+    </w:lvl>
+    <w:lvl w:ilvl="7" w:tplc="0C070003" w:tentative="1">
+      <w:start w:val="1"/>
+      <w:numFmt w:val="bullet"/>
+      <w:lvlText w:val="o"/>
+      <w:lvlJc w:val="left"/>
+      <w:pPr>
+        <w:ind w:left="5760" w:hanging="360"/>
+      </w:pPr>
+      <w:rPr>
+        <w:rFonts w:ascii="Courier New" w:hAnsi="Courier New" w:cs="Courier New" w:hint="default"/>
+      </w:rPr>
+    </w:lvl>
+    <w:lvl w:ilvl="8" w:tplc="0C070005" w:tentative="1">
+      <w:start w:val="1"/>
+      <w:numFmt w:val="bullet"/>
+      <w:lvlText w:val=""/>
+      <w:lvlJc w:val="left"/>
+      <w:pPr>
+        <w:ind w:left="6480" w:hanging="360"/>
+      </w:pPr>
+      <w:rPr>
+        <w:rFonts w:ascii="Wingdings" w:hAnsi="Wingdings" w:hint="default"/>
+      </w:rPr>
+    </w:lvl>
+  </w:abstractNum>
   <w:num w:numId="1">
     <w:abstractNumId w:val="0"/>
+  </w:num>
+  <w:num w:numId="2">
+    <w:abstractNumId w:val="1"/>
   </w:num>
 </w:numbering>
 </file>
@@ -694,6 +1739,49 @@
       <w:sz w:val="26"/>
     </w:rPr>
   </w:style>
+  <w:style w:type="table" w:styleId="TableGrid">
+    <w:name w:val="Table Grid"/>
+    <w:basedOn w:val="TableNormal"/>
+    <w:uiPriority w:val="59"/>
+    <w:rsid w:val="00087F87"/>
+    <w:pPr>
+      <w:spacing w:after="0" w:line="240" w:lineRule="auto"/>
+    </w:pPr>
+    <w:tblPr>
+      <w:tblInd w:w="0" w:type="dxa"/>
+      <w:tblBorders>
+        <w:top w:val="single" w:sz="4" w:space="0" w:color="auto"/>
+        <w:left w:val="single" w:sz="4" w:space="0" w:color="auto"/>
+        <w:bottom w:val="single" w:sz="4" w:space="0" w:color="auto"/>
+        <w:right w:val="single" w:sz="4" w:space="0" w:color="auto"/>
+        <w:insideH w:val="single" w:sz="4" w:space="0" w:color="auto"/>
+        <w:insideV w:val="single" w:sz="4" w:space="0" w:color="auto"/>
+      </w:tblBorders>
+      <w:tblCellMar>
+        <w:top w:w="0" w:type="dxa"/>
+        <w:left w:w="108" w:type="dxa"/>
+        <w:bottom w:w="0" w:type="dxa"/>
+        <w:right w:w="108" w:type="dxa"/>
+      </w:tblCellMar>
+    </w:tblPr>
+  </w:style>
+  <w:style w:type="paragraph" w:styleId="ListParagraph">
+    <w:name w:val="List Paragraph"/>
+    <w:basedOn w:val="Normal"/>
+    <w:uiPriority w:val="34"/>
+    <w:qFormat/>
+    <w:rsid w:val="007773FD"/>
+    <w:pPr>
+      <w:spacing w:after="200"/>
+      <w:ind w:left="720"/>
+      <w:contextualSpacing/>
+    </w:pPr>
+    <w:rPr>
+      <w:rFonts w:asciiTheme="minorHAnsi" w:eastAsiaTheme="minorHAnsi" w:hAnsiTheme="minorHAnsi" w:cstheme="minorBidi"/>
+      <w:color w:val="auto"/>
+      <w:lang w:eastAsia="en-US"/>
+    </w:rPr>
+  </w:style>
 </w:styles>
 </file>
 
@@ -994,6 +2082,49 @@
       <w:i/>
       <w:color w:val="666666"/>
       <w:sz w:val="26"/>
+    </w:rPr>
+  </w:style>
+  <w:style w:type="table" w:styleId="TableGrid">
+    <w:name w:val="Table Grid"/>
+    <w:basedOn w:val="TableNormal"/>
+    <w:uiPriority w:val="59"/>
+    <w:rsid w:val="00087F87"/>
+    <w:pPr>
+      <w:spacing w:after="0" w:line="240" w:lineRule="auto"/>
+    </w:pPr>
+    <w:tblPr>
+      <w:tblInd w:w="0" w:type="dxa"/>
+      <w:tblBorders>
+        <w:top w:val="single" w:sz="4" w:space="0" w:color="auto"/>
+        <w:left w:val="single" w:sz="4" w:space="0" w:color="auto"/>
+        <w:bottom w:val="single" w:sz="4" w:space="0" w:color="auto"/>
+        <w:right w:val="single" w:sz="4" w:space="0" w:color="auto"/>
+        <w:insideH w:val="single" w:sz="4" w:space="0" w:color="auto"/>
+        <w:insideV w:val="single" w:sz="4" w:space="0" w:color="auto"/>
+      </w:tblBorders>
+      <w:tblCellMar>
+        <w:top w:w="0" w:type="dxa"/>
+        <w:left w:w="108" w:type="dxa"/>
+        <w:bottom w:w="0" w:type="dxa"/>
+        <w:right w:w="108" w:type="dxa"/>
+      </w:tblCellMar>
+    </w:tblPr>
+  </w:style>
+  <w:style w:type="paragraph" w:styleId="ListParagraph">
+    <w:name w:val="List Paragraph"/>
+    <w:basedOn w:val="Normal"/>
+    <w:uiPriority w:val="34"/>
+    <w:qFormat/>
+    <w:rsid w:val="007773FD"/>
+    <w:pPr>
+      <w:spacing w:after="200"/>
+      <w:ind w:left="720"/>
+      <w:contextualSpacing/>
+    </w:pPr>
+    <w:rPr>
+      <w:rFonts w:asciiTheme="minorHAnsi" w:eastAsiaTheme="minorHAnsi" w:hAnsiTheme="minorHAnsi" w:cstheme="minorBidi"/>
+      <w:color w:val="auto"/>
+      <w:lang w:eastAsia="en-US"/>
     </w:rPr>
   </w:style>
 </w:styles>

--- a/Aly_Dimitrijevic.docx
+++ b/Aly_Dimitrijevic.docx
@@ -3,6 +3,1329 @@
 <w:document xmlns:wpc="http://schemas.microsoft.com/office/word/2010/wordprocessingCanvas" xmlns:mc="http://schemas.openxmlformats.org/markup-compatibility/2006" xmlns:o="urn:schemas-microsoft-com:office:office" xmlns:r="http://schemas.openxmlformats.org/officeDocument/2006/relationships" xmlns:m="http://schemas.openxmlformats.org/officeDocument/2006/math" xmlns:v="urn:schemas-microsoft-com:vml" xmlns:wp14="http://schemas.microsoft.com/office/word/2010/wordprocessingDrawing" xmlns:wp="http://schemas.openxmlformats.org/drawingml/2006/wordprocessingDrawing" xmlns:w10="urn:schemas-microsoft-com:office:word" xmlns:w="http://schemas.openxmlformats.org/wordprocessingml/2006/main" xmlns:w14="http://schemas.microsoft.com/office/word/2010/wordml" xmlns:wpg="http://schemas.microsoft.com/office/word/2010/wordprocessingGroup" xmlns:wpi="http://schemas.microsoft.com/office/word/2010/wordprocessingInk" xmlns:wne="http://schemas.microsoft.com/office/word/2006/wordml" xmlns:wps="http://schemas.microsoft.com/office/word/2010/wordprocessingShape" mc:Ignorable="w14 wp14">
   <w:background w:color="FFFFFF"/>
   <w:body>
+    <w:sdt>
+      <w:sdtPr>
+        <w:rPr>
+          <w:b/>
+          <w:bCs/>
+        </w:rPr>
+        <w:id w:val="-343870407"/>
+        <w:docPartObj>
+          <w:docPartGallery w:val="Cover Pages"/>
+          <w:docPartUnique/>
+        </w:docPartObj>
+      </w:sdtPr>
+      <w:sdtEndPr>
+        <w:rPr>
+          <w:rFonts w:ascii="Arial" w:eastAsia="Arial" w:hAnsi="Arial" w:cs="Arial"/>
+          <w:bCs w:val="0"/>
+          <w:color w:val="000000"/>
+          <w:lang w:val="de-AT" w:eastAsia="de-AT"/>
+        </w:rPr>
+      </w:sdtEndPr>
+      <w:sdtContent>
+        <w:tbl>
+          <w:tblPr>
+            <w:tblpPr w:leftFromText="187" w:rightFromText="187" w:horzAnchor="margin" w:tblpYSpec="bottom"/>
+            <w:tblW w:w="3000" w:type="pct"/>
+            <w:tblLook w:val="04A0" w:firstRow="1" w:lastRow="0" w:firstColumn="1" w:lastColumn="0" w:noHBand="0" w:noVBand="1"/>
+          </w:tblPr>
+          <w:tblGrid>
+            <w:gridCol w:w="5746"/>
+          </w:tblGrid>
+          <w:tr>
+            <w:tc>
+              <w:tcPr>
+                <w:tcW w:w="5746" w:type="dxa"/>
+              </w:tcPr>
+              <w:p>
+                <w:pPr>
+                  <w:pStyle w:val="NoSpacing"/>
+                  <w:rPr>
+                    <w:b/>
+                    <w:bCs/>
+                  </w:rPr>
+                </w:pPr>
+              </w:p>
+            </w:tc>
+          </w:tr>
+        </w:tbl>
+        <w:p>
+          <w:r>
+            <w:rPr>
+              <w:noProof/>
+            </w:rPr>
+            <mc:AlternateContent>
+              <mc:Choice Requires="wpg">
+                <w:drawing>
+                  <wp:anchor distT="0" distB="0" distL="114300" distR="114300" simplePos="0" relativeHeight="251660288" behindDoc="0" locked="0" layoutInCell="0" allowOverlap="1" wp14:anchorId="4EB1698D" wp14:editId="072B1B32">
+                    <wp:simplePos x="0" y="0"/>
+                    <wp:positionH relativeFrom="page">
+                      <wp:align>left</wp:align>
+                    </wp:positionH>
+                    <wp:positionV relativeFrom="page">
+                      <wp:align>top</wp:align>
+                    </wp:positionV>
+                    <wp:extent cx="5650992" cy="4828032"/>
+                    <wp:effectExtent l="0" t="0" r="44958" b="0"/>
+                    <wp:wrapNone/>
+                    <wp:docPr id="1" name="Group 29"/>
+                    <wp:cNvGraphicFramePr>
+                      <a:graphicFrameLocks xmlns:a="http://schemas.openxmlformats.org/drawingml/2006/main"/>
+                    </wp:cNvGraphicFramePr>
+                    <a:graphic xmlns:a="http://schemas.openxmlformats.org/drawingml/2006/main">
+                      <a:graphicData uri="http://schemas.microsoft.com/office/word/2010/wordprocessingGroup">
+                        <wpg:wgp>
+                          <wpg:cNvGrpSpPr>
+                            <a:grpSpLocks/>
+                          </wpg:cNvGrpSpPr>
+                          <wpg:grpSpPr bwMode="auto">
+                            <a:xfrm>
+                              <a:off x="0" y="0"/>
+                              <a:ext cx="5650992" cy="4828032"/>
+                              <a:chOff x="15" y="15"/>
+                              <a:chExt cx="8918" cy="7619"/>
+                            </a:xfrm>
+                          </wpg:grpSpPr>
+                          <wps:wsp>
+                            <wps:cNvPr id="2" name="AutoShape 30"/>
+                            <wps:cNvCnPr>
+                              <a:cxnSpLocks noChangeShapeType="1"/>
+                            </wps:cNvCnPr>
+                            <wps:spPr bwMode="auto">
+                              <a:xfrm>
+                                <a:off x="15" y="15"/>
+                                <a:ext cx="7512" cy="7386"/>
+                              </a:xfrm>
+                              <a:prstGeom prst="straightConnector1">
+                                <a:avLst/>
+                              </a:prstGeom>
+                              <a:noFill/>
+                              <a:ln w="9525">
+                                <a:solidFill>
+                                  <a:srgbClr val="A7BFDE"/>
+                                </a:solidFill>
+                                <a:round/>
+                                <a:headEnd/>
+                                <a:tailEnd/>
+                              </a:ln>
+                              <a:extLst>
+                                <a:ext uri="{909E8E84-426E-40DD-AFC4-6F175D3DCCD1}">
+                                  <a14:hiddenFill xmlns:a14="http://schemas.microsoft.com/office/drawing/2010/main">
+                                    <a:noFill/>
+                                  </a14:hiddenFill>
+                                </a:ext>
+                                <a:ext uri="{53640926-AAD7-44D8-BBD7-CCE9431645EC}">
+                                  <a14:shadowObscured xmlns:a14="http://schemas.microsoft.com/office/drawing/2010/main" val="1"/>
+                                </a:ext>
+                              </a:extLst>
+                            </wps:spPr>
+                            <wps:bodyPr/>
+                          </wps:wsp>
+                          <wps:wsp>
+                            <wps:cNvPr id="3" name="Oval 32"/>
+                            <wps:cNvSpPr>
+                              <a:spLocks noChangeArrowheads="1"/>
+                            </wps:cNvSpPr>
+                            <wps:spPr bwMode="auto">
+                              <a:xfrm>
+                                <a:off x="6717" y="5418"/>
+                                <a:ext cx="2216" cy="2216"/>
+                              </a:xfrm>
+                              <a:prstGeom prst="ellipse">
+                                <a:avLst/>
+                              </a:prstGeom>
+                              <a:gradFill>
+                                <a:gsLst>
+                                  <a:gs pos="0">
+                                    <a:schemeClr val="accent1">
+                                      <a:tint val="66000"/>
+                                      <a:satMod val="160000"/>
+                                    </a:schemeClr>
+                                  </a:gs>
+                                  <a:gs pos="50000">
+                                    <a:schemeClr val="accent1">
+                                      <a:tint val="44500"/>
+                                      <a:satMod val="160000"/>
+                                    </a:schemeClr>
+                                  </a:gs>
+                                  <a:gs pos="100000">
+                                    <a:schemeClr val="accent1">
+                                      <a:tint val="23500"/>
+                                      <a:satMod val="160000"/>
+                                    </a:schemeClr>
+                                  </a:gs>
+                                </a:gsLst>
+                                <a:path path="circle">
+                                  <a:fillToRect t="100000" r="100000"/>
+                                </a:path>
+                              </a:gradFill>
+                              <a:scene3d>
+                                <a:camera prst="perspectiveHeroicExtremeLeftFacing"/>
+                                <a:lightRig rig="twoPt" dir="t">
+                                  <a:rot lat="0" lon="0" rev="600000"/>
+                                </a:lightRig>
+                              </a:scene3d>
+                              <a:sp3d>
+                                <a:bevelT w="190500" h="190500" prst="riblet"/>
+                                <a:bevelB w="190500" h="190500" prst="artDeco"/>
+                              </a:sp3d>
+                              <a:extLst>
+                                <a:ext uri="{91240B29-F687-4F45-9708-019B960494DF}">
+                                  <a14:hiddenLine xmlns:a14="http://schemas.microsoft.com/office/drawing/2010/main" w="9525">
+                                    <a:solidFill>
+                                      <a:srgbClr val="000000"/>
+                                    </a:solidFill>
+                                    <a:round/>
+                                    <a:headEnd/>
+                                    <a:tailEnd/>
+                                  </a14:hiddenLine>
+                                </a:ext>
+                                <a:ext uri="{53640926-AAD7-44D8-BBD7-CCE9431645EC}">
+                                  <a14:shadowObscured xmlns:a14="http://schemas.microsoft.com/office/drawing/2010/main" val="1"/>
+                                </a:ext>
+                              </a:extLst>
+                            </wps:spPr>
+                            <wps:bodyPr rot="0" vert="horz" wrap="square" lIns="91440" tIns="45720" rIns="91440" bIns="45720" anchor="t" anchorCtr="0" upright="1">
+                              <a:noAutofit/>
+                            </wps:bodyPr>
+                          </wps:wsp>
+                        </wpg:wgp>
+                      </a:graphicData>
+                    </a:graphic>
+                    <wp14:sizeRelH relativeFrom="page">
+                      <wp14:pctWidth>0</wp14:pctWidth>
+                    </wp14:sizeRelH>
+                    <wp14:sizeRelV relativeFrom="page">
+                      <wp14:pctHeight>0</wp14:pctHeight>
+                    </wp14:sizeRelV>
+                  </wp:anchor>
+                </w:drawing>
+              </mc:Choice>
+              <mc:Fallback>
+                <w:pict>
+                  <v:group id="Group 29" o:spid="_x0000_s1026" style="position:absolute;margin-left:0;margin-top:0;width:444.95pt;height:380.15pt;z-index:251660288;mso-position-horizontal:left;mso-position-horizontal-relative:page;mso-position-vertical:top;mso-position-vertical-relative:page" coordorigin="15,15" coordsize="8918,7619" o:gfxdata="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" o:allowincell="f">
+                    <v:shapetype id="_x0000_t32" coordsize="21600,21600" o:spt="32" o:oned="t" path="m,l21600,21600e" filled="f">
+                      <v:path arrowok="t" fillok="f" o:connecttype="none"/>
+                      <o:lock v:ext="edit" shapetype="t"/>
+                    </v:shapetype>
+                    <v:shape id="AutoShape 30" o:spid="_x0000_s1027" type="#_x0000_t32" style="position:absolute;left:15;top:15;width:7512;height:7386;visibility:visible;mso-wrap-style:square" o:connectortype="straight" o:gfxdata="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" strokecolor="#a7bfde"/>
+                    <v:oval id="Oval 32" o:spid="_x0000_s1028" style="position:absolute;left:6717;top:5418;width:2216;height:2216;visibility:visible;mso-wrap-style:square;v-text-anchor:top" o:gfxdata="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" fillcolor="#8aabd3 [2132]" stroked="f">
+                      <v:fill color2="#d6e2f0 [756]" focusposition=",1" focussize="" colors="0 #9ab5e4;.5 #c2d1ed;1 #e1e8f5" focus="100%" type="gradientRadial"/>
+                    </v:oval>
+                    <w10:wrap anchorx="page" anchory="page"/>
+                  </v:group>
+                </w:pict>
+              </mc:Fallback>
+            </mc:AlternateContent>
+          </w:r>
+          <w:r>
+            <w:rPr>
+              <w:noProof/>
+            </w:rPr>
+            <mc:AlternateContent>
+              <mc:Choice Requires="wpg">
+                <w:drawing>
+                  <wp:anchor distT="0" distB="0" distL="114300" distR="114300" simplePos="0" relativeHeight="251659264" behindDoc="0" locked="0" layoutInCell="0" allowOverlap="1" wp14:anchorId="1BBEFFE5" wp14:editId="096BA68C">
+                    <wp:simplePos x="0" y="0"/>
+                    <mc:AlternateContent>
+                      <mc:Choice Requires="wp14">
+                        <wp:positionH relativeFrom="margin">
+                          <wp14:pctPosHOffset>25000</wp14:pctPosHOffset>
+                        </wp:positionH>
+                      </mc:Choice>
+                      <mc:Fallback>
+                        <wp:positionH relativeFrom="page">
+                          <wp:posOffset>2400300</wp:posOffset>
+                        </wp:positionH>
+                      </mc:Fallback>
+                    </mc:AlternateContent>
+                    <wp:positionV relativeFrom="page">
+                      <wp:align>top</wp:align>
+                    </wp:positionV>
+                    <wp:extent cx="3648456" cy="2880360"/>
+                    <wp:effectExtent l="0" t="0" r="85344" b="0"/>
+                    <wp:wrapNone/>
+                    <wp:docPr id="4" name="Group 24"/>
+                    <wp:cNvGraphicFramePr>
+                      <a:graphicFrameLocks xmlns:a="http://schemas.openxmlformats.org/drawingml/2006/main"/>
+                    </wp:cNvGraphicFramePr>
+                    <a:graphic xmlns:a="http://schemas.openxmlformats.org/drawingml/2006/main">
+                      <a:graphicData uri="http://schemas.microsoft.com/office/word/2010/wordprocessingGroup">
+                        <wpg:wgp>
+                          <wpg:cNvGrpSpPr>
+                            <a:grpSpLocks/>
+                          </wpg:cNvGrpSpPr>
+                          <wpg:grpSpPr bwMode="auto">
+                            <a:xfrm>
+                              <a:off x="0" y="0"/>
+                              <a:ext cx="3648456" cy="2880360"/>
+                              <a:chOff x="4136" y="15"/>
+                              <a:chExt cx="5762" cy="4545"/>
+                            </a:xfrm>
+                          </wpg:grpSpPr>
+                          <wps:wsp>
+                            <wps:cNvPr id="5" name="AutoShape 25"/>
+                            <wps:cNvCnPr>
+                              <a:cxnSpLocks noChangeShapeType="1"/>
+                            </wps:cNvCnPr>
+                            <wps:spPr bwMode="auto">
+                              <a:xfrm>
+                                <a:off x="4136" y="15"/>
+                                <a:ext cx="3058" cy="3855"/>
+                              </a:xfrm>
+                              <a:prstGeom prst="straightConnector1">
+                                <a:avLst/>
+                              </a:prstGeom>
+                              <a:noFill/>
+                              <a:ln w="9525">
+                                <a:solidFill>
+                                  <a:srgbClr val="A7BFDE"/>
+                                </a:solidFill>
+                                <a:round/>
+                                <a:headEnd/>
+                                <a:tailEnd/>
+                              </a:ln>
+                              <a:extLst>
+                                <a:ext uri="{909E8E84-426E-40DD-AFC4-6F175D3DCCD1}">
+                                  <a14:hiddenFill xmlns:a14="http://schemas.microsoft.com/office/drawing/2010/main">
+                                    <a:noFill/>
+                                  </a14:hiddenFill>
+                                </a:ext>
+                                <a:ext uri="{53640926-AAD7-44D8-BBD7-CCE9431645EC}">
+                                  <a14:shadowObscured xmlns:a14="http://schemas.microsoft.com/office/drawing/2010/main" val="1"/>
+                                </a:ext>
+                              </a:extLst>
+                            </wps:spPr>
+                            <wps:bodyPr/>
+                          </wps:wsp>
+                          <wps:wsp>
+                            <wps:cNvPr id="6" name="Oval 26"/>
+                            <wps:cNvSpPr>
+                              <a:spLocks noChangeArrowheads="1"/>
+                            </wps:cNvSpPr>
+                            <wps:spPr bwMode="auto">
+                              <a:xfrm>
+                                <a:off x="5782" y="444"/>
+                                <a:ext cx="4116" cy="4116"/>
+                              </a:xfrm>
+                              <a:prstGeom prst="ellipse">
+                                <a:avLst/>
+                              </a:prstGeom>
+                              <a:gradFill flip="none" rotWithShape="1">
+                                <a:gsLst>
+                                  <a:gs pos="0">
+                                    <a:schemeClr val="accent1">
+                                      <a:tint val="66000"/>
+                                      <a:satMod val="160000"/>
+                                    </a:schemeClr>
+                                  </a:gs>
+                                  <a:gs pos="50000">
+                                    <a:schemeClr val="accent1">
+                                      <a:tint val="44500"/>
+                                      <a:satMod val="160000"/>
+                                    </a:schemeClr>
+                                  </a:gs>
+                                  <a:gs pos="100000">
+                                    <a:schemeClr val="accent1">
+                                      <a:tint val="23500"/>
+                                      <a:satMod val="160000"/>
+                                    </a:schemeClr>
+                                  </a:gs>
+                                </a:gsLst>
+                                <a:path path="circle">
+                                  <a:fillToRect t="100000" r="100000"/>
+                                </a:path>
+                                <a:tileRect l="-100000" b="-100000"/>
+                              </a:gradFill>
+                              <a:scene3d>
+                                <a:camera prst="perspectiveHeroicExtremeLeftFacing"/>
+                                <a:lightRig rig="twoPt" dir="t"/>
+                              </a:scene3d>
+                              <a:sp3d>
+                                <a:bevelT w="317500" h="317500" prst="riblet"/>
+                                <a:bevelB w="635000" h="317500" prst="artDeco"/>
+                                <a:contourClr>
+                                  <a:schemeClr val="accent1"/>
+                                </a:contourClr>
+                              </a:sp3d>
+                              <a:extLst>
+                                <a:ext uri="{91240B29-F687-4F45-9708-019B960494DF}">
+                                  <a14:hiddenLine xmlns:a14="http://schemas.microsoft.com/office/drawing/2010/main" w="9525">
+                                    <a:solidFill>
+                                      <a:srgbClr val="000000"/>
+                                    </a:solidFill>
+                                    <a:round/>
+                                    <a:headEnd/>
+                                    <a:tailEnd/>
+                                  </a14:hiddenLine>
+                                </a:ext>
+                                <a:ext uri="{53640926-AAD7-44D8-BBD7-CCE9431645EC}">
+                                  <a14:shadowObscured xmlns:a14="http://schemas.microsoft.com/office/drawing/2010/main" val="1"/>
+                                </a:ext>
+                              </a:extLst>
+                            </wps:spPr>
+                            <wps:bodyPr rot="0" vert="horz" wrap="square" lIns="91440" tIns="45720" rIns="91440" bIns="45720" anchor="t" anchorCtr="0" upright="1">
+                              <a:noAutofit/>
+                            </wps:bodyPr>
+                          </wps:wsp>
+                        </wpg:wgp>
+                      </a:graphicData>
+                    </a:graphic>
+                    <wp14:sizeRelH relativeFrom="page">
+                      <wp14:pctWidth>0</wp14:pctWidth>
+                    </wp14:sizeRelH>
+                    <wp14:sizeRelV relativeFrom="page">
+                      <wp14:pctHeight>0</wp14:pctHeight>
+                    </wp14:sizeRelV>
+                  </wp:anchor>
+                </w:drawing>
+              </mc:Choice>
+              <mc:Fallback>
+                <w:pict>
+                  <v:group id="Group 24" o:spid="_x0000_s1026" style="position:absolute;margin-left:0;margin-top:0;width:287.3pt;height:226.8pt;z-index:251659264;mso-left-percent:250;mso-position-horizontal-relative:margin;mso-position-vertical:top;mso-position-vertical-relative:page;mso-left-percent:250" coordorigin="4136,15" coordsize="5762,4545" o:gfxdata="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" o:allowincell="f">
+                    <v:shape id="AutoShape 25" o:spid="_x0000_s1027" type="#_x0000_t32" style="position:absolute;left:4136;top:15;width:3058;height:3855;visibility:visible;mso-wrap-style:square" o:connectortype="straight" o:gfxdata="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" strokecolor="#a7bfde"/>
+                    <v:oval id="Oval 26" o:spid="_x0000_s1028" style="position:absolute;left:5782;top:444;width:4116;height:4116;visibility:visible;mso-wrap-style:square;v-text-anchor:top" o:gfxdata="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" fillcolor="#8aabd3 [2132]" stroked="f">
+                      <v:fill color2="#d6e2f0 [756]" rotate="t" focusposition=",1" focussize="" colors="0 #9ab5e4;.5 #c2d1ed;1 #e1e8f5" focus="100%" type="gradientRadial"/>
+                    </v:oval>
+                    <w10:wrap anchorx="margin" anchory="page"/>
+                  </v:group>
+                </w:pict>
+              </mc:Fallback>
+            </mc:AlternateContent>
+          </w:r>
+        </w:p>
+        <w:p>
+          <w:r>
+            <w:rPr>
+              <w:noProof/>
+            </w:rPr>
+            <mc:AlternateContent>
+              <mc:Choice Requires="wpg">
+                <w:drawing>
+                  <wp:anchor distT="0" distB="0" distL="114300" distR="114300" simplePos="0" relativeHeight="251661312" behindDoc="0" locked="0" layoutInCell="1" allowOverlap="1" wp14:anchorId="01E0FEBD" wp14:editId="2F993CC7">
+                    <wp:simplePos x="0" y="0"/>
+                    <mc:AlternateContent>
+                      <mc:Choice Requires="wp14">
+                        <wp:positionH relativeFrom="margin">
+                          <wp14:pctPosHOffset>63000</wp14:pctPosHOffset>
+                        </wp:positionH>
+                      </mc:Choice>
+                      <mc:Fallback>
+                        <wp:positionH relativeFrom="page">
+                          <wp:posOffset>4658360</wp:posOffset>
+                        </wp:positionH>
+                      </mc:Fallback>
+                    </mc:AlternateContent>
+                    <wp:positionV relativeFrom="page">
+                      <wp:align>bottom</wp:align>
+                    </wp:positionV>
+                    <wp:extent cx="3831336" cy="9208008"/>
+                    <wp:effectExtent l="114300" t="0" r="0" b="0"/>
+                    <wp:wrapNone/>
+                    <wp:docPr id="16" name="Group 16"/>
+                    <wp:cNvGraphicFramePr/>
+                    <a:graphic xmlns:a="http://schemas.openxmlformats.org/drawingml/2006/main">
+                      <a:graphicData uri="http://schemas.microsoft.com/office/word/2010/wordprocessingGroup">
+                        <wpg:wgp>
+                          <wpg:cNvGrpSpPr/>
+                          <wpg:grpSpPr>
+                            <a:xfrm>
+                              <a:off x="0" y="0"/>
+                              <a:ext cx="3831336" cy="9208008"/>
+                              <a:chOff x="117230" y="0"/>
+                              <a:chExt cx="3833446" cy="9205546"/>
+                            </a:xfrm>
+                          </wpg:grpSpPr>
+                          <wps:wsp>
+                            <wps:cNvPr id="11" name="AutoShape 19"/>
+                            <wps:cNvCnPr>
+                              <a:cxnSpLocks noChangeShapeType="1"/>
+                            </wps:cNvCnPr>
+                            <wps:spPr bwMode="auto">
+                              <a:xfrm flipH="1">
+                                <a:off x="285750" y="0"/>
+                                <a:ext cx="2732405" cy="6375400"/>
+                              </a:xfrm>
+                              <a:prstGeom prst="straightConnector1">
+                                <a:avLst/>
+                              </a:prstGeom>
+                              <a:noFill/>
+                              <a:ln w="9525">
+                                <a:solidFill>
+                                  <a:srgbClr val="A7BFDE"/>
+                                </a:solidFill>
+                                <a:round/>
+                                <a:headEnd/>
+                                <a:tailEnd/>
+                              </a:ln>
+                              <a:extLst>
+                                <a:ext uri="{909E8E84-426E-40DD-AFC4-6F175D3DCCD1}">
+                                  <a14:hiddenFill xmlns:a14="http://schemas.microsoft.com/office/drawing/2010/main">
+                                    <a:noFill/>
+                                  </a14:hiddenFill>
+                                </a:ext>
+                                <a:ext uri="{53640926-AAD7-44D8-BBD7-CCE9431645EC}">
+                                  <a14:shadowObscured xmlns:a14="http://schemas.microsoft.com/office/drawing/2010/main" val="1"/>
+                                </a:ext>
+                              </a:extLst>
+                            </wps:spPr>
+                            <wps:bodyPr/>
+                          </wps:wsp>
+                          <wps:wsp>
+                            <wps:cNvPr id="15" name="Oval 15"/>
+                            <wps:cNvSpPr/>
+                            <wps:spPr>
+                              <a:xfrm>
+                                <a:off x="117230" y="5372100"/>
+                                <a:ext cx="3833446" cy="3833446"/>
+                              </a:xfrm>
+                              <a:prstGeom prst="ellipse">
+                                <a:avLst/>
+                              </a:prstGeom>
+                              <a:gradFill flip="none" rotWithShape="1">
+                                <a:gsLst>
+                                  <a:gs pos="0">
+                                    <a:schemeClr val="tx2">
+                                      <a:lumMod val="40000"/>
+                                      <a:lumOff val="60000"/>
+                                      <a:tint val="66000"/>
+                                      <a:satMod val="160000"/>
+                                    </a:schemeClr>
+                                  </a:gs>
+                                  <a:gs pos="50000">
+                                    <a:schemeClr val="tx2">
+                                      <a:lumMod val="40000"/>
+                                      <a:lumOff val="60000"/>
+                                      <a:tint val="44500"/>
+                                      <a:satMod val="160000"/>
+                                    </a:schemeClr>
+                                  </a:gs>
+                                  <a:gs pos="100000">
+                                    <a:schemeClr val="tx2">
+                                      <a:lumMod val="40000"/>
+                                      <a:lumOff val="60000"/>
+                                      <a:tint val="23500"/>
+                                      <a:satMod val="160000"/>
+                                    </a:schemeClr>
+                                  </a:gs>
+                                </a:gsLst>
+                                <a:path path="circle">
+                                  <a:fillToRect l="50000" t="50000" r="50000" b="50000"/>
+                                </a:path>
+                                <a:tileRect/>
+                              </a:gradFill>
+                              <a:ln>
+                                <a:noFill/>
+                              </a:ln>
+                              <a:scene3d>
+                                <a:camera prst="perspectiveContrastingRightFacing"/>
+                                <a:lightRig rig="twoPt" dir="t">
+                                  <a:rot lat="0" lon="0" rev="4200000"/>
+                                </a:lightRig>
+                              </a:scene3d>
+                              <a:sp3d>
+                                <a:bevelT w="571500" h="571500" prst="riblet"/>
+                                <a:bevelB w="571500" h="571500" prst="riblet"/>
+                              </a:sp3d>
+                            </wps:spPr>
+                            <wps:style>
+                              <a:lnRef idx="2">
+                                <a:schemeClr val="accent1">
+                                  <a:shade val="50000"/>
+                                </a:schemeClr>
+                              </a:lnRef>
+                              <a:fillRef idx="1">
+                                <a:schemeClr val="accent1"/>
+                              </a:fillRef>
+                              <a:effectRef idx="0">
+                                <a:schemeClr val="accent1"/>
+                              </a:effectRef>
+                              <a:fontRef idx="minor">
+                                <a:schemeClr val="lt1"/>
+                              </a:fontRef>
+                            </wps:style>
+                            <wps:bodyPr rot="0" spcFirstLastPara="0" vertOverflow="overflow" horzOverflow="overflow" vert="horz" wrap="square" lIns="91440" tIns="45720" rIns="91440" bIns="45720" numCol="1" spcCol="0" rtlCol="0" fromWordArt="0" anchor="ctr" anchorCtr="0" forceAA="0" compatLnSpc="1">
+                              <a:prstTxWarp prst="textNoShape">
+                                <a:avLst/>
+                              </a:prstTxWarp>
+                              <a:noAutofit/>
+                            </wps:bodyPr>
+                          </wps:wsp>
+                        </wpg:wgp>
+                      </a:graphicData>
+                    </a:graphic>
+                    <wp14:sizeRelH relativeFrom="margin">
+                      <wp14:pctWidth>0</wp14:pctWidth>
+                    </wp14:sizeRelH>
+                    <wp14:sizeRelV relativeFrom="margin">
+                      <wp14:pctHeight>0</wp14:pctHeight>
+                    </wp14:sizeRelV>
+                  </wp:anchor>
+                </w:drawing>
+              </mc:Choice>
+              <mc:Fallback>
+                <w:pict>
+                  <v:group id="Group 16" o:spid="_x0000_s1026" style="position:absolute;margin-left:0;margin-top:0;width:301.7pt;height:725.05pt;z-index:251661312;mso-left-percent:630;mso-position-horizontal-relative:margin;mso-position-vertical:bottom;mso-position-vertical-relative:page;mso-left-percent:630;mso-width-relative:margin;mso-height-relative:margin" coordorigin="1172" coordsize="38334,92055" o:gfxdata="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">
+                    <v:shape id="AutoShape 19" o:spid="_x0000_s1027" type="#_x0000_t32" style="position:absolute;left:2857;width:27324;height:63754;flip:x;visibility:visible;mso-wrap-style:square" o:connectortype="straight" o:gfxdata="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" strokecolor="#a7bfde"/>
+                    <v:oval id="Oval 15" o:spid="_x0000_s1028" style="position:absolute;left:1172;top:53721;width:38334;height:38334;visibility:visible;mso-wrap-style:square;v-text-anchor:middle" o:gfxdata="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" fillcolor="#8db3e2 [1311]" stroked="f" strokeweight="2pt">
+                      <v:fill color2="#8db3e2 [1311]" rotate="t" focusposition=".5,.5" focussize="" colors="0 #b0cffb;.5 #cee0fc;1 #e6effd" focus="100%" type="gradientRadial"/>
+                    </v:oval>
+                    <w10:wrap anchorx="margin" anchory="page"/>
+                  </v:group>
+                </w:pict>
+              </mc:Fallback>
+            </mc:AlternateContent>
+          </w:r>
+        </w:p>
+        <w:tbl>
+          <w:tblPr>
+            <w:tblpPr w:leftFromText="187" w:rightFromText="187" w:horzAnchor="margin" w:tblpYSpec="bottom"/>
+            <w:tblW w:w="3000" w:type="pct"/>
+            <w:tblLook w:val="04A0" w:firstRow="1" w:lastRow="0" w:firstColumn="1" w:lastColumn="0" w:noHBand="0" w:noVBand="1"/>
+          </w:tblPr>
+          <w:tblGrid>
+            <w:gridCol w:w="5746"/>
+          </w:tblGrid>
+          <w:tr>
+            <w:tc>
+              <w:tcPr>
+                <w:tcW w:w="5746" w:type="dxa"/>
+              </w:tcPr>
+              <w:p>
+                <w:pPr>
+                  <w:pStyle w:val="NoSpacing"/>
+                  <w:rPr>
+                    <w:rFonts w:asciiTheme="majorHAnsi" w:eastAsiaTheme="majorEastAsia" w:hAnsiTheme="majorHAnsi" w:cstheme="majorBidi"/>
+                    <w:b/>
+                    <w:bCs/>
+                    <w:color w:val="365F91" w:themeColor="accent1" w:themeShade="BF"/>
+                    <w:sz w:val="48"/>
+                    <w:szCs w:val="48"/>
+                    <w:lang w:val="de-AT"/>
+                  </w:rPr>
+                </w:pPr>
+                <w:sdt>
+                  <w:sdtPr>
+                    <w:rPr>
+                      <w:rFonts w:asciiTheme="majorHAnsi" w:eastAsiaTheme="majorEastAsia" w:hAnsiTheme="majorHAnsi" w:cstheme="majorBidi"/>
+                      <w:b/>
+                      <w:bCs/>
+                      <w:color w:val="365F91" w:themeColor="accent1" w:themeShade="BF"/>
+                      <w:sz w:val="48"/>
+                      <w:szCs w:val="48"/>
+                    </w:rPr>
+                    <w:alias w:val="Title"/>
+                    <w:id w:val="703864190"/>
+                    <w:placeholder>
+                      <w:docPart w:val="8B96783160C648C9AD29A0E256E9654C"/>
+                    </w:placeholder>
+                    <w:dataBinding w:prefixMappings="xmlns:ns0='http://schemas.openxmlformats.org/package/2006/metadata/core-properties' xmlns:ns1='http://purl.org/dc/elements/1.1/'" w:xpath="/ns0:coreProperties[1]/ns1:title[1]" w:storeItemID="{6C3C8BC8-F283-45AE-878A-BAB7291924A1}"/>
+                    <w:text/>
+                  </w:sdtPr>
+                  <w:sdtContent>
+                    <w:r>
+                      <w:rPr>
+                        <w:rFonts w:asciiTheme="majorHAnsi" w:eastAsiaTheme="majorEastAsia" w:hAnsiTheme="majorHAnsi" w:cstheme="majorBidi"/>
+                        <w:b/>
+                        <w:bCs/>
+                        <w:color w:val="365F91" w:themeColor="accent1" w:themeShade="BF"/>
+                        <w:sz w:val="48"/>
+                        <w:szCs w:val="48"/>
+                        <w:lang w:val="de-AT"/>
+                      </w:rPr>
+                      <w:t>Middleware</w:t>
+                    </w:r>
+                  </w:sdtContent>
+                </w:sdt>
+              </w:p>
+            </w:tc>
+          </w:tr>
+          <w:tr>
+            <w:sdt>
+              <w:sdtPr>
+                <w:rPr>
+                  <w:color w:val="4A442A" w:themeColor="background2" w:themeShade="40"/>
+                  <w:sz w:val="28"/>
+                  <w:szCs w:val="28"/>
+                </w:rPr>
+                <w:alias w:val="Subtitle"/>
+                <w:id w:val="703864195"/>
+                <w:placeholder>
+                  <w:docPart w:val="72CEF46DA23744B2A458A5D10ADA5F8B"/>
+                </w:placeholder>
+                <w:dataBinding w:prefixMappings="xmlns:ns0='http://schemas.openxmlformats.org/package/2006/metadata/core-properties' xmlns:ns1='http://purl.org/dc/elements/1.1/'" w:xpath="/ns0:coreProperties[1]/ns1:subject[1]" w:storeItemID="{6C3C8BC8-F283-45AE-878A-BAB7291924A1}"/>
+                <w:text/>
+              </w:sdtPr>
+              <w:sdtContent>
+                <w:tc>
+                  <w:tcPr>
+                    <w:tcW w:w="5746" w:type="dxa"/>
+                  </w:tcPr>
+                  <w:p>
+                    <w:pPr>
+                      <w:pStyle w:val="NoSpacing"/>
+                      <w:rPr>
+                        <w:color w:val="4A442A" w:themeColor="background2" w:themeShade="40"/>
+                        <w:sz w:val="28"/>
+                        <w:szCs w:val="28"/>
+                      </w:rPr>
+                    </w:pPr>
+                    <w:r>
+                      <w:rPr>
+                        <w:color w:val="4A442A" w:themeColor="background2" w:themeShade="40"/>
+                        <w:sz w:val="28"/>
+                        <w:szCs w:val="28"/>
+                      </w:rPr>
+                      <w:t>Aly, Dimitriejvic</w:t>
+                    </w:r>
+                  </w:p>
+                </w:tc>
+              </w:sdtContent>
+            </w:sdt>
+          </w:tr>
+          <w:tr>
+            <w:tc>
+              <w:tcPr>
+                <w:tcW w:w="5746" w:type="dxa"/>
+              </w:tcPr>
+              <w:p>
+                <w:pPr>
+                  <w:pStyle w:val="NoSpacing"/>
+                  <w:rPr>
+                    <w:color w:val="4A442A" w:themeColor="background2" w:themeShade="40"/>
+                    <w:sz w:val="28"/>
+                    <w:szCs w:val="28"/>
+                  </w:rPr>
+                </w:pPr>
+              </w:p>
+            </w:tc>
+          </w:tr>
+          <w:tr>
+            <w:sdt>
+              <w:sdtPr>
+                <w:alias w:val="Abstract"/>
+                <w:id w:val="703864200"/>
+                <w:placeholder>
+                  <w:docPart w:val="99A27DE2F63F48AEBCC52F5A188621C8"/>
+                </w:placeholder>
+                <w:dataBinding w:prefixMappings="xmlns:ns0='http://schemas.microsoft.com/office/2006/coverPageProps'" w:xpath="/ns0:CoverPageProperties[1]/ns0:Abstract[1]" w:storeItemID="{55AF091B-3C7A-41E3-B477-F2FDAA23CFDA}"/>
+                <w:text/>
+              </w:sdtPr>
+              <w:sdtContent>
+                <w:tc>
+                  <w:tcPr>
+                    <w:tcW w:w="5746" w:type="dxa"/>
+                  </w:tcPr>
+                  <w:p>
+                    <w:pPr>
+                      <w:pStyle w:val="NoSpacing"/>
+                    </w:pPr>
+                    <w:r>
+                      <w:t>Synchronisation von Heterogenen Datenbanken</w:t>
+                    </w:r>
+                  </w:p>
+                </w:tc>
+              </w:sdtContent>
+            </w:sdt>
+          </w:tr>
+          <w:tr>
+            <w:tc>
+              <w:tcPr>
+                <w:tcW w:w="5746" w:type="dxa"/>
+              </w:tcPr>
+              <w:p>
+                <w:pPr>
+                  <w:pStyle w:val="NoSpacing"/>
+                </w:pPr>
+              </w:p>
+            </w:tc>
+          </w:tr>
+          <w:tr>
+            <w:sdt>
+              <w:sdtPr>
+                <w:rPr>
+                  <w:b/>
+                  <w:bCs/>
+                </w:rPr>
+                <w:alias w:val="Author"/>
+                <w:id w:val="703864205"/>
+                <w:placeholder>
+                  <w:docPart w:val="ACFF2F67DD7B413BA6D3755199EAE2CB"/>
+                </w:placeholder>
+                <w:dataBinding w:prefixMappings="xmlns:ns0='http://schemas.openxmlformats.org/package/2006/metadata/core-properties' xmlns:ns1='http://purl.org/dc/elements/1.1/'" w:xpath="/ns0:coreProperties[1]/ns1:creator[1]" w:storeItemID="{6C3C8BC8-F283-45AE-878A-BAB7291924A1}"/>
+                <w:text/>
+              </w:sdtPr>
+              <w:sdtContent>
+                <w:tc>
+                  <w:tcPr>
+                    <w:tcW w:w="5746" w:type="dxa"/>
+                  </w:tcPr>
+                  <w:p>
+                    <w:pPr>
+                      <w:pStyle w:val="NoSpacing"/>
+                      <w:rPr>
+                        <w:b/>
+                        <w:bCs/>
+                      </w:rPr>
+                    </w:pPr>
+                    <w:r>
+                      <w:rPr>
+                        <w:b/>
+                        <w:bCs/>
+                        <w:lang w:val="de-AT"/>
+                      </w:rPr>
+                      <w:t>Daniel</w:t>
+                    </w:r>
+                  </w:p>
+                </w:tc>
+              </w:sdtContent>
+            </w:sdt>
+          </w:tr>
+          <w:tr>
+            <w:sdt>
+              <w:sdtPr>
+                <w:rPr>
+                  <w:b/>
+                  <w:bCs/>
+                </w:rPr>
+                <w:alias w:val="Date"/>
+                <w:id w:val="703864210"/>
+                <w:placeholder>
+                  <w:docPart w:val="C52C6609A0494F6AB60125B68053ACA9"/>
+                </w:placeholder>
+                <w:dataBinding w:prefixMappings="xmlns:ns0='http://schemas.microsoft.com/office/2006/coverPageProps'" w:xpath="/ns0:CoverPageProperties[1]/ns0:PublishDate[1]" w:storeItemID="{55AF091B-3C7A-41E3-B477-F2FDAA23CFDA}"/>
+                <w:date>
+                  <w:dateFormat w:val="M/d/yyyy"/>
+                  <w:lid w:val="en-US"/>
+                  <w:storeMappedDataAs w:val="dateTime"/>
+                  <w:calendar w:val="gregorian"/>
+                </w:date>
+              </w:sdtPr>
+              <w:sdtContent>
+                <w:tc>
+                  <w:tcPr>
+                    <w:tcW w:w="5746" w:type="dxa"/>
+                  </w:tcPr>
+                  <w:p>
+                    <w:pPr>
+                      <w:pStyle w:val="NoSpacing"/>
+                      <w:rPr>
+                        <w:b/>
+                        <w:bCs/>
+                      </w:rPr>
+                    </w:pPr>
+                    <w:r>
+                      <w:rPr>
+                        <w:b/>
+                        <w:bCs/>
+                      </w:rPr>
+                      <w:t>Aly</w:t>
+                    </w:r>
+                  </w:p>
+                </w:tc>
+              </w:sdtContent>
+            </w:sdt>
+          </w:tr>
+          <w:tr>
+            <w:tc>
+              <w:tcPr>
+                <w:tcW w:w="5746" w:type="dxa"/>
+              </w:tcPr>
+              <w:p>
+                <w:pPr>
+                  <w:pStyle w:val="NoSpacing"/>
+                  <w:rPr>
+                    <w:b/>
+                    <w:bCs/>
+                  </w:rPr>
+                </w:pPr>
+              </w:p>
+            </w:tc>
+          </w:tr>
+        </w:tbl>
+        <w:p>
+          <w:pPr>
+            <w:spacing w:after="200"/>
+            <w:rPr>
+              <w:b/>
+            </w:rPr>
+          </w:pPr>
+          <w:r>
+            <w:rPr>
+              <w:b/>
+            </w:rPr>
+            <w:br w:type="page"/>
+          </w:r>
+        </w:p>
+      </w:sdtContent>
+    </w:sdt>
+    <w:p>
+      <w:pPr>
+        <w:ind w:left="720"/>
+      </w:pPr>
+    </w:p>
+    <w:p>
+      <w:pPr>
+        <w:ind w:left="720"/>
+        <w:jc w:val="center"/>
+        <w:rPr>
+          <w:b/>
+          <w:sz w:val="36"/>
+          <w:szCs w:val="36"/>
+        </w:rPr>
+      </w:pPr>
+      <w:r>
+        <w:rPr>
+          <w:b/>
+          <w:sz w:val="36"/>
+          <w:szCs w:val="36"/>
+        </w:rPr>
+        <w:t>Inhaltsangabe</w:t>
+      </w:r>
+    </w:p>
+    <w:p>
+      <w:pPr>
+        <w:ind w:left="720"/>
+        <w:jc w:val="center"/>
+        <w:rPr>
+          <w:b/>
+          <w:sz w:val="36"/>
+          <w:szCs w:val="36"/>
+        </w:rPr>
+      </w:pPr>
+    </w:p>
+    <w:p>
+      <w:pPr>
+        <w:ind w:left="720"/>
+        <w:jc w:val="center"/>
+        <w:rPr>
+          <w:b/>
+          <w:sz w:val="36"/>
+          <w:szCs w:val="36"/>
+        </w:rPr>
+      </w:pPr>
+    </w:p>
+    <w:p>
+      <w:pPr>
+        <w:ind w:left="720"/>
+        <w:jc w:val="center"/>
+        <w:rPr>
+          <w:b/>
+          <w:sz w:val="28"/>
+          <w:szCs w:val="28"/>
+          <w:u w:val="single"/>
+        </w:rPr>
+      </w:pPr>
+    </w:p>
+    <w:p>
+      <w:pPr>
+        <w:pStyle w:val="ListParagraph"/>
+        <w:numPr>
+          <w:ilvl w:val="0"/>
+          <w:numId w:val="3"/>
+        </w:numPr>
+        <w:rPr>
+          <w:b/>
+          <w:sz w:val="28"/>
+          <w:szCs w:val="28"/>
+          <w:u w:val="single"/>
+        </w:rPr>
+      </w:pPr>
+      <w:r>
+        <w:rPr>
+          <w:b/>
+          <w:sz w:val="28"/>
+          <w:szCs w:val="28"/>
+          <w:u w:val="single"/>
+        </w:rPr>
+        <w:t>Au</w:t>
+      </w:r>
+      <w:r>
+        <w:rPr>
+          <w:b/>
+          <w:sz w:val="28"/>
+          <w:szCs w:val="28"/>
+          <w:u w:val="single"/>
+        </w:rPr>
+        <w:t>f</w:t>
+      </w:r>
+      <w:r>
+        <w:rPr>
+          <w:b/>
+          <w:sz w:val="28"/>
+          <w:szCs w:val="28"/>
+          <w:u w:val="single"/>
+        </w:rPr>
+        <w:t>gabenstellung</w:t>
+      </w:r>
+    </w:p>
+    <w:p>
+      <w:pPr>
+        <w:pStyle w:val="ListParagraph"/>
+        <w:ind w:left="1080"/>
+        <w:rPr>
+          <w:b/>
+          <w:sz w:val="28"/>
+          <w:szCs w:val="28"/>
+          <w:u w:val="single"/>
+        </w:rPr>
+      </w:pPr>
+    </w:p>
+    <w:p>
+      <w:pPr>
+        <w:pStyle w:val="ListParagraph"/>
+        <w:ind w:left="1080"/>
+        <w:rPr>
+          <w:b/>
+          <w:sz w:val="28"/>
+          <w:szCs w:val="28"/>
+          <w:u w:val="single"/>
+        </w:rPr>
+      </w:pPr>
+    </w:p>
+    <w:p>
+      <w:pPr>
+        <w:pStyle w:val="ListParagraph"/>
+        <w:numPr>
+          <w:ilvl w:val="0"/>
+          <w:numId w:val="3"/>
+        </w:numPr>
+        <w:rPr>
+          <w:b/>
+          <w:sz w:val="28"/>
+          <w:szCs w:val="28"/>
+          <w:u w:val="single"/>
+        </w:rPr>
+      </w:pPr>
+      <w:r>
+        <w:rPr>
+          <w:b/>
+          <w:sz w:val="28"/>
+          <w:szCs w:val="28"/>
+          <w:u w:val="single"/>
+        </w:rPr>
+        <w:t>T</w:t>
+      </w:r>
+      <w:r>
+        <w:rPr>
+          <w:b/>
+          <w:sz w:val="28"/>
+          <w:szCs w:val="28"/>
+          <w:u w:val="single"/>
+        </w:rPr>
+        <w:t>echnologiebeschreibung</w:t>
+      </w:r>
+    </w:p>
+    <w:p>
+      <w:pPr>
+        <w:pStyle w:val="ListParagraph"/>
+        <w:rPr>
+          <w:b/>
+          <w:sz w:val="28"/>
+          <w:szCs w:val="28"/>
+          <w:u w:val="single"/>
+        </w:rPr>
+      </w:pPr>
+    </w:p>
+    <w:p>
+      <w:pPr>
+        <w:pStyle w:val="ListParagraph"/>
+        <w:ind w:left="1080"/>
+        <w:rPr>
+          <w:b/>
+          <w:sz w:val="28"/>
+          <w:szCs w:val="28"/>
+          <w:u w:val="single"/>
+        </w:rPr>
+      </w:pPr>
+    </w:p>
+    <w:p>
+      <w:pPr>
+        <w:pStyle w:val="ListParagraph"/>
+        <w:numPr>
+          <w:ilvl w:val="0"/>
+          <w:numId w:val="3"/>
+        </w:numPr>
+        <w:rPr>
+          <w:b/>
+          <w:sz w:val="28"/>
+          <w:szCs w:val="28"/>
+          <w:u w:val="single"/>
+        </w:rPr>
+      </w:pPr>
+      <w:r>
+        <w:rPr>
+          <w:b/>
+          <w:sz w:val="28"/>
+          <w:szCs w:val="28"/>
+          <w:u w:val="single"/>
+        </w:rPr>
+        <w:t>Designüberlegung</w:t>
+      </w:r>
+    </w:p>
+    <w:p>
+      <w:pPr>
+        <w:pStyle w:val="ListParagraph"/>
+        <w:ind w:left="1080"/>
+        <w:rPr>
+          <w:b/>
+          <w:sz w:val="28"/>
+          <w:szCs w:val="28"/>
+          <w:u w:val="single"/>
+        </w:rPr>
+      </w:pPr>
+    </w:p>
+    <w:p>
+      <w:pPr>
+        <w:pStyle w:val="ListParagraph"/>
+        <w:ind w:left="1080"/>
+        <w:rPr>
+          <w:b/>
+          <w:sz w:val="28"/>
+          <w:szCs w:val="28"/>
+          <w:u w:val="single"/>
+        </w:rPr>
+      </w:pPr>
+    </w:p>
+    <w:p>
+      <w:pPr>
+        <w:pStyle w:val="ListParagraph"/>
+        <w:numPr>
+          <w:ilvl w:val="0"/>
+          <w:numId w:val="3"/>
+        </w:numPr>
+        <w:rPr>
+          <w:b/>
+          <w:sz w:val="28"/>
+          <w:szCs w:val="28"/>
+          <w:u w:val="single"/>
+        </w:rPr>
+      </w:pPr>
+      <w:r>
+        <w:rPr>
+          <w:b/>
+          <w:sz w:val="28"/>
+          <w:szCs w:val="28"/>
+          <w:u w:val="single"/>
+        </w:rPr>
+        <w:t>Aufwandabschätzung</w:t>
+      </w:r>
+    </w:p>
+    <w:p>
+      <w:pPr>
+        <w:pStyle w:val="ListParagraph"/>
+        <w:rPr>
+          <w:b/>
+          <w:sz w:val="28"/>
+          <w:szCs w:val="28"/>
+          <w:u w:val="single"/>
+        </w:rPr>
+      </w:pPr>
+    </w:p>
+    <w:p>
+      <w:pPr>
+        <w:pStyle w:val="ListParagraph"/>
+        <w:ind w:left="1080"/>
+        <w:rPr>
+          <w:b/>
+          <w:sz w:val="28"/>
+          <w:szCs w:val="28"/>
+          <w:u w:val="single"/>
+        </w:rPr>
+      </w:pPr>
+    </w:p>
+    <w:p>
+      <w:pPr>
+        <w:pStyle w:val="ListParagraph"/>
+        <w:numPr>
+          <w:ilvl w:val="0"/>
+          <w:numId w:val="3"/>
+        </w:numPr>
+        <w:rPr>
+          <w:b/>
+          <w:sz w:val="28"/>
+          <w:szCs w:val="28"/>
+          <w:u w:val="single"/>
+        </w:rPr>
+      </w:pPr>
+      <w:r>
+        <w:rPr>
+          <w:b/>
+          <w:sz w:val="28"/>
+          <w:szCs w:val="28"/>
+          <w:u w:val="single"/>
+        </w:rPr>
+        <w:t>Resultate/Niederlagen</w:t>
+      </w:r>
+    </w:p>
+    <w:p>
+      <w:pPr>
+        <w:pStyle w:val="ListParagraph"/>
+        <w:ind w:left="1080"/>
+        <w:rPr>
+          <w:b/>
+          <w:sz w:val="28"/>
+          <w:szCs w:val="28"/>
+          <w:u w:val="single"/>
+        </w:rPr>
+      </w:pPr>
+    </w:p>
+    <w:p>
+      <w:pPr>
+        <w:pStyle w:val="ListParagraph"/>
+        <w:ind w:left="1080"/>
+        <w:rPr>
+          <w:b/>
+          <w:sz w:val="28"/>
+          <w:szCs w:val="28"/>
+          <w:u w:val="single"/>
+        </w:rPr>
+      </w:pPr>
+    </w:p>
+    <w:p>
+      <w:pPr>
+        <w:pStyle w:val="ListParagraph"/>
+        <w:numPr>
+          <w:ilvl w:val="0"/>
+          <w:numId w:val="3"/>
+        </w:numPr>
+        <w:rPr>
+          <w:b/>
+          <w:sz w:val="28"/>
+          <w:szCs w:val="28"/>
+          <w:u w:val="single"/>
+        </w:rPr>
+      </w:pPr>
+      <w:r>
+        <w:rPr>
+          <w:b/>
+          <w:sz w:val="28"/>
+          <w:szCs w:val="28"/>
+          <w:u w:val="single"/>
+        </w:rPr>
+        <w:t>Testergebnisse</w:t>
+      </w:r>
+    </w:p>
+    <w:p>
+      <w:pPr>
+        <w:pStyle w:val="ListParagraph"/>
+        <w:ind w:left="1080"/>
+        <w:rPr>
+          <w:b/>
+          <w:sz w:val="28"/>
+          <w:szCs w:val="28"/>
+          <w:u w:val="single"/>
+        </w:rPr>
+      </w:pPr>
+    </w:p>
+    <w:p>
+      <w:pPr>
+        <w:pStyle w:val="ListParagraph"/>
+        <w:rPr>
+          <w:b/>
+          <w:sz w:val="28"/>
+          <w:szCs w:val="28"/>
+          <w:u w:val="single"/>
+        </w:rPr>
+      </w:pPr>
+    </w:p>
+    <w:p>
+      <w:pPr>
+        <w:pStyle w:val="ListParagraph"/>
+        <w:numPr>
+          <w:ilvl w:val="0"/>
+          <w:numId w:val="3"/>
+        </w:numPr>
+        <w:rPr>
+          <w:b/>
+          <w:sz w:val="28"/>
+          <w:szCs w:val="28"/>
+          <w:u w:val="single"/>
+        </w:rPr>
+      </w:pPr>
+      <w:r>
+        <w:rPr>
+          <w:b/>
+          <w:sz w:val="28"/>
+          <w:szCs w:val="28"/>
+          <w:u w:val="single"/>
+        </w:rPr>
+        <w:t>Quellen</w:t>
+      </w:r>
+    </w:p>
+    <w:p>
+      <w:pPr>
+        <w:pStyle w:val="ListParagraph"/>
+        <w:ind w:left="1080"/>
+        <w:rPr>
+          <w:b/>
+          <w:sz w:val="28"/>
+          <w:szCs w:val="28"/>
+          <w:u w:val="single"/>
+        </w:rPr>
+      </w:pPr>
+    </w:p>
+    <w:p>
+      <w:pPr>
+        <w:pStyle w:val="ListParagraph"/>
+        <w:ind w:left="1080"/>
+        <w:rPr>
+          <w:sz w:val="28"/>
+          <w:szCs w:val="28"/>
+          <w:u w:val="single"/>
+        </w:rPr>
+      </w:pPr>
+    </w:p>
+    <w:p>
+      <w:pPr>
+        <w:ind w:left="720"/>
+        <w:rPr>
+          <w:b/>
+        </w:rPr>
+      </w:pPr>
+    </w:p>
+    <w:p>
+      <w:pPr>
+        <w:ind w:left="720"/>
+      </w:pPr>
+    </w:p>
+    <w:p>
+      <w:pPr>
+        <w:ind w:left="720"/>
+      </w:pPr>
+    </w:p>
+    <w:p>
+      <w:pPr>
+        <w:ind w:left="720"/>
+      </w:pPr>
+    </w:p>
+    <w:p>
+      <w:pPr>
+        <w:ind w:left="720"/>
+      </w:pPr>
+    </w:p>
+    <w:p>
+      <w:pPr>
+        <w:ind w:left="720"/>
+      </w:pPr>
+    </w:p>
+    <w:p>
+      <w:pPr>
+        <w:ind w:left="720"/>
+      </w:pPr>
+    </w:p>
+    <w:p>
+      <w:pPr>
+        <w:ind w:left="720"/>
+      </w:pPr>
+    </w:p>
+    <w:p/>
+    <w:p>
+      <w:pPr>
+        <w:ind w:left="720"/>
+      </w:pPr>
+    </w:p>
     <w:p>
       <w:pPr>
         <w:numPr>
@@ -25,23 +1348,7 @@
           <w:color w:val="333333"/>
           <w:highlight w:val="white"/>
         </w:rPr>
-        <w:t xml:space="preserve">Dokumentieren Sie Ihren Versuch zwei heterogene Datenbanken (MySQL, </w:t>
-      </w:r>
-      <w:proofErr w:type="spellStart"/>
-      <w:r>
-        <w:rPr>
-          <w:color w:val="333333"/>
-          <w:highlight w:val="white"/>
-        </w:rPr>
-        <w:t>Postgresql</w:t>
-      </w:r>
-      <w:proofErr w:type="spellEnd"/>
-      <w:r>
-        <w:rPr>
-          <w:color w:val="333333"/>
-          <w:highlight w:val="white"/>
-        </w:rPr>
-        <w:t>) zu synchronisieren. Verwenden Sie dabei unterschiedliche Schemata und zeigen Sie auf, welche Schwierigkeiten bei den unterschiedlichen Heterogenitätsgraden auftreten können (wie im Unterricht besprochen) [2Pkt].</w:t>
+        <w:t>Dokumentieren Sie Ihren Versuch zwei heterogene Datenbanken (MySQL, Postgresql) zu synchronisieren. Verwenden Sie dabei unterschiedliche Schemata und zeigen Sie auf, welche Schwierigkeiten bei den unterschiedlichen Heterogenitätsgraden auftreten können (wie im Unterricht besprochen) [2Pkt].</w:t>
       </w:r>
     </w:p>
     <w:p/>
@@ -92,27 +1399,11 @@
           <w:rFonts w:ascii="Arial" w:hAnsi="Arial" w:cs="Arial"/>
         </w:rPr>
       </w:pPr>
-      <w:proofErr w:type="spellStart"/>
-      <w:proofErr w:type="gramStart"/>
       <w:r>
         <w:rPr>
           <w:rFonts w:ascii="Arial" w:hAnsi="Arial" w:cs="Arial"/>
         </w:rPr>
-        <w:t>Atomarität</w:t>
-      </w:r>
-      <w:proofErr w:type="spellEnd"/>
-      <w:r>
-        <w:rPr>
-          <w:rFonts w:ascii="Arial" w:hAnsi="Arial" w:cs="Arial"/>
-        </w:rPr>
-        <w:t xml:space="preserve"> :</w:t>
-      </w:r>
-      <w:proofErr w:type="gramEnd"/>
-      <w:r>
-        <w:rPr>
-          <w:rFonts w:ascii="Arial" w:hAnsi="Arial" w:cs="Arial"/>
-        </w:rPr>
-        <w:t xml:space="preserve"> Ein Problem das auch bei verteilten Datenbanken eine große Rolle spielt ist, dass die Daten auf beiden Seiten der heterogenen DBs gleich ist und nicht inkonsistent.</w:t>
+        <w:t>Atomarität : Ein Problem das auch bei verteilten Datenbanken eine große Rolle spielt ist, dass die Daten auf beiden Seiten der heterogenen DBs gleich ist und nicht inkonsistent.</w:t>
       </w:r>
     </w:p>
     <w:p>
@@ -172,21 +1463,7 @@
         <w:rPr>
           <w:rFonts w:ascii="Arial" w:hAnsi="Arial" w:cs="Arial"/>
         </w:rPr>
-        <w:t xml:space="preserve"> Triggern der </w:t>
-      </w:r>
-      <w:proofErr w:type="spellStart"/>
-      <w:r>
-        <w:rPr>
-          <w:rFonts w:ascii="Arial" w:hAnsi="Arial" w:cs="Arial"/>
-        </w:rPr>
-        <w:t>synchronisation</w:t>
-      </w:r>
-      <w:proofErr w:type="spellEnd"/>
-      <w:r>
-        <w:rPr>
-          <w:rFonts w:ascii="Arial" w:hAnsi="Arial" w:cs="Arial"/>
-        </w:rPr>
-        <w:t>.</w:t>
+        <w:t xml:space="preserve"> Triggern der synchronisation.</w:t>
       </w:r>
     </w:p>
     <w:p>
@@ -204,286 +1481,63 @@
         <w:rPr>
           <w:rFonts w:ascii="Arial" w:hAnsi="Arial" w:cs="Arial"/>
         </w:rPr>
-        <w:t xml:space="preserve">Erreichbarkeit der Server: sind die Benutzer eingeloggt, kennt die </w:t>
-      </w:r>
-      <w:proofErr w:type="spellStart"/>
-      <w:r>
+        <w:t>Erreichbarkeit der Server: sind die Benutzer eingeloggt, kennt die middleware die usernames und die passwörter als auch die location und den Namen der DB.</w:t>
+      </w:r>
+    </w:p>
+    <w:p>
+      <w:pPr>
+        <w:pStyle w:val="ListParagraph"/>
         <w:rPr>
           <w:rFonts w:ascii="Arial" w:hAnsi="Arial" w:cs="Arial"/>
         </w:rPr>
-        <w:t>middleware</w:t>
-      </w:r>
-      <w:proofErr w:type="spellEnd"/>
-      <w:r>
+      </w:pPr>
+    </w:p>
+    <w:p>
+      <w:pPr>
+        <w:pStyle w:val="ListParagraph"/>
         <w:rPr>
           <w:rFonts w:ascii="Arial" w:hAnsi="Arial" w:cs="Arial"/>
         </w:rPr>
-        <w:t xml:space="preserve"> die </w:t>
-      </w:r>
-      <w:proofErr w:type="spellStart"/>
-      <w:r>
-        <w:rPr>
-          <w:rFonts w:ascii="Arial" w:hAnsi="Arial" w:cs="Arial"/>
-        </w:rPr>
-        <w:t>usernames</w:t>
-      </w:r>
-      <w:proofErr w:type="spellEnd"/>
-      <w:r>
-        <w:rPr>
-          <w:rFonts w:ascii="Arial" w:hAnsi="Arial" w:cs="Arial"/>
-        </w:rPr>
-        <w:t xml:space="preserve"> und die </w:t>
-      </w:r>
-      <w:proofErr w:type="spellStart"/>
-      <w:r>
-        <w:rPr>
-          <w:rFonts w:ascii="Arial" w:hAnsi="Arial" w:cs="Arial"/>
-        </w:rPr>
-        <w:t>passwörter</w:t>
-      </w:r>
-      <w:proofErr w:type="spellEnd"/>
-      <w:r>
-        <w:rPr>
-          <w:rFonts w:ascii="Arial" w:hAnsi="Arial" w:cs="Arial"/>
-        </w:rPr>
-        <w:t xml:space="preserve"> als auch die </w:t>
-      </w:r>
-      <w:proofErr w:type="spellStart"/>
-      <w:r>
-        <w:rPr>
-          <w:rFonts w:ascii="Arial" w:hAnsi="Arial" w:cs="Arial"/>
-        </w:rPr>
-        <w:t>location</w:t>
-      </w:r>
-      <w:proofErr w:type="spellEnd"/>
-      <w:r>
-        <w:rPr>
-          <w:rFonts w:ascii="Arial" w:hAnsi="Arial" w:cs="Arial"/>
-        </w:rPr>
-        <w:t xml:space="preserve"> und den Namen der DB.</w:t>
-      </w:r>
-    </w:p>
-    <w:p>
-      <w:pPr>
-        <w:pStyle w:val="ListParagraph"/>
-        <w:rPr>
-          <w:rFonts w:ascii="Arial" w:hAnsi="Arial" w:cs="Arial"/>
-        </w:rPr>
-      </w:pPr>
-    </w:p>
-    <w:p>
-      <w:pPr>
-        <w:pStyle w:val="ListParagraph"/>
-        <w:rPr>
-          <w:rFonts w:ascii="Arial" w:hAnsi="Arial" w:cs="Arial"/>
-        </w:rPr>
-      </w:pPr>
-    </w:p>
-    <w:p>
-      <w:r>
-        <w:t xml:space="preserve">Connection: Unsere Idee war das die </w:t>
-      </w:r>
-      <w:proofErr w:type="spellStart"/>
-      <w:r>
-        <w:t>Middlewar</w:t>
-      </w:r>
-      <w:proofErr w:type="spellEnd"/>
-      <w:r>
-        <w:t xml:space="preserve"> passiv ist und mit Trigger oder </w:t>
-      </w:r>
-      <w:proofErr w:type="spellStart"/>
-      <w:r>
-        <w:t>Listener</w:t>
-      </w:r>
-      <w:proofErr w:type="spellEnd"/>
-      <w:r>
-        <w:t xml:space="preserve"> auf Änderungen in der Datenbank reagiert und die Änderungen dann in die </w:t>
-      </w:r>
-      <w:proofErr w:type="spellStart"/>
-      <w:r>
-        <w:t>Replikations</w:t>
-      </w:r>
-      <w:proofErr w:type="spellEnd"/>
-      <w:r>
-        <w:t xml:space="preserve"> speichert. Während der </w:t>
-      </w:r>
-      <w:proofErr w:type="spellStart"/>
-      <w:r>
-        <w:t>synchronisation</w:t>
-      </w:r>
-      <w:proofErr w:type="spellEnd"/>
-      <w:r>
-        <w:t xml:space="preserve"> kann der Benutzer noch weiter in der Datenbank arbeiten, da wir mit einem </w:t>
-      </w:r>
-      <w:proofErr w:type="spellStart"/>
-      <w:r>
-        <w:t>Resultset</w:t>
-      </w:r>
-      <w:proofErr w:type="spellEnd"/>
-      <w:r>
-        <w:t xml:space="preserve"> arbeiten wollen. Nach der </w:t>
-      </w:r>
-      <w:proofErr w:type="spellStart"/>
-      <w:r>
-        <w:t>synchronisation</w:t>
-      </w:r>
-      <w:proofErr w:type="spellEnd"/>
-      <w:r>
-        <w:t xml:space="preserve"> muss überprüft werden ob der Benutzer nicht noch weitere Änderungen vorgenommen hat.</w:t>
+      </w:pPr>
+    </w:p>
+    <w:p>
+      <w:r>
+        <w:t>Connection: Unsere Idee war das die Middlewar passiv ist und mit Trigger oder Listener auf Änderungen in der Datenbank reagiert und die Änderungen dann in die Replikations speichert. Während der synchronisation kann der Benutzer noch weiter in der Datenbank arbeiten, da wir mit einem Resultset arbeiten wollen. Nach der synchronisation muss überprüft werden ob der Benutzer nicht noch weitere Änderungen vorgenommen hat.</w:t>
       </w:r>
     </w:p>
     <w:p/>
     <w:p>
       <w:r>
-        <w:t xml:space="preserve">Es gebe auch die Möglichkeit nach jeder Änderung in </w:t>
-      </w:r>
-      <w:proofErr w:type="spellStart"/>
-      <w:r>
-        <w:t>mysql</w:t>
-      </w:r>
-      <w:proofErr w:type="spellEnd"/>
-      <w:r>
-        <w:t xml:space="preserve"> </w:t>
-      </w:r>
-      <w:proofErr w:type="spellStart"/>
-      <w:r>
-        <w:t>mysqldump</w:t>
-      </w:r>
-      <w:proofErr w:type="spellEnd"/>
-      <w:r>
-        <w:t xml:space="preserve"> aufzurufen, die DB zu </w:t>
-      </w:r>
-      <w:proofErr w:type="spellStart"/>
-      <w:r>
-        <w:t>dumpen</w:t>
-      </w:r>
-      <w:proofErr w:type="spellEnd"/>
-      <w:r>
-        <w:t xml:space="preserve"> mit </w:t>
-      </w:r>
-      <w:proofErr w:type="spellStart"/>
-      <w:r>
-        <w:t>compatible</w:t>
-      </w:r>
-      <w:proofErr w:type="spellEnd"/>
-      <w:r>
-        <w:t xml:space="preserve"> = </w:t>
-      </w:r>
-      <w:proofErr w:type="spellStart"/>
-      <w:r>
-        <w:t>postgres</w:t>
-      </w:r>
-      <w:proofErr w:type="spellEnd"/>
-      <w:r>
-        <w:t xml:space="preserve"> und das erzeugte </w:t>
-      </w:r>
-      <w:proofErr w:type="spellStart"/>
-      <w:r>
-        <w:t>sql</w:t>
-      </w:r>
-      <w:proofErr w:type="spellEnd"/>
-      <w:r>
-        <w:t xml:space="preserve"> </w:t>
-      </w:r>
-      <w:proofErr w:type="spellStart"/>
-      <w:r>
-        <w:t>skript</w:t>
-      </w:r>
-      <w:proofErr w:type="spellEnd"/>
-      <w:r>
-        <w:t xml:space="preserve"> dann in </w:t>
-      </w:r>
-      <w:proofErr w:type="spellStart"/>
-      <w:r>
-        <w:t>postgres</w:t>
-      </w:r>
-      <w:proofErr w:type="spellEnd"/>
-      <w:r>
-        <w:t xml:space="preserve"> zu laden mit </w:t>
-      </w:r>
-      <w:proofErr w:type="spellStart"/>
-      <w:r>
-        <w:t>hilfe</w:t>
-      </w:r>
-      <w:proofErr w:type="spellEnd"/>
-      <w:r>
-        <w:t xml:space="preserve"> von </w:t>
-      </w:r>
-      <w:proofErr w:type="spellStart"/>
-      <w:r>
-        <w:t>psql</w:t>
-      </w:r>
-      <w:proofErr w:type="spellEnd"/>
-      <w:r>
-        <w:t xml:space="preserve"> </w:t>
-      </w:r>
-      <w:proofErr w:type="spellStart"/>
-      <w:r>
-        <w:t>test</w:t>
-      </w:r>
-      <w:proofErr w:type="spellEnd"/>
-      <w:r>
-        <w:t xml:space="preserve"> &lt; </w:t>
-      </w:r>
-      <w:proofErr w:type="spellStart"/>
-      <w:r>
-        <w:t>mysqloutputfile.sql</w:t>
-      </w:r>
-      <w:proofErr w:type="spellEnd"/>
-    </w:p>
-    <w:p>
-      <w:r>
-        <w:t xml:space="preserve">Das kann man mit den reinen Daten der </w:t>
-      </w:r>
-      <w:proofErr w:type="spellStart"/>
-      <w:r>
-        <w:t>db</w:t>
-      </w:r>
-      <w:proofErr w:type="spellEnd"/>
-      <w:r>
-        <w:t xml:space="preserve"> machen oder man kann nur die </w:t>
-      </w:r>
-      <w:proofErr w:type="spellStart"/>
-      <w:r>
-        <w:t>inserts</w:t>
-      </w:r>
-      <w:proofErr w:type="spellEnd"/>
-      <w:r>
-        <w:t xml:space="preserve"> in </w:t>
-      </w:r>
-      <w:proofErr w:type="spellStart"/>
-      <w:r>
-        <w:t>postgres</w:t>
-      </w:r>
-      <w:proofErr w:type="spellEnd"/>
-      <w:r>
-        <w:t xml:space="preserve"> einfügen. Bei der zweiten Variante würde das Problem auftreten, dass wir nicht update oder </w:t>
-      </w:r>
-      <w:proofErr w:type="spellStart"/>
-      <w:r>
-        <w:t>delete</w:t>
-      </w:r>
-      <w:proofErr w:type="spellEnd"/>
-      <w:r>
-        <w:t xml:space="preserve"> beachten.</w:t>
+        <w:t>Es gebe auch die Möglichkeit nach jeder Änderung in mysql mysqldump aufzurufen, die DB zu dumpen mit compatible = postgres und das erzeugte sql skript dann in postgres zu laden mit hilfe von psql test &lt; mysqloutputfile.sql</w:t>
+      </w:r>
+    </w:p>
+    <w:p>
+      <w:r>
+        <w:lastRenderedPageBreak/>
+        <w:t>Das kann man mit den reinen Daten der db machen oder man kann nur die inserts in postgres einfügen. Bei der zweiten Variante würde das Problem auftreten, dass wir nicht update oder delete beachten.</w:t>
       </w:r>
     </w:p>
     <w:p/>
     <w:p/>
     <w:p>
       <w:r>
-        <w:t xml:space="preserve">Connection wird mit Hilfe von </w:t>
-      </w:r>
-      <w:proofErr w:type="spellStart"/>
-      <w:r>
-        <w:t>Jdbc</w:t>
-      </w:r>
-      <w:proofErr w:type="spellEnd"/>
-      <w:r>
-        <w:t xml:space="preserve"> erzeugt. </w:t>
-      </w:r>
-      <w:bookmarkStart w:id="0" w:name="_GoBack"/>
-      <w:bookmarkEnd w:id="0"/>
+        <w:t xml:space="preserve">Connection wird mit Hilfe von Jdbc erzeugt. </w:t>
+      </w:r>
+      <w:r>
+        <w:t xml:space="preserve">Dazu werden die Klassen Connection und Statement verwendet. </w:t>
+      </w:r>
+    </w:p>
+    <w:p/>
+    <w:p>
+      <w:r>
+        <w:t>Um die Daten der Datenbank zu bekommen braucht man auch DatabaseMetaData, sowie ResultSetMetaData für die Daten der Tabelle. Natürlich wird ResultSet auch verwendet, z.B für die Daten der Spalten.</w:t>
+      </w:r>
+    </w:p>
+    <w:p/>
+    <w:p>
+      <w:r>
+        <w:t>Diese Klassen verwendet man sowohl für PostgreSQL als MySQL  um die erforderlichen Daten zu der Synchronisieren.</w:t>
+      </w:r>
     </w:p>
     <w:p>
       <w:r>
@@ -531,31 +1585,7 @@
         <w:ind w:left="720"/>
       </w:pPr>
       <w:r>
-        <w:t xml:space="preserve">Speichern der Optionen entweder in einem </w:t>
-      </w:r>
-      <w:proofErr w:type="spellStart"/>
-      <w:r>
-        <w:t>Config</w:t>
-      </w:r>
-      <w:proofErr w:type="spellEnd"/>
-      <w:r>
-        <w:t xml:space="preserve">. File oder </w:t>
-      </w:r>
-      <w:proofErr w:type="spellStart"/>
-      <w:r>
-        <w:t>eingabe</w:t>
-      </w:r>
-      <w:proofErr w:type="spellEnd"/>
-      <w:r>
-        <w:t xml:space="preserve"> über die Command-</w:t>
-      </w:r>
-      <w:proofErr w:type="spellStart"/>
-      <w:r>
-        <w:t>line</w:t>
-      </w:r>
-      <w:proofErr w:type="spellEnd"/>
-      <w:r>
-        <w:t>.</w:t>
+        <w:t>Speichern der Optionen entweder in einem Config. File oder eingabe über die Command-line.</w:t>
       </w:r>
     </w:p>
     <w:p>
@@ -563,47 +1593,7 @@
         <w:ind w:left="720"/>
       </w:pPr>
       <w:r>
-        <w:t xml:space="preserve">Wir haben uns für ein </w:t>
-      </w:r>
-      <w:proofErr w:type="spellStart"/>
-      <w:r>
-        <w:t>Config</w:t>
-      </w:r>
-      <w:proofErr w:type="spellEnd"/>
-      <w:r>
-        <w:t xml:space="preserve">. File entschieden weil wir dachten das die </w:t>
-      </w:r>
-      <w:proofErr w:type="spellStart"/>
-      <w:r>
-        <w:t>eingabe</w:t>
-      </w:r>
-      <w:proofErr w:type="spellEnd"/>
-      <w:r>
-        <w:t xml:space="preserve"> über die Command-</w:t>
-      </w:r>
-      <w:proofErr w:type="spellStart"/>
-      <w:r>
-        <w:t>line</w:t>
-      </w:r>
-      <w:proofErr w:type="spellEnd"/>
-      <w:r>
-        <w:t xml:space="preserve"> sehr </w:t>
-      </w:r>
-      <w:proofErr w:type="spellStart"/>
-      <w:r>
-        <w:t>unschtändlich</w:t>
-      </w:r>
-      <w:proofErr w:type="spellEnd"/>
-      <w:r>
-        <w:t xml:space="preserve"> für </w:t>
-      </w:r>
-      <w:proofErr w:type="spellStart"/>
-      <w:r>
-        <w:t>denn</w:t>
-      </w:r>
-      <w:proofErr w:type="spellEnd"/>
-      <w:r>
-        <w:t xml:space="preserve"> User sein würde.</w:t>
+        <w:t>Wir haben uns für ein Config. File entschieden weil wir dachten das die eingabe über die Command-line sehr unschtändlich für denn User sein würde.</w:t>
       </w:r>
     </w:p>
     <w:p>
@@ -611,63 +1601,7 @@
         <w:ind w:left="720"/>
       </w:pPr>
       <w:r>
-        <w:t xml:space="preserve">Wir hatten die Idee das wir die Inserts via </w:t>
-      </w:r>
-      <w:proofErr w:type="spellStart"/>
-      <w:r>
-        <w:t>mysqldump</w:t>
-      </w:r>
-      <w:proofErr w:type="spellEnd"/>
-      <w:r>
-        <w:t xml:space="preserve"> und das </w:t>
-      </w:r>
-      <w:proofErr w:type="spellStart"/>
-      <w:r>
-        <w:t>backup</w:t>
-      </w:r>
-      <w:proofErr w:type="spellEnd"/>
-      <w:r>
-        <w:t xml:space="preserve"> </w:t>
-      </w:r>
-      <w:proofErr w:type="spellStart"/>
-      <w:r>
-        <w:t>file</w:t>
-      </w:r>
-      <w:proofErr w:type="spellEnd"/>
-      <w:r>
-        <w:t xml:space="preserve"> in </w:t>
-      </w:r>
-      <w:proofErr w:type="spellStart"/>
-      <w:r>
-        <w:t>postgres</w:t>
-      </w:r>
-      <w:proofErr w:type="spellEnd"/>
-      <w:r>
-        <w:t xml:space="preserve"> einzuladen via </w:t>
-      </w:r>
-      <w:proofErr w:type="spellStart"/>
-      <w:r>
-        <w:t>psql</w:t>
-      </w:r>
-      <w:proofErr w:type="spellEnd"/>
-      <w:r>
-        <w:t xml:space="preserve"> </w:t>
-      </w:r>
-      <w:proofErr w:type="spellStart"/>
-      <w:r>
-        <w:t>test</w:t>
-      </w:r>
-      <w:proofErr w:type="spellEnd"/>
-      <w:r>
-        <w:t xml:space="preserve"> &lt; </w:t>
-      </w:r>
-      <w:proofErr w:type="spellStart"/>
-      <w:r>
-        <w:t>outputfile.sql</w:t>
-      </w:r>
-      <w:proofErr w:type="spellEnd"/>
-      <w:r>
-        <w:t>.</w:t>
+        <w:t>Wir hatten die Idee das wir die Inserts via mysqldump und das backup file in postgres einzuladen via psql test &lt; outputfile.sql.</w:t>
       </w:r>
     </w:p>
     <w:p>
@@ -742,13 +1676,8 @@
             <w:tcW w:w="950" w:type="dxa"/>
           </w:tcPr>
           <w:p>
-            <w:proofErr w:type="spellStart"/>
             <w:r>
-              <w:t>RunMiddleware</w:t>
-            </w:r>
-            <w:proofErr w:type="spellEnd"/>
-            <w:r>
-              <w:t xml:space="preserve"> schreiben</w:t>
+              <w:t>RunMiddleware schreiben</w:t>
             </w:r>
           </w:p>
         </w:tc>
@@ -1067,34 +1996,10 @@
         <w:ind w:left="720"/>
       </w:pPr>
       <w:r>
-        <w:t xml:space="preserve">Schwierigkeiten: bei der aufrufen von </w:t>
-      </w:r>
-      <w:proofErr w:type="spellStart"/>
-      <w:r>
-        <w:t>postgres</w:t>
-      </w:r>
-      <w:proofErr w:type="spellEnd"/>
-      <w:r>
-        <w:t xml:space="preserve"> via </w:t>
-      </w:r>
-      <w:proofErr w:type="spellStart"/>
-      <w:r>
-        <w:t>Commandline</w:t>
-      </w:r>
-      <w:proofErr w:type="spellEnd"/>
-      <w:r>
-        <w:t xml:space="preserve">. </w:t>
-      </w:r>
-      <w:r>
-        <w:t xml:space="preserve">(das </w:t>
-      </w:r>
-      <w:proofErr w:type="spellStart"/>
-      <w:r>
-        <w:t>password</w:t>
-      </w:r>
-      <w:proofErr w:type="spellEnd"/>
-      <w:r>
-        <w:t xml:space="preserve"> zu übergeben machte Probleme).</w:t>
+        <w:t xml:space="preserve">Schwierigkeiten: bei der aufrufen von postgres via Commandline. </w:t>
+      </w:r>
+      <w:r>
+        <w:t>(das password zu übergeben machte Probleme).</w:t>
       </w:r>
     </w:p>
     <w:p>
@@ -1119,21 +2024,268 @@
         <w:t>Testbericht</w:t>
       </w:r>
     </w:p>
+    <w:p>
+      <w:pPr>
+        <w:rPr>
+          <w:b/>
+        </w:rPr>
+      </w:pPr>
+    </w:p>
+    <w:p>
+      <w:pPr>
+        <w:rPr>
+          <w:b/>
+        </w:rPr>
+      </w:pPr>
+    </w:p>
+    <w:p>
+      <w:pPr>
+        <w:rPr>
+          <w:b/>
+        </w:rPr>
+      </w:pPr>
+    </w:p>
+    <w:p/>
+    <w:p>
+      <w:pPr>
+        <w:numPr>
+          <w:ilvl w:val="0"/>
+          <w:numId w:val="1"/>
+        </w:numPr>
+        <w:ind w:hanging="359"/>
+      </w:pPr>
+      <w:r>
+        <w:rPr>
+          <w:b/>
+        </w:rPr>
+        <w:t>Quellen</w:t>
+      </w:r>
+    </w:p>
+    <w:p>
+      <w:pPr>
+        <w:ind w:left="720"/>
+      </w:pPr>
+    </w:p>
+    <w:p>
+      <w:pPr>
+        <w:ind w:left="720"/>
+      </w:pPr>
+      <w:r>
+        <w:t>Die einzige Quelle die wir verwendet haben=  JDBC</w:t>
+      </w:r>
+      <w:bookmarkStart w:id="0" w:name="_GoBack"/>
+      <w:bookmarkEnd w:id="0"/>
+      <w:r>
+        <w:t xml:space="preserve"> API</w:t>
+      </w:r>
+    </w:p>
+    <w:p>
+      <w:pPr>
+        <w:ind w:left="1080"/>
+      </w:pPr>
+    </w:p>
+    <w:p>
+      <w:pPr>
+        <w:ind w:left="1080"/>
+      </w:pPr>
+    </w:p>
+    <w:p/>
     <w:p/>
     <w:p/>
     <w:p/>
     <w:sectPr>
+      <w:headerReference w:type="default" r:id="rId9"/>
+      <w:headerReference w:type="first" r:id="rId10"/>
       <w:pgSz w:w="12240" w:h="15840"/>
       <w:pgMar w:top="1440" w:right="1440" w:bottom="1440" w:left="1440" w:header="720" w:footer="720" w:gutter="0"/>
+      <w:pgNumType w:start="0"/>
       <w:cols w:space="720"/>
+      <w:titlePg/>
+      <w:docGrid w:linePitch="299"/>
     </w:sectPr>
   </w:body>
 </w:document>
 </file>
 
+<file path=word/endnotes.xml><?xml version="1.0" encoding="utf-8"?>
+<w:endnotes xmlns:wpc="http://schemas.microsoft.com/office/word/2010/wordprocessingCanvas" xmlns:mc="http://schemas.openxmlformats.org/markup-compatibility/2006" xmlns:o="urn:schemas-microsoft-com:office:office" xmlns:r="http://schemas.openxmlformats.org/officeDocument/2006/relationships" xmlns:m="http://schemas.openxmlformats.org/officeDocument/2006/math" xmlns:v="urn:schemas-microsoft-com:vml" xmlns:wp14="http://schemas.microsoft.com/office/word/2010/wordprocessingDrawing" xmlns:wp="http://schemas.openxmlformats.org/drawingml/2006/wordprocessingDrawing" xmlns:w10="urn:schemas-microsoft-com:office:word" xmlns:w="http://schemas.openxmlformats.org/wordprocessingml/2006/main" xmlns:w14="http://schemas.microsoft.com/office/word/2010/wordml" xmlns:wpg="http://schemas.microsoft.com/office/word/2010/wordprocessingGroup" xmlns:wpi="http://schemas.microsoft.com/office/word/2010/wordprocessingInk" xmlns:wne="http://schemas.microsoft.com/office/word/2006/wordml" xmlns:wps="http://schemas.microsoft.com/office/word/2010/wordprocessingShape" mc:Ignorable="w14 wp14">
+  <w:endnote w:type="separator" w:id="-1">
+    <w:p>
+      <w:pPr>
+        <w:spacing w:line="240" w:lineRule="auto"/>
+      </w:pPr>
+      <w:r>
+        <w:separator/>
+      </w:r>
+    </w:p>
+  </w:endnote>
+  <w:endnote w:type="continuationSeparator" w:id="0">
+    <w:p>
+      <w:pPr>
+        <w:spacing w:line="240" w:lineRule="auto"/>
+      </w:pPr>
+      <w:r>
+        <w:continuationSeparator/>
+      </w:r>
+    </w:p>
+  </w:endnote>
+</w:endnotes>
+</file>
+
+<file path=word/footnotes.xml><?xml version="1.0" encoding="utf-8"?>
+<w:footnotes xmlns:wpc="http://schemas.microsoft.com/office/word/2010/wordprocessingCanvas" xmlns:mc="http://schemas.openxmlformats.org/markup-compatibility/2006" xmlns:o="urn:schemas-microsoft-com:office:office" xmlns:r="http://schemas.openxmlformats.org/officeDocument/2006/relationships" xmlns:m="http://schemas.openxmlformats.org/officeDocument/2006/math" xmlns:v="urn:schemas-microsoft-com:vml" xmlns:wp14="http://schemas.microsoft.com/office/word/2010/wordprocessingDrawing" xmlns:wp="http://schemas.openxmlformats.org/drawingml/2006/wordprocessingDrawing" xmlns:w10="urn:schemas-microsoft-com:office:word" xmlns:w="http://schemas.openxmlformats.org/wordprocessingml/2006/main" xmlns:w14="http://schemas.microsoft.com/office/word/2010/wordml" xmlns:wpg="http://schemas.microsoft.com/office/word/2010/wordprocessingGroup" xmlns:wpi="http://schemas.microsoft.com/office/word/2010/wordprocessingInk" xmlns:wne="http://schemas.microsoft.com/office/word/2006/wordml" xmlns:wps="http://schemas.microsoft.com/office/word/2010/wordprocessingShape" mc:Ignorable="w14 wp14">
+  <w:footnote w:type="separator" w:id="-1">
+    <w:p>
+      <w:pPr>
+        <w:spacing w:line="240" w:lineRule="auto"/>
+      </w:pPr>
+      <w:r>
+        <w:separator/>
+      </w:r>
+    </w:p>
+  </w:footnote>
+  <w:footnote w:type="continuationSeparator" w:id="0">
+    <w:p>
+      <w:pPr>
+        <w:spacing w:line="240" w:lineRule="auto"/>
+      </w:pPr>
+      <w:r>
+        <w:continuationSeparator/>
+      </w:r>
+    </w:p>
+  </w:footnote>
+</w:footnotes>
+</file>
+
+<file path=word/header1.xml><?xml version="1.0" encoding="utf-8"?>
+<w:hdr xmlns:wpc="http://schemas.microsoft.com/office/word/2010/wordprocessingCanvas" xmlns:mc="http://schemas.openxmlformats.org/markup-compatibility/2006" xmlns:o="urn:schemas-microsoft-com:office:office" xmlns:r="http://schemas.openxmlformats.org/officeDocument/2006/relationships" xmlns:m="http://schemas.openxmlformats.org/officeDocument/2006/math" xmlns:v="urn:schemas-microsoft-com:vml" xmlns:wp14="http://schemas.microsoft.com/office/word/2010/wordprocessingDrawing" xmlns:wp="http://schemas.openxmlformats.org/drawingml/2006/wordprocessingDrawing" xmlns:w10="urn:schemas-microsoft-com:office:word" xmlns:w="http://schemas.openxmlformats.org/wordprocessingml/2006/main" xmlns:w14="http://schemas.microsoft.com/office/word/2010/wordml" xmlns:wpg="http://schemas.microsoft.com/office/word/2010/wordprocessingGroup" xmlns:wpi="http://schemas.microsoft.com/office/word/2010/wordprocessingInk" xmlns:wne="http://schemas.microsoft.com/office/word/2006/wordml" xmlns:wps="http://schemas.microsoft.com/office/word/2010/wordprocessingShape" mc:Ignorable="w14 wp14">
+  <w:p>
+    <w:pPr>
+      <w:pStyle w:val="Header"/>
+    </w:pPr>
+    <w:r>
+      <w:t>Aly, Dimitrijevic</w:t>
+    </w:r>
+  </w:p>
+  <w:p>
+    <w:pPr>
+      <w:pStyle w:val="Header"/>
+    </w:pPr>
+  </w:p>
+</w:hdr>
+</file>
+
+<file path=word/header2.xml><?xml version="1.0" encoding="utf-8"?>
+<w:hdr xmlns:wpc="http://schemas.microsoft.com/office/word/2010/wordprocessingCanvas" xmlns:mc="http://schemas.openxmlformats.org/markup-compatibility/2006" xmlns:o="urn:schemas-microsoft-com:office:office" xmlns:r="http://schemas.openxmlformats.org/officeDocument/2006/relationships" xmlns:m="http://schemas.openxmlformats.org/officeDocument/2006/math" xmlns:v="urn:schemas-microsoft-com:vml" xmlns:wp14="http://schemas.microsoft.com/office/word/2010/wordprocessingDrawing" xmlns:wp="http://schemas.openxmlformats.org/drawingml/2006/wordprocessingDrawing" xmlns:w10="urn:schemas-microsoft-com:office:word" xmlns:w="http://schemas.openxmlformats.org/wordprocessingml/2006/main" xmlns:w14="http://schemas.microsoft.com/office/word/2010/wordml" xmlns:wpg="http://schemas.microsoft.com/office/word/2010/wordprocessingGroup" xmlns:wpi="http://schemas.microsoft.com/office/word/2010/wordprocessingInk" xmlns:wne="http://schemas.microsoft.com/office/word/2006/wordml" xmlns:wps="http://schemas.microsoft.com/office/word/2010/wordprocessingShape" mc:Ignorable="w14 wp14">
+  <w:p>
+    <w:pPr>
+      <w:pStyle w:val="Header"/>
+    </w:pPr>
+    <w:r>
+      <w:t>Aly, Dimitriejvic</w:t>
+    </w:r>
+    <w:r>
+      <w:tab/>
+    </w:r>
+    <w:r>
+      <w:tab/>
+    </w:r>
+  </w:p>
+</w:hdr>
+</file>
+
 <file path=word/numbering.xml><?xml version="1.0" encoding="utf-8"?>
 <w:numbering xmlns:wpc="http://schemas.microsoft.com/office/word/2010/wordprocessingCanvas" xmlns:mc="http://schemas.openxmlformats.org/markup-compatibility/2006" xmlns:o="urn:schemas-microsoft-com:office:office" xmlns:r="http://schemas.openxmlformats.org/officeDocument/2006/relationships" xmlns:m="http://schemas.openxmlformats.org/officeDocument/2006/math" xmlns:v="urn:schemas-microsoft-com:vml" xmlns:wp14="http://schemas.microsoft.com/office/word/2010/wordprocessingDrawing" xmlns:wp="http://schemas.openxmlformats.org/drawingml/2006/wordprocessingDrawing" xmlns:w10="urn:schemas-microsoft-com:office:word" xmlns:w="http://schemas.openxmlformats.org/wordprocessingml/2006/main" xmlns:w14="http://schemas.microsoft.com/office/word/2010/wordml" xmlns:wpg="http://schemas.microsoft.com/office/word/2010/wordprocessingGroup" xmlns:wpi="http://schemas.microsoft.com/office/word/2010/wordprocessingInk" xmlns:wne="http://schemas.microsoft.com/office/word/2006/wordml" xmlns:wps="http://schemas.microsoft.com/office/word/2010/wordprocessingShape" mc:Ignorable="w14 wp14">
   <w:abstractNum w:abstractNumId="0">
+    <w:nsid w:val="01D32F60"/>
+    <w:multiLevelType w:val="hybridMultilevel"/>
+    <w:tmpl w:val="EF3A4928"/>
+    <w:lvl w:ilvl="0" w:tplc="FA9E4274">
+      <w:start w:val="1"/>
+      <w:numFmt w:val="decimal"/>
+      <w:lvlText w:val="%1."/>
+      <w:lvlJc w:val="left"/>
+      <w:pPr>
+        <w:ind w:left="1080" w:hanging="360"/>
+      </w:pPr>
+      <w:rPr>
+        <w:rFonts w:hint="default"/>
+      </w:rPr>
+    </w:lvl>
+    <w:lvl w:ilvl="1" w:tplc="0C070019" w:tentative="1">
+      <w:start w:val="1"/>
+      <w:numFmt w:val="lowerLetter"/>
+      <w:lvlText w:val="%2."/>
+      <w:lvlJc w:val="left"/>
+      <w:pPr>
+        <w:ind w:left="1800" w:hanging="360"/>
+      </w:pPr>
+    </w:lvl>
+    <w:lvl w:ilvl="2" w:tplc="0C07001B" w:tentative="1">
+      <w:start w:val="1"/>
+      <w:numFmt w:val="lowerRoman"/>
+      <w:lvlText w:val="%3."/>
+      <w:lvlJc w:val="right"/>
+      <w:pPr>
+        <w:ind w:left="2520" w:hanging="180"/>
+      </w:pPr>
+    </w:lvl>
+    <w:lvl w:ilvl="3" w:tplc="0C07000F" w:tentative="1">
+      <w:start w:val="1"/>
+      <w:numFmt w:val="decimal"/>
+      <w:lvlText w:val="%4."/>
+      <w:lvlJc w:val="left"/>
+      <w:pPr>
+        <w:ind w:left="3240" w:hanging="360"/>
+      </w:pPr>
+    </w:lvl>
+    <w:lvl w:ilvl="4" w:tplc="0C070019" w:tentative="1">
+      <w:start w:val="1"/>
+      <w:numFmt w:val="lowerLetter"/>
+      <w:lvlText w:val="%5."/>
+      <w:lvlJc w:val="left"/>
+      <w:pPr>
+        <w:ind w:left="3960" w:hanging="360"/>
+      </w:pPr>
+    </w:lvl>
+    <w:lvl w:ilvl="5" w:tplc="0C07001B" w:tentative="1">
+      <w:start w:val="1"/>
+      <w:numFmt w:val="lowerRoman"/>
+      <w:lvlText w:val="%6."/>
+      <w:lvlJc w:val="right"/>
+      <w:pPr>
+        <w:ind w:left="4680" w:hanging="180"/>
+      </w:pPr>
+    </w:lvl>
+    <w:lvl w:ilvl="6" w:tplc="0C07000F" w:tentative="1">
+      <w:start w:val="1"/>
+      <w:numFmt w:val="decimal"/>
+      <w:lvlText w:val="%7."/>
+      <w:lvlJc w:val="left"/>
+      <w:pPr>
+        <w:ind w:left="5400" w:hanging="360"/>
+      </w:pPr>
+    </w:lvl>
+    <w:lvl w:ilvl="7" w:tplc="0C070019" w:tentative="1">
+      <w:start w:val="1"/>
+      <w:numFmt w:val="lowerLetter"/>
+      <w:lvlText w:val="%8."/>
+      <w:lvlJc w:val="left"/>
+      <w:pPr>
+        <w:ind w:left="6120" w:hanging="360"/>
+      </w:pPr>
+    </w:lvl>
+    <w:lvl w:ilvl="8" w:tplc="0C07001B" w:tentative="1">
+      <w:start w:val="1"/>
+      <w:numFmt w:val="lowerRoman"/>
+      <w:lvlText w:val="%9."/>
+      <w:lvlJc w:val="right"/>
+      <w:pPr>
+        <w:ind w:left="6840" w:hanging="180"/>
+      </w:pPr>
+    </w:lvl>
+  </w:abstractNum>
+  <w:abstractNum w:abstractNumId="1">
     <w:nsid w:val="0BEC00AF"/>
     <w:multiLevelType w:val="multilevel"/>
     <w:tmpl w:val="EA926BB0"/>
@@ -1318,7 +2470,7 @@
       </w:rPr>
     </w:lvl>
   </w:abstractNum>
-  <w:abstractNum w:abstractNumId="1">
+  <w:abstractNum w:abstractNumId="2">
     <w:nsid w:val="520F4296"/>
     <w:multiLevelType w:val="hybridMultilevel"/>
     <w:tmpl w:val="4F6694BC"/>
@@ -1432,10 +2584,13 @@
     </w:lvl>
   </w:abstractNum>
   <w:num w:numId="1">
-    <w:abstractNumId w:val="0"/>
+    <w:abstractNumId w:val="1"/>
   </w:num>
   <w:num w:numId="2">
-    <w:abstractNumId w:val="1"/>
+    <w:abstractNumId w:val="2"/>
+  </w:num>
+  <w:num w:numId="3">
+    <w:abstractNumId w:val="0"/>
   </w:num>
 </w:numbering>
 </file>
@@ -1782,6 +2937,112 @@
       <w:lang w:eastAsia="en-US"/>
     </w:rPr>
   </w:style>
+  <w:style w:type="paragraph" w:styleId="NoSpacing">
+    <w:name w:val="No Spacing"/>
+    <w:link w:val="NoSpacingChar"/>
+    <w:uiPriority w:val="1"/>
+    <w:qFormat/>
+    <w:rsid w:val="00C9292A"/>
+    <w:pPr>
+      <w:spacing w:after="0" w:line="240" w:lineRule="auto"/>
+    </w:pPr>
+    <w:rPr>
+      <w:lang w:val="en-US" w:eastAsia="ja-JP"/>
+    </w:rPr>
+  </w:style>
+  <w:style w:type="character" w:customStyle="1" w:styleId="NoSpacingChar">
+    <w:name w:val="No Spacing Char"/>
+    <w:basedOn w:val="DefaultParagraphFont"/>
+    <w:link w:val="NoSpacing"/>
+    <w:uiPriority w:val="1"/>
+    <w:rsid w:val="00C9292A"/>
+    <w:rPr>
+      <w:lang w:val="en-US" w:eastAsia="ja-JP"/>
+    </w:rPr>
+  </w:style>
+  <w:style w:type="paragraph" w:styleId="BalloonText">
+    <w:name w:val="Balloon Text"/>
+    <w:basedOn w:val="Normal"/>
+    <w:link w:val="BalloonTextChar"/>
+    <w:uiPriority w:val="99"/>
+    <w:semiHidden/>
+    <w:unhideWhenUsed/>
+    <w:rsid w:val="00C9292A"/>
+    <w:pPr>
+      <w:spacing w:line="240" w:lineRule="auto"/>
+    </w:pPr>
+    <w:rPr>
+      <w:rFonts w:ascii="Tahoma" w:hAnsi="Tahoma" w:cs="Tahoma"/>
+      <w:sz w:val="16"/>
+      <w:szCs w:val="16"/>
+    </w:rPr>
+  </w:style>
+  <w:style w:type="character" w:customStyle="1" w:styleId="BalloonTextChar">
+    <w:name w:val="Balloon Text Char"/>
+    <w:basedOn w:val="DefaultParagraphFont"/>
+    <w:link w:val="BalloonText"/>
+    <w:uiPriority w:val="99"/>
+    <w:semiHidden/>
+    <w:rsid w:val="00C9292A"/>
+    <w:rPr>
+      <w:rFonts w:ascii="Tahoma" w:eastAsia="Arial" w:hAnsi="Tahoma" w:cs="Tahoma"/>
+      <w:color w:val="000000"/>
+      <w:sz w:val="16"/>
+      <w:szCs w:val="16"/>
+    </w:rPr>
+  </w:style>
+  <w:style w:type="paragraph" w:styleId="Header">
+    <w:name w:val="header"/>
+    <w:basedOn w:val="Normal"/>
+    <w:link w:val="HeaderChar"/>
+    <w:uiPriority w:val="99"/>
+    <w:unhideWhenUsed/>
+    <w:rsid w:val="00C9292A"/>
+    <w:pPr>
+      <w:tabs>
+        <w:tab w:val="center" w:pos="4536"/>
+        <w:tab w:val="right" w:pos="9072"/>
+      </w:tabs>
+      <w:spacing w:line="240" w:lineRule="auto"/>
+    </w:pPr>
+  </w:style>
+  <w:style w:type="character" w:customStyle="1" w:styleId="HeaderChar">
+    <w:name w:val="Header Char"/>
+    <w:basedOn w:val="DefaultParagraphFont"/>
+    <w:link w:val="Header"/>
+    <w:uiPriority w:val="99"/>
+    <w:rsid w:val="00C9292A"/>
+    <w:rPr>
+      <w:rFonts w:ascii="Arial" w:eastAsia="Arial" w:hAnsi="Arial" w:cs="Arial"/>
+      <w:color w:val="000000"/>
+    </w:rPr>
+  </w:style>
+  <w:style w:type="paragraph" w:styleId="Footer">
+    <w:name w:val="footer"/>
+    <w:basedOn w:val="Normal"/>
+    <w:link w:val="FooterChar"/>
+    <w:uiPriority w:val="99"/>
+    <w:unhideWhenUsed/>
+    <w:rsid w:val="00C9292A"/>
+    <w:pPr>
+      <w:tabs>
+        <w:tab w:val="center" w:pos="4536"/>
+        <w:tab w:val="right" w:pos="9072"/>
+      </w:tabs>
+      <w:spacing w:line="240" w:lineRule="auto"/>
+    </w:pPr>
+  </w:style>
+  <w:style w:type="character" w:customStyle="1" w:styleId="FooterChar">
+    <w:name w:val="Footer Char"/>
+    <w:basedOn w:val="DefaultParagraphFont"/>
+    <w:link w:val="Footer"/>
+    <w:uiPriority w:val="99"/>
+    <w:rsid w:val="00C9292A"/>
+    <w:rPr>
+      <w:rFonts w:ascii="Arial" w:eastAsia="Arial" w:hAnsi="Arial" w:cs="Arial"/>
+      <w:color w:val="000000"/>
+    </w:rPr>
+  </w:style>
 </w:styles>
 </file>
 
@@ -2127,7 +3388,774 @@
       <w:lang w:eastAsia="en-US"/>
     </w:rPr>
   </w:style>
+  <w:style w:type="paragraph" w:styleId="NoSpacing">
+    <w:name w:val="No Spacing"/>
+    <w:link w:val="NoSpacingChar"/>
+    <w:uiPriority w:val="1"/>
+    <w:qFormat/>
+    <w:rsid w:val="00C9292A"/>
+    <w:pPr>
+      <w:spacing w:after="0" w:line="240" w:lineRule="auto"/>
+    </w:pPr>
+    <w:rPr>
+      <w:lang w:val="en-US" w:eastAsia="ja-JP"/>
+    </w:rPr>
+  </w:style>
+  <w:style w:type="character" w:customStyle="1" w:styleId="NoSpacingChar">
+    <w:name w:val="No Spacing Char"/>
+    <w:basedOn w:val="DefaultParagraphFont"/>
+    <w:link w:val="NoSpacing"/>
+    <w:uiPriority w:val="1"/>
+    <w:rsid w:val="00C9292A"/>
+    <w:rPr>
+      <w:lang w:val="en-US" w:eastAsia="ja-JP"/>
+    </w:rPr>
+  </w:style>
+  <w:style w:type="paragraph" w:styleId="BalloonText">
+    <w:name w:val="Balloon Text"/>
+    <w:basedOn w:val="Normal"/>
+    <w:link w:val="BalloonTextChar"/>
+    <w:uiPriority w:val="99"/>
+    <w:semiHidden/>
+    <w:unhideWhenUsed/>
+    <w:rsid w:val="00C9292A"/>
+    <w:pPr>
+      <w:spacing w:line="240" w:lineRule="auto"/>
+    </w:pPr>
+    <w:rPr>
+      <w:rFonts w:ascii="Tahoma" w:hAnsi="Tahoma" w:cs="Tahoma"/>
+      <w:sz w:val="16"/>
+      <w:szCs w:val="16"/>
+    </w:rPr>
+  </w:style>
+  <w:style w:type="character" w:customStyle="1" w:styleId="BalloonTextChar">
+    <w:name w:val="Balloon Text Char"/>
+    <w:basedOn w:val="DefaultParagraphFont"/>
+    <w:link w:val="BalloonText"/>
+    <w:uiPriority w:val="99"/>
+    <w:semiHidden/>
+    <w:rsid w:val="00C9292A"/>
+    <w:rPr>
+      <w:rFonts w:ascii="Tahoma" w:eastAsia="Arial" w:hAnsi="Tahoma" w:cs="Tahoma"/>
+      <w:color w:val="000000"/>
+      <w:sz w:val="16"/>
+      <w:szCs w:val="16"/>
+    </w:rPr>
+  </w:style>
+  <w:style w:type="paragraph" w:styleId="Header">
+    <w:name w:val="header"/>
+    <w:basedOn w:val="Normal"/>
+    <w:link w:val="HeaderChar"/>
+    <w:uiPriority w:val="99"/>
+    <w:unhideWhenUsed/>
+    <w:rsid w:val="00C9292A"/>
+    <w:pPr>
+      <w:tabs>
+        <w:tab w:val="center" w:pos="4536"/>
+        <w:tab w:val="right" w:pos="9072"/>
+      </w:tabs>
+      <w:spacing w:line="240" w:lineRule="auto"/>
+    </w:pPr>
+  </w:style>
+  <w:style w:type="character" w:customStyle="1" w:styleId="HeaderChar">
+    <w:name w:val="Header Char"/>
+    <w:basedOn w:val="DefaultParagraphFont"/>
+    <w:link w:val="Header"/>
+    <w:uiPriority w:val="99"/>
+    <w:rsid w:val="00C9292A"/>
+    <w:rPr>
+      <w:rFonts w:ascii="Arial" w:eastAsia="Arial" w:hAnsi="Arial" w:cs="Arial"/>
+      <w:color w:val="000000"/>
+    </w:rPr>
+  </w:style>
+  <w:style w:type="paragraph" w:styleId="Footer">
+    <w:name w:val="footer"/>
+    <w:basedOn w:val="Normal"/>
+    <w:link w:val="FooterChar"/>
+    <w:uiPriority w:val="99"/>
+    <w:unhideWhenUsed/>
+    <w:rsid w:val="00C9292A"/>
+    <w:pPr>
+      <w:tabs>
+        <w:tab w:val="center" w:pos="4536"/>
+        <w:tab w:val="right" w:pos="9072"/>
+      </w:tabs>
+      <w:spacing w:line="240" w:lineRule="auto"/>
+    </w:pPr>
+  </w:style>
+  <w:style w:type="character" w:customStyle="1" w:styleId="FooterChar">
+    <w:name w:val="Footer Char"/>
+    <w:basedOn w:val="DefaultParagraphFont"/>
+    <w:link w:val="Footer"/>
+    <w:uiPriority w:val="99"/>
+    <w:rsid w:val="00C9292A"/>
+    <w:rPr>
+      <w:rFonts w:ascii="Arial" w:eastAsia="Arial" w:hAnsi="Arial" w:cs="Arial"/>
+      <w:color w:val="000000"/>
+    </w:rPr>
+  </w:style>
 </w:styles>
+</file>
+
+<file path=word/glossary/document.xml><?xml version="1.0" encoding="utf-8"?>
+<w:glossaryDocument xmlns:wpc="http://schemas.microsoft.com/office/word/2010/wordprocessingCanvas" xmlns:mc="http://schemas.openxmlformats.org/markup-compatibility/2006" xmlns:o="urn:schemas-microsoft-com:office:office" xmlns:r="http://schemas.openxmlformats.org/officeDocument/2006/relationships" xmlns:m="http://schemas.openxmlformats.org/officeDocument/2006/math" xmlns:v="urn:schemas-microsoft-com:vml" xmlns:wp14="http://schemas.microsoft.com/office/word/2010/wordprocessingDrawing" xmlns:wp="http://schemas.openxmlformats.org/drawingml/2006/wordprocessingDrawing" xmlns:w10="urn:schemas-microsoft-com:office:word" xmlns:w="http://schemas.openxmlformats.org/wordprocessingml/2006/main" xmlns:w14="http://schemas.microsoft.com/office/word/2010/wordml" xmlns:wpg="http://schemas.microsoft.com/office/word/2010/wordprocessingGroup" xmlns:wpi="http://schemas.microsoft.com/office/word/2010/wordprocessingInk" xmlns:wne="http://schemas.microsoft.com/office/word/2006/wordml" xmlns:wps="http://schemas.microsoft.com/office/word/2010/wordprocessingShape" mc:Ignorable="w14 wp14">
+  <w:docParts>
+    <w:docPart>
+      <w:docPartPr>
+        <w:name w:val="8B96783160C648C9AD29A0E256E9654C"/>
+        <w:category>
+          <w:name w:val="General"/>
+          <w:gallery w:val="placeholder"/>
+        </w:category>
+        <w:types>
+          <w:type w:val="bbPlcHdr"/>
+        </w:types>
+        <w:behaviors>
+          <w:behavior w:val="content"/>
+        </w:behaviors>
+        <w:guid w:val="{62280749-E4D5-4284-ABAC-F42FE0FCE482}"/>
+      </w:docPartPr>
+      <w:docPartBody>
+        <w:p>
+          <w:pPr>
+            <w:pStyle w:val="8B96783160C648C9AD29A0E256E9654C"/>
+          </w:pPr>
+          <w:r>
+            <w:rPr>
+              <w:rFonts w:asciiTheme="majorHAnsi" w:eastAsiaTheme="majorEastAsia" w:hAnsiTheme="majorHAnsi" w:cstheme="majorBidi"/>
+              <w:b/>
+              <w:bCs/>
+              <w:color w:val="4F81BD" w:themeColor="accent1"/>
+              <w:sz w:val="48"/>
+              <w:szCs w:val="48"/>
+            </w:rPr>
+            <w:t>[Type the document title]</w:t>
+          </w:r>
+        </w:p>
+      </w:docPartBody>
+    </w:docPart>
+    <w:docPart>
+      <w:docPartPr>
+        <w:name w:val="72CEF46DA23744B2A458A5D10ADA5F8B"/>
+        <w:category>
+          <w:name w:val="General"/>
+          <w:gallery w:val="placeholder"/>
+        </w:category>
+        <w:types>
+          <w:type w:val="bbPlcHdr"/>
+        </w:types>
+        <w:behaviors>
+          <w:behavior w:val="content"/>
+        </w:behaviors>
+        <w:guid w:val="{CDE2893C-2768-4075-ABCD-74C0DB3FD8C4}"/>
+      </w:docPartPr>
+      <w:docPartBody>
+        <w:p>
+          <w:pPr>
+            <w:pStyle w:val="72CEF46DA23744B2A458A5D10ADA5F8B"/>
+          </w:pPr>
+          <w:r>
+            <w:rPr>
+              <w:color w:val="EEECE1" w:themeColor="background2"/>
+              <w:sz w:val="28"/>
+              <w:szCs w:val="28"/>
+            </w:rPr>
+            <w:t>[Type the document subtitle]</w:t>
+          </w:r>
+        </w:p>
+      </w:docPartBody>
+    </w:docPart>
+    <w:docPart>
+      <w:docPartPr>
+        <w:name w:val="99A27DE2F63F48AEBCC52F5A188621C8"/>
+        <w:category>
+          <w:name w:val="General"/>
+          <w:gallery w:val="placeholder"/>
+        </w:category>
+        <w:types>
+          <w:type w:val="bbPlcHdr"/>
+        </w:types>
+        <w:behaviors>
+          <w:behavior w:val="content"/>
+        </w:behaviors>
+        <w:guid w:val="{2072B471-AF12-401C-91D4-00F9C24EC613}"/>
+      </w:docPartPr>
+      <w:docPartBody>
+        <w:p>
+          <w:pPr>
+            <w:pStyle w:val="99A27DE2F63F48AEBCC52F5A188621C8"/>
+          </w:pPr>
+          <w:r>
+            <w:t>[Type the abstract of the document here. The abstract is typically a short summary of the contents of the document. Type the abstract of the document here. The abstract is typically a short summary of the contents of the document.]</w:t>
+          </w:r>
+        </w:p>
+      </w:docPartBody>
+    </w:docPart>
+    <w:docPart>
+      <w:docPartPr>
+        <w:name w:val="ACFF2F67DD7B413BA6D3755199EAE2CB"/>
+        <w:category>
+          <w:name w:val="General"/>
+          <w:gallery w:val="placeholder"/>
+        </w:category>
+        <w:types>
+          <w:type w:val="bbPlcHdr"/>
+        </w:types>
+        <w:behaviors>
+          <w:behavior w:val="content"/>
+        </w:behaviors>
+        <w:guid w:val="{B3921274-5919-4FA6-819F-DFEA21788D93}"/>
+      </w:docPartPr>
+      <w:docPartBody>
+        <w:p>
+          <w:pPr>
+            <w:pStyle w:val="ACFF2F67DD7B413BA6D3755199EAE2CB"/>
+          </w:pPr>
+          <w:r>
+            <w:rPr>
+              <w:b/>
+              <w:bCs/>
+            </w:rPr>
+            <w:t>[Type the author name]</w:t>
+          </w:r>
+        </w:p>
+      </w:docPartBody>
+    </w:docPart>
+  </w:docParts>
+</w:glossaryDocument>
+</file>
+
+<file path=word/glossary/fontTable.xml><?xml version="1.0" encoding="utf-8"?>
+<w:fonts xmlns:mc="http://schemas.openxmlformats.org/markup-compatibility/2006" xmlns:r="http://schemas.openxmlformats.org/officeDocument/2006/relationships" xmlns:w="http://schemas.openxmlformats.org/wordprocessingml/2006/main" xmlns:w14="http://schemas.microsoft.com/office/word/2010/wordml" mc:Ignorable="w14">
+  <w:font w:name="Times New Roman">
+    <w:panose1 w:val="02020603050405020304"/>
+    <w:charset w:val="00"/>
+    <w:family w:val="roman"/>
+    <w:pitch w:val="variable"/>
+    <w:sig w:usb0="E0002AFF" w:usb1="C0007841" w:usb2="00000009" w:usb3="00000000" w:csb0="000001FF" w:csb1="00000000"/>
+  </w:font>
+  <w:font w:name="Arial">
+    <w:panose1 w:val="020B0604020202020204"/>
+    <w:charset w:val="00"/>
+    <w:family w:val="swiss"/>
+    <w:pitch w:val="variable"/>
+    <w:sig w:usb0="E0002AFF" w:usb1="C0007843" w:usb2="00000009" w:usb3="00000000" w:csb0="000001FF" w:csb1="00000000"/>
+  </w:font>
+  <w:font w:name="Symbol">
+    <w:panose1 w:val="05050102010706020507"/>
+    <w:charset w:val="02"/>
+    <w:family w:val="roman"/>
+    <w:pitch w:val="variable"/>
+    <w:sig w:usb0="00000000" w:usb1="10000000" w:usb2="00000000" w:usb3="00000000" w:csb0="80000000" w:csb1="00000000"/>
+  </w:font>
+  <w:font w:name="Courier New">
+    <w:panose1 w:val="02070309020205020404"/>
+    <w:charset w:val="00"/>
+    <w:family w:val="modern"/>
+    <w:pitch w:val="fixed"/>
+    <w:sig w:usb0="E0002AFF" w:usb1="C0007843" w:usb2="00000009" w:usb3="00000000" w:csb0="000001FF" w:csb1="00000000"/>
+  </w:font>
+  <w:font w:name="Wingdings">
+    <w:panose1 w:val="05000000000000000000"/>
+    <w:charset w:val="02"/>
+    <w:family w:val="auto"/>
+    <w:pitch w:val="variable"/>
+    <w:sig w:usb0="00000000" w:usb1="10000000" w:usb2="00000000" w:usb3="00000000" w:csb0="80000000" w:csb1="00000000"/>
+  </w:font>
+  <w:font w:name="Calibri">
+    <w:panose1 w:val="020F0502020204030204"/>
+    <w:charset w:val="00"/>
+    <w:family w:val="swiss"/>
+    <w:pitch w:val="variable"/>
+    <w:sig w:usb0="E00002FF" w:usb1="4000ACFF" w:usb2="00000001" w:usb3="00000000" w:csb0="0000019F" w:csb1="00000000"/>
+  </w:font>
+  <w:font w:name="Trebuchet MS">
+    <w:panose1 w:val="020B0603020202020204"/>
+    <w:charset w:val="00"/>
+    <w:family w:val="swiss"/>
+    <w:pitch w:val="variable"/>
+    <w:sig w:usb0="00000287" w:usb1="00000000" w:usb2="00000000" w:usb3="00000000" w:csb0="0000009F" w:csb1="00000000"/>
+  </w:font>
+  <w:font w:name="Tahoma">
+    <w:panose1 w:val="020B0604030504040204"/>
+    <w:charset w:val="00"/>
+    <w:family w:val="swiss"/>
+    <w:pitch w:val="variable"/>
+    <w:sig w:usb0="E1002EFF" w:usb1="C000605B" w:usb2="00000029" w:usb3="00000000" w:csb0="000101FF" w:csb1="00000000"/>
+  </w:font>
+  <w:font w:name="Cambria">
+    <w:panose1 w:val="02040503050406030204"/>
+    <w:charset w:val="00"/>
+    <w:family w:val="roman"/>
+    <w:pitch w:val="variable"/>
+    <w:sig w:usb0="E00002FF" w:usb1="400004FF" w:usb2="00000000" w:usb3="00000000" w:csb0="0000019F" w:csb1="00000000"/>
+  </w:font>
+</w:fonts>
+</file>
+
+<file path=word/glossary/settings.xml><?xml version="1.0" encoding="utf-8"?>
+<w:settings xmlns:mc="http://schemas.openxmlformats.org/markup-compatibility/2006" xmlns:o="urn:schemas-microsoft-com:office:office" xmlns:r="http://schemas.openxmlformats.org/officeDocument/2006/relationships" xmlns:m="http://schemas.openxmlformats.org/officeDocument/2006/math" xmlns:v="urn:schemas-microsoft-com:vml" xmlns:w10="urn:schemas-microsoft-com:office:word" xmlns:w="http://schemas.openxmlformats.org/wordprocessingml/2006/main" xmlns:w14="http://schemas.microsoft.com/office/word/2010/wordml" xmlns:sl="http://schemas.openxmlformats.org/schemaLibrary/2006/main" mc:Ignorable="w14">
+  <w:view w:val="normal"/>
+  <w:defaultTabStop w:val="708"/>
+  <w:hyphenationZone w:val="425"/>
+  <w:characterSpacingControl w:val="doNotCompress"/>
+  <w:compat>
+    <w:useFELayout/>
+    <w:compatSetting w:name="compatibilityMode" w:uri="http://schemas.microsoft.com/office/word" w:val="14"/>
+    <w:compatSetting w:name="overrideTableStyleFontSizeAndJustification" w:uri="http://schemas.microsoft.com/office/word" w:val="1"/>
+    <w:compatSetting w:name="enableOpenTypeFeatures" w:uri="http://schemas.microsoft.com/office/word" w:val="1"/>
+    <w:compatSetting w:name="doNotFlipMirrorIndents" w:uri="http://schemas.microsoft.com/office/word" w:val="1"/>
+  </w:compat>
+  <w:rsids>
+    <w:rsidRoot w:val="00D374B7"/>
+    <w:rsid w:val="004665BB"/>
+    <w:rsid w:val="00D374B7"/>
+  </w:rsids>
+  <m:mathPr>
+    <m:mathFont m:val="Cambria Math"/>
+    <m:brkBin m:val="before"/>
+    <m:brkBinSub m:val="--"/>
+    <m:smallFrac m:val="0"/>
+    <m:dispDef/>
+    <m:lMargin m:val="0"/>
+    <m:rMargin m:val="0"/>
+    <m:defJc m:val="centerGroup"/>
+    <m:wrapIndent m:val="1440"/>
+    <m:intLim m:val="subSup"/>
+    <m:naryLim m:val="undOvr"/>
+  </m:mathPr>
+  <w:themeFontLang w:val="de-AT"/>
+  <w:clrSchemeMapping w:bg1="light1" w:t1="dark1" w:bg2="light2" w:t2="dark2" w:accent1="accent1" w:accent2="accent2" w:accent3="accent3" w:accent4="accent4" w:accent5="accent5" w:accent6="accent6" w:hyperlink="hyperlink" w:followedHyperlink="followedHyperlink"/>
+  <w:decimalSymbol w:val=","/>
+  <w:listSeparator w:val=";"/>
+</w:settings>
+</file>
+
+<file path=word/glossary/styles.xml><?xml version="1.0" encoding="utf-8"?>
+<w:styles xmlns:mc="http://schemas.openxmlformats.org/markup-compatibility/2006" xmlns:r="http://schemas.openxmlformats.org/officeDocument/2006/relationships" xmlns:w="http://schemas.openxmlformats.org/wordprocessingml/2006/main" xmlns:w14="http://schemas.microsoft.com/office/word/2010/wordml" mc:Ignorable="w14">
+  <w:docDefaults>
+    <w:rPrDefault>
+      <w:rPr>
+        <w:rFonts w:asciiTheme="minorHAnsi" w:eastAsiaTheme="minorEastAsia" w:hAnsiTheme="minorHAnsi" w:cstheme="minorBidi"/>
+        <w:sz w:val="22"/>
+        <w:szCs w:val="22"/>
+        <w:lang w:val="de-AT" w:eastAsia="de-AT" w:bidi="ar-SA"/>
+      </w:rPr>
+    </w:rPrDefault>
+    <w:pPrDefault>
+      <w:pPr>
+        <w:spacing w:after="200" w:line="276" w:lineRule="auto"/>
+      </w:pPr>
+    </w:pPrDefault>
+  </w:docDefaults>
+  <w:latentStyles w:defLockedState="0" w:defUIPriority="99" w:defSemiHidden="1" w:defUnhideWhenUsed="1" w:defQFormat="0" w:count="267">
+    <w:lsdException w:name="Normal" w:semiHidden="0" w:uiPriority="0" w:unhideWhenUsed="0" w:qFormat="1"/>
+    <w:lsdException w:name="heading 1" w:semiHidden="0" w:uiPriority="9" w:unhideWhenUsed="0" w:qFormat="1"/>
+    <w:lsdException w:name="heading 2" w:uiPriority="9" w:qFormat="1"/>
+    <w:lsdException w:name="heading 3" w:uiPriority="9" w:qFormat="1"/>
+    <w:lsdException w:name="heading 4" w:uiPriority="9" w:qFormat="1"/>
+    <w:lsdException w:name="heading 5" w:uiPriority="9" w:qFormat="1"/>
+    <w:lsdException w:name="heading 6" w:uiPriority="9" w:qFormat="1"/>
+    <w:lsdException w:name="heading 7" w:uiPriority="9" w:qFormat="1"/>
+    <w:lsdException w:name="heading 8" w:uiPriority="9" w:qFormat="1"/>
+    <w:lsdException w:name="heading 9" w:uiPriority="9" w:qFormat="1"/>
+    <w:lsdException w:name="toc 1" w:uiPriority="39"/>
+    <w:lsdException w:name="toc 2" w:uiPriority="39"/>
+    <w:lsdException w:name="toc 3" w:uiPriority="39"/>
+    <w:lsdException w:name="toc 4" w:uiPriority="39"/>
+    <w:lsdException w:name="toc 5" w:uiPriority="39"/>
+    <w:lsdException w:name="toc 6" w:uiPriority="39"/>
+    <w:lsdException w:name="toc 7" w:uiPriority="39"/>
+    <w:lsdException w:name="toc 8" w:uiPriority="39"/>
+    <w:lsdException w:name="toc 9" w:uiPriority="39"/>
+    <w:lsdException w:name="caption" w:uiPriority="35" w:qFormat="1"/>
+    <w:lsdException w:name="Title" w:semiHidden="0" w:uiPriority="10" w:unhideWhenUsed="0" w:qFormat="1"/>
+    <w:lsdException w:name="Default Paragraph Font" w:uiPriority="1"/>
+    <w:lsdException w:name="Subtitle" w:semiHidden="0" w:uiPriority="11" w:unhideWhenUsed="0" w:qFormat="1"/>
+    <w:lsdException w:name="Strong" w:semiHidden="0" w:uiPriority="22" w:unhideWhenUsed="0" w:qFormat="1"/>
+    <w:lsdException w:name="Emphasis" w:semiHidden="0" w:uiPriority="20" w:unhideWhenUsed="0" w:qFormat="1"/>
+    <w:lsdException w:name="Table Grid" w:semiHidden="0" w:uiPriority="59" w:unhideWhenUsed="0"/>
+    <w:lsdException w:name="Placeholder Text" w:unhideWhenUsed="0"/>
+    <w:lsdException w:name="No Spacing" w:semiHidden="0" w:uiPriority="1" w:unhideWhenUsed="0" w:qFormat="1"/>
+    <w:lsdException w:name="Light Shading" w:semiHidden="0" w:uiPriority="60" w:unhideWhenUsed="0"/>
+    <w:lsdException w:name="Light List" w:semiHidden="0" w:uiPriority="61" w:unhideWhenUsed="0"/>
+    <w:lsdException w:name="Light Grid" w:semiHidden="0" w:uiPriority="62" w:unhideWhenUsed="0"/>
+    <w:lsdException w:name="Medium Shading 1" w:semiHidden="0" w:uiPriority="63" w:unhideWhenUsed="0"/>
+    <w:lsdException w:name="Medium Shading 2" w:semiHidden="0" w:uiPriority="64" w:unhideWhenUsed="0"/>
+    <w:lsdException w:name="Medium List 1" w:semiHidden="0" w:uiPriority="65" w:unhideWhenUsed="0"/>
+    <w:lsdException w:name="Medium List 2" w:semiHidden="0" w:uiPriority="66" w:unhideWhenUsed="0"/>
+    <w:lsdException w:name="Medium Grid 1" w:semiHidden="0" w:uiPriority="67" w:unhideWhenUsed="0"/>
+    <w:lsdException w:name="Medium Grid 2" w:semiHidden="0" w:uiPriority="68" w:unhideWhenUsed="0"/>
+    <w:lsdException w:name="Medium Grid 3" w:semiHidden="0" w:uiPriority="69" w:unhideWhenUsed="0"/>
+    <w:lsdException w:name="Dark List" w:semiHidden="0" w:uiPriority="70" w:unhideWhenUsed="0"/>
+    <w:lsdException w:name="Colorful Shading" w:semiHidden="0" w:uiPriority="71" w:unhideWhenUsed="0"/>
+    <w:lsdException w:name="Colorful List" w:semiHidden="0" w:uiPriority="72" w:unhideWhenUsed="0"/>
+    <w:lsdException w:name="Colorful Grid" w:semiHidden="0" w:uiPriority="73" w:unhideWhenUsed="0"/>
+    <w:lsdException w:name="Light Shading Accent 1" w:semiHidden="0" w:uiPriority="60" w:unhideWhenUsed="0"/>
+    <w:lsdException w:name="Light List Accent 1" w:semiHidden="0" w:uiPriority="61" w:unhideWhenUsed="0"/>
+    <w:lsdException w:name="Light Grid Accent 1" w:semiHidden="0" w:uiPriority="62" w:unhideWhenUsed="0"/>
+    <w:lsdException w:name="Medium Shading 1 Accent 1" w:semiHidden="0" w:uiPriority="63" w:unhideWhenUsed="0"/>
+    <w:lsdException w:name="Medium Shading 2 Accent 1" w:semiHidden="0" w:uiPriority="64" w:unhideWhenUsed="0"/>
+    <w:lsdException w:name="Medium List 1 Accent 1" w:semiHidden="0" w:uiPriority="65" w:unhideWhenUsed="0"/>
+    <w:lsdException w:name="Revision" w:unhideWhenUsed="0"/>
+    <w:lsdException w:name="List Paragraph" w:semiHidden="0" w:uiPriority="34" w:unhideWhenUsed="0" w:qFormat="1"/>
+    <w:lsdException w:name="Quote" w:semiHidden="0" w:uiPriority="29" w:unhideWhenUsed="0" w:qFormat="1"/>
+    <w:lsdException w:name="Intense Quote" w:semiHidden="0" w:uiPriority="30" w:unhideWhenUsed="0" w:qFormat="1"/>
+    <w:lsdException w:name="Medium List 2 Accent 1" w:semiHidden="0" w:uiPriority="66" w:unhideWhenUsed="0"/>
+    <w:lsdException w:name="Medium Grid 1 Accent 1" w:semiHidden="0" w:uiPriority="67" w:unhideWhenUsed="0"/>
+    <w:lsdException w:name="Medium Grid 2 Accent 1" w:semiHidden="0" w:uiPriority="68" w:unhideWhenUsed="0"/>
+    <w:lsdException w:name="Medium Grid 3 Accent 1" w:semiHidden="0" w:uiPriority="69" w:unhideWhenUsed="0"/>
+    <w:lsdException w:name="Dark List Accent 1" w:semiHidden="0" w:uiPriority="70" w:unhideWhenUsed="0"/>
+    <w:lsdException w:name="Colorful Shading Accent 1" w:semiHidden="0" w:uiPriority="71" w:unhideWhenUsed="0"/>
+    <w:lsdException w:name="Colorful List Accent 1" w:semiHidden="0" w:uiPriority="72" w:unhideWhenUsed="0"/>
+    <w:lsdException w:name="Colorful Grid Accent 1" w:semiHidden="0" w:uiPriority="73" w:unhideWhenUsed="0"/>
+    <w:lsdException w:name="Light Shading Accent 2" w:semiHidden="0" w:uiPriority="60" w:unhideWhenUsed="0"/>
+    <w:lsdException w:name="Light List Accent 2" w:semiHidden="0" w:uiPriority="61" w:unhideWhenUsed="0"/>
+    <w:lsdException w:name="Light Grid Accent 2" w:semiHidden="0" w:uiPriority="62" w:unhideWhenUsed="0"/>
+    <w:lsdException w:name="Medium Shading 1 Accent 2" w:semiHidden="0" w:uiPriority="63" w:unhideWhenUsed="0"/>
+    <w:lsdException w:name="Medium Shading 2 Accent 2" w:semiHidden="0" w:uiPriority="64" w:unhideWhenUsed="0"/>
+    <w:lsdException w:name="Medium List 1 Accent 2" w:semiHidden="0" w:uiPriority="65" w:unhideWhenUsed="0"/>
+    <w:lsdException w:name="Medium List 2 Accent 2" w:semiHidden="0" w:uiPriority="66" w:unhideWhenUsed="0"/>
+    <w:lsdException w:name="Medium Grid 1 Accent 2" w:semiHidden="0" w:uiPriority="67" w:unhideWhenUsed="0"/>
+    <w:lsdException w:name="Medium Grid 2 Accent 2" w:semiHidden="0" w:uiPriority="68" w:unhideWhenUsed="0"/>
+    <w:lsdException w:name="Medium Grid 3 Accent 2" w:semiHidden="0" w:uiPriority="69" w:unhideWhenUsed="0"/>
+    <w:lsdException w:name="Dark List Accent 2" w:semiHidden="0" w:uiPriority="70" w:unhideWhenUsed="0"/>
+    <w:lsdException w:name="Colorful Shading Accent 2" w:semiHidden="0" w:uiPriority="71" w:unhideWhenUsed="0"/>
+    <w:lsdException w:name="Colorful List Accent 2" w:semiHidden="0" w:uiPriority="72" w:unhideWhenUsed="0"/>
+    <w:lsdException w:name="Colorful Grid Accent 2" w:semiHidden="0" w:uiPriority="73" w:unhideWhenUsed="0"/>
+    <w:lsdException w:name="Light Shading Accent 3" w:semiHidden="0" w:uiPriority="60" w:unhideWhenUsed="0"/>
+    <w:lsdException w:name="Light List Accent 3" w:semiHidden="0" w:uiPriority="61" w:unhideWhenUsed="0"/>
+    <w:lsdException w:name="Light Grid Accent 3" w:semiHidden="0" w:uiPriority="62" w:unhideWhenUsed="0"/>
+    <w:lsdException w:name="Medium Shading 1 Accent 3" w:semiHidden="0" w:uiPriority="63" w:unhideWhenUsed="0"/>
+    <w:lsdException w:name="Medium Shading 2 Accent 3" w:semiHidden="0" w:uiPriority="64" w:unhideWhenUsed="0"/>
+    <w:lsdException w:name="Medium List 1 Accent 3" w:semiHidden="0" w:uiPriority="65" w:unhideWhenUsed="0"/>
+    <w:lsdException w:name="Medium List 2 Accent 3" w:semiHidden="0" w:uiPriority="66" w:unhideWhenUsed="0"/>
+    <w:lsdException w:name="Medium Grid 1 Accent 3" w:semiHidden="0" w:uiPriority="67" w:unhideWhenUsed="0"/>
+    <w:lsdException w:name="Medium Grid 2 Accent 3" w:semiHidden="0" w:uiPriority="68" w:unhideWhenUsed="0"/>
+    <w:lsdException w:name="Medium Grid 3 Accent 3" w:semiHidden="0" w:uiPriority="69" w:unhideWhenUsed="0"/>
+    <w:lsdException w:name="Dark List Accent 3" w:semiHidden="0" w:uiPriority="70" w:unhideWhenUsed="0"/>
+    <w:lsdException w:name="Colorful Shading Accent 3" w:semiHidden="0" w:uiPriority="71" w:unhideWhenUsed="0"/>
+    <w:lsdException w:name="Colorful List Accent 3" w:semiHidden="0" w:uiPriority="72" w:unhideWhenUsed="0"/>
+    <w:lsdException w:name="Colorful Grid Accent 3" w:semiHidden="0" w:uiPriority="73" w:unhideWhenUsed="0"/>
+    <w:lsdException w:name="Light Shading Accent 4" w:semiHidden="0" w:uiPriority="60" w:unhideWhenUsed="0"/>
+    <w:lsdException w:name="Light List Accent 4" w:semiHidden="0" w:uiPriority="61" w:unhideWhenUsed="0"/>
+    <w:lsdException w:name="Light Grid Accent 4" w:semiHidden="0" w:uiPriority="62" w:unhideWhenUsed="0"/>
+    <w:lsdException w:name="Medium Shading 1 Accent 4" w:semiHidden="0" w:uiPriority="63" w:unhideWhenUsed="0"/>
+    <w:lsdException w:name="Medium Shading 2 Accent 4" w:semiHidden="0" w:uiPriority="64" w:unhideWhenUsed="0"/>
+    <w:lsdException w:name="Medium List 1 Accent 4" w:semiHidden="0" w:uiPriority="65" w:unhideWhenUsed="0"/>
+    <w:lsdException w:name="Medium List 2 Accent 4" w:semiHidden="0" w:uiPriority="66" w:unhideWhenUsed="0"/>
+    <w:lsdException w:name="Medium Grid 1 Accent 4" w:semiHidden="0" w:uiPriority="67" w:unhideWhenUsed="0"/>
+    <w:lsdException w:name="Medium Grid 2 Accent 4" w:semiHidden="0" w:uiPriority="68" w:unhideWhenUsed="0"/>
+    <w:lsdException w:name="Medium Grid 3 Accent 4" w:semiHidden="0" w:uiPriority="69" w:unhideWhenUsed="0"/>
+    <w:lsdException w:name="Dark List Accent 4" w:semiHidden="0" w:uiPriority="70" w:unhideWhenUsed="0"/>
+    <w:lsdException w:name="Colorful Shading Accent 4" w:semiHidden="0" w:uiPriority="71" w:unhideWhenUsed="0"/>
+    <w:lsdException w:name="Colorful List Accent 4" w:semiHidden="0" w:uiPriority="72" w:unhideWhenUsed="0"/>
+    <w:lsdException w:name="Colorful Grid Accent 4" w:semiHidden="0" w:uiPriority="73" w:unhideWhenUsed="0"/>
+    <w:lsdException w:name="Light Shading Accent 5" w:semiHidden="0" w:uiPriority="60" w:unhideWhenUsed="0"/>
+    <w:lsdException w:name="Light List Accent 5" w:semiHidden="0" w:uiPriority="61" w:unhideWhenUsed="0"/>
+    <w:lsdException w:name="Light Grid Accent 5" w:semiHidden="0" w:uiPriority="62" w:unhideWhenUsed="0"/>
+    <w:lsdException w:name="Medium Shading 1 Accent 5" w:semiHidden="0" w:uiPriority="63" w:unhideWhenUsed="0"/>
+    <w:lsdException w:name="Medium Shading 2 Accent 5" w:semiHidden="0" w:uiPriority="64" w:unhideWhenUsed="0"/>
+    <w:lsdException w:name="Medium List 1 Accent 5" w:semiHidden="0" w:uiPriority="65" w:unhideWhenUsed="0"/>
+    <w:lsdException w:name="Medium List 2 Accent 5" w:semiHidden="0" w:uiPriority="66" w:unhideWhenUsed="0"/>
+    <w:lsdException w:name="Medium Grid 1 Accent 5" w:semiHidden="0" w:uiPriority="67" w:unhideWhenUsed="0"/>
+    <w:lsdException w:name="Medium Grid 2 Accent 5" w:semiHidden="0" w:uiPriority="68" w:unhideWhenUsed="0"/>
+    <w:lsdException w:name="Medium Grid 3 Accent 5" w:semiHidden="0" w:uiPriority="69" w:unhideWhenUsed="0"/>
+    <w:lsdException w:name="Dark List Accent 5" w:semiHidden="0" w:uiPriority="70" w:unhideWhenUsed="0"/>
+    <w:lsdException w:name="Colorful Shading Accent 5" w:semiHidden="0" w:uiPriority="71" w:unhideWhenUsed="0"/>
+    <w:lsdException w:name="Colorful List Accent 5" w:semiHidden="0" w:uiPriority="72" w:unhideWhenUsed="0"/>
+    <w:lsdException w:name="Colorful Grid Accent 5" w:semiHidden="0" w:uiPriority="73" w:unhideWhenUsed="0"/>
+    <w:lsdException w:name="Light Shading Accent 6" w:semiHidden="0" w:uiPriority="60" w:unhideWhenUsed="0"/>
+    <w:lsdException w:name="Light List Accent 6" w:semiHidden="0" w:uiPriority="61" w:unhideWhenUsed="0"/>
+    <w:lsdException w:name="Light Grid Accent 6" w:semiHidden="0" w:uiPriority="62" w:unhideWhenUsed="0"/>
+    <w:lsdException w:name="Medium Shading 1 Accent 6" w:semiHidden="0" w:uiPriority="63" w:unhideWhenUsed="0"/>
+    <w:lsdException w:name="Medium Shading 2 Accent 6" w:semiHidden="0" w:uiPriority="64" w:unhideWhenUsed="0"/>
+    <w:lsdException w:name="Medium List 1 Accent 6" w:semiHidden="0" w:uiPriority="65" w:unhideWhenUsed="0"/>
+    <w:lsdException w:name="Medium List 2 Accent 6" w:semiHidden="0" w:uiPriority="66" w:unhideWhenUsed="0"/>
+    <w:lsdException w:name="Medium Grid 1 Accent 6" w:semiHidden="0" w:uiPriority="67" w:unhideWhenUsed="0"/>
+    <w:lsdException w:name="Medium Grid 2 Accent 6" w:semiHidden="0" w:uiPriority="68" w:unhideWhenUsed="0"/>
+    <w:lsdException w:name="Medium Grid 3 Accent 6" w:semiHidden="0" w:uiPriority="69" w:unhideWhenUsed="0"/>
+    <w:lsdException w:name="Dark List Accent 6" w:semiHidden="0" w:uiPriority="70" w:unhideWhenUsed="0"/>
+    <w:lsdException w:name="Colorful Shading Accent 6" w:semiHidden="0" w:uiPriority="71" w:unhideWhenUsed="0"/>
+    <w:lsdException w:name="Colorful List Accent 6" w:semiHidden="0" w:uiPriority="72" w:unhideWhenUsed="0"/>
+    <w:lsdException w:name="Colorful Grid Accent 6" w:semiHidden="0" w:uiPriority="73" w:unhideWhenUsed="0"/>
+    <w:lsdException w:name="Subtle Emphasis" w:semiHidden="0" w:uiPriority="19" w:unhideWhenUsed="0" w:qFormat="1"/>
+    <w:lsdException w:name="Intense Emphasis" w:semiHidden="0" w:uiPriority="21" w:unhideWhenUsed="0" w:qFormat="1"/>
+    <w:lsdException w:name="Subtle Reference" w:semiHidden="0" w:uiPriority="31" w:unhideWhenUsed="0" w:qFormat="1"/>
+    <w:lsdException w:name="Intense Reference" w:semiHidden="0" w:uiPriority="32" w:unhideWhenUsed="0" w:qFormat="1"/>
+    <w:lsdException w:name="Book Title" w:semiHidden="0" w:uiPriority="33" w:unhideWhenUsed="0" w:qFormat="1"/>
+    <w:lsdException w:name="Bibliography" w:uiPriority="37"/>
+    <w:lsdException w:name="TOC Heading" w:uiPriority="39" w:qFormat="1"/>
+  </w:latentStyles>
+  <w:style w:type="paragraph" w:default="1" w:styleId="Normal">
+    <w:name w:val="Normal"/>
+    <w:qFormat/>
+  </w:style>
+  <w:style w:type="character" w:default="1" w:styleId="DefaultParagraphFont">
+    <w:name w:val="Default Paragraph Font"/>
+    <w:uiPriority w:val="1"/>
+    <w:semiHidden/>
+    <w:unhideWhenUsed/>
+  </w:style>
+  <w:style w:type="table" w:default="1" w:styleId="TableNormal">
+    <w:name w:val="Normal Table"/>
+    <w:uiPriority w:val="99"/>
+    <w:semiHidden/>
+    <w:unhideWhenUsed/>
+    <w:tblPr>
+      <w:tblInd w:w="0" w:type="dxa"/>
+      <w:tblCellMar>
+        <w:top w:w="0" w:type="dxa"/>
+        <w:left w:w="108" w:type="dxa"/>
+        <w:bottom w:w="0" w:type="dxa"/>
+        <w:right w:w="108" w:type="dxa"/>
+      </w:tblCellMar>
+    </w:tblPr>
+  </w:style>
+  <w:style w:type="numbering" w:default="1" w:styleId="NoList">
+    <w:name w:val="No List"/>
+    <w:uiPriority w:val="99"/>
+    <w:semiHidden/>
+    <w:unhideWhenUsed/>
+  </w:style>
+  <w:style w:type="paragraph" w:customStyle="1" w:styleId="8B96783160C648C9AD29A0E256E9654C">
+    <w:name w:val="8B96783160C648C9AD29A0E256E9654C"/>
+    <w:rsid w:val="00D374B7"/>
+  </w:style>
+  <w:style w:type="paragraph" w:customStyle="1" w:styleId="72CEF46DA23744B2A458A5D10ADA5F8B">
+    <w:name w:val="72CEF46DA23744B2A458A5D10ADA5F8B"/>
+    <w:rsid w:val="00D374B7"/>
+  </w:style>
+  <w:style w:type="paragraph" w:customStyle="1" w:styleId="99A27DE2F63F48AEBCC52F5A188621C8">
+    <w:name w:val="99A27DE2F63F48AEBCC52F5A188621C8"/>
+    <w:rsid w:val="00D374B7"/>
+  </w:style>
+  <w:style w:type="paragraph" w:customStyle="1" w:styleId="ACFF2F67DD7B413BA6D3755199EAE2CB">
+    <w:name w:val="ACFF2F67DD7B413BA6D3755199EAE2CB"/>
+    <w:rsid w:val="00D374B7"/>
+  </w:style>
+  <w:style w:type="paragraph" w:customStyle="1" w:styleId="C52C6609A0494F6AB60125B68053ACA9">
+    <w:name w:val="C52C6609A0494F6AB60125B68053ACA9"/>
+    <w:rsid w:val="00D374B7"/>
+  </w:style>
+</w:styles>
+</file>
+
+<file path=word/glossary/stylesWithEffects.xml><?xml version="1.0" encoding="utf-8"?>
+<w:styles xmlns:wpc="http://schemas.microsoft.com/office/word/2010/wordprocessingCanvas" xmlns:mc="http://schemas.openxmlformats.org/markup-compatibility/2006" xmlns:o="urn:schemas-microsoft-com:office:office" xmlns:r="http://schemas.openxmlformats.org/officeDocument/2006/relationships" xmlns:m="http://schemas.openxmlformats.org/officeDocument/2006/math" xmlns:v="urn:schemas-microsoft-com:vml" xmlns:wp14="http://schemas.microsoft.com/office/word/2010/wordprocessingDrawing" xmlns:wp="http://schemas.openxmlformats.org/drawingml/2006/wordprocessingDrawing" xmlns:w10="urn:schemas-microsoft-com:office:word" xmlns:w="http://schemas.openxmlformats.org/wordprocessingml/2006/main" xmlns:w14="http://schemas.microsoft.com/office/word/2010/wordml" xmlns:wpg="http://schemas.microsoft.com/office/word/2010/wordprocessingGroup" xmlns:wpi="http://schemas.microsoft.com/office/word/2010/wordprocessingInk" xmlns:wne="http://schemas.microsoft.com/office/word/2006/wordml" xmlns:wps="http://schemas.microsoft.com/office/word/2010/wordprocessingShape" mc:Ignorable="w14 wp14">
+  <w:docDefaults>
+    <w:rPrDefault>
+      <w:rPr>
+        <w:rFonts w:asciiTheme="minorHAnsi" w:eastAsiaTheme="minorEastAsia" w:hAnsiTheme="minorHAnsi" w:cstheme="minorBidi"/>
+        <w:sz w:val="22"/>
+        <w:szCs w:val="22"/>
+        <w:lang w:val="de-AT" w:eastAsia="de-AT" w:bidi="ar-SA"/>
+      </w:rPr>
+    </w:rPrDefault>
+    <w:pPrDefault>
+      <w:pPr>
+        <w:spacing w:after="200" w:line="276" w:lineRule="auto"/>
+      </w:pPr>
+    </w:pPrDefault>
+  </w:docDefaults>
+  <w:latentStyles w:defLockedState="0" w:defUIPriority="99" w:defSemiHidden="1" w:defUnhideWhenUsed="1" w:defQFormat="0" w:count="267">
+    <w:lsdException w:name="Normal" w:semiHidden="0" w:uiPriority="0" w:unhideWhenUsed="0" w:qFormat="1"/>
+    <w:lsdException w:name="heading 1" w:semiHidden="0" w:uiPriority="9" w:unhideWhenUsed="0" w:qFormat="1"/>
+    <w:lsdException w:name="heading 2" w:uiPriority="9" w:qFormat="1"/>
+    <w:lsdException w:name="heading 3" w:uiPriority="9" w:qFormat="1"/>
+    <w:lsdException w:name="heading 4" w:uiPriority="9" w:qFormat="1"/>
+    <w:lsdException w:name="heading 5" w:uiPriority="9" w:qFormat="1"/>
+    <w:lsdException w:name="heading 6" w:uiPriority="9" w:qFormat="1"/>
+    <w:lsdException w:name="heading 7" w:uiPriority="9" w:qFormat="1"/>
+    <w:lsdException w:name="heading 8" w:uiPriority="9" w:qFormat="1"/>
+    <w:lsdException w:name="heading 9" w:uiPriority="9" w:qFormat="1"/>
+    <w:lsdException w:name="toc 1" w:uiPriority="39"/>
+    <w:lsdException w:name="toc 2" w:uiPriority="39"/>
+    <w:lsdException w:name="toc 3" w:uiPriority="39"/>
+    <w:lsdException w:name="toc 4" w:uiPriority="39"/>
+    <w:lsdException w:name="toc 5" w:uiPriority="39"/>
+    <w:lsdException w:name="toc 6" w:uiPriority="39"/>
+    <w:lsdException w:name="toc 7" w:uiPriority="39"/>
+    <w:lsdException w:name="toc 8" w:uiPriority="39"/>
+    <w:lsdException w:name="toc 9" w:uiPriority="39"/>
+    <w:lsdException w:name="caption" w:uiPriority="35" w:qFormat="1"/>
+    <w:lsdException w:name="Title" w:semiHidden="0" w:uiPriority="10" w:unhideWhenUsed="0" w:qFormat="1"/>
+    <w:lsdException w:name="Default Paragraph Font" w:uiPriority="1"/>
+    <w:lsdException w:name="Subtitle" w:semiHidden="0" w:uiPriority="11" w:unhideWhenUsed="0" w:qFormat="1"/>
+    <w:lsdException w:name="Strong" w:semiHidden="0" w:uiPriority="22" w:unhideWhenUsed="0" w:qFormat="1"/>
+    <w:lsdException w:name="Emphasis" w:semiHidden="0" w:uiPriority="20" w:unhideWhenUsed="0" w:qFormat="1"/>
+    <w:lsdException w:name="Table Grid" w:semiHidden="0" w:uiPriority="59" w:unhideWhenUsed="0"/>
+    <w:lsdException w:name="Placeholder Text" w:unhideWhenUsed="0"/>
+    <w:lsdException w:name="No Spacing" w:semiHidden="0" w:uiPriority="1" w:unhideWhenUsed="0" w:qFormat="1"/>
+    <w:lsdException w:name="Light Shading" w:semiHidden="0" w:uiPriority="60" w:unhideWhenUsed="0"/>
+    <w:lsdException w:name="Light List" w:semiHidden="0" w:uiPriority="61" w:unhideWhenUsed="0"/>
+    <w:lsdException w:name="Light Grid" w:semiHidden="0" w:uiPriority="62" w:unhideWhenUsed="0"/>
+    <w:lsdException w:name="Medium Shading 1" w:semiHidden="0" w:uiPriority="63" w:unhideWhenUsed="0"/>
+    <w:lsdException w:name="Medium Shading 2" w:semiHidden="0" w:uiPriority="64" w:unhideWhenUsed="0"/>
+    <w:lsdException w:name="Medium List 1" w:semiHidden="0" w:uiPriority="65" w:unhideWhenUsed="0"/>
+    <w:lsdException w:name="Medium List 2" w:semiHidden="0" w:uiPriority="66" w:unhideWhenUsed="0"/>
+    <w:lsdException w:name="Medium Grid 1" w:semiHidden="0" w:uiPriority="67" w:unhideWhenUsed="0"/>
+    <w:lsdException w:name="Medium Grid 2" w:semiHidden="0" w:uiPriority="68" w:unhideWhenUsed="0"/>
+    <w:lsdException w:name="Medium Grid 3" w:semiHidden="0" w:uiPriority="69" w:unhideWhenUsed="0"/>
+    <w:lsdException w:name="Dark List" w:semiHidden="0" w:uiPriority="70" w:unhideWhenUsed="0"/>
+    <w:lsdException w:name="Colorful Shading" w:semiHidden="0" w:uiPriority="71" w:unhideWhenUsed="0"/>
+    <w:lsdException w:name="Colorful List" w:semiHidden="0" w:uiPriority="72" w:unhideWhenUsed="0"/>
+    <w:lsdException w:name="Colorful Grid" w:semiHidden="0" w:uiPriority="73" w:unhideWhenUsed="0"/>
+    <w:lsdException w:name="Light Shading Accent 1" w:semiHidden="0" w:uiPriority="60" w:unhideWhenUsed="0"/>
+    <w:lsdException w:name="Light List Accent 1" w:semiHidden="0" w:uiPriority="61" w:unhideWhenUsed="0"/>
+    <w:lsdException w:name="Light Grid Accent 1" w:semiHidden="0" w:uiPriority="62" w:unhideWhenUsed="0"/>
+    <w:lsdException w:name="Medium Shading 1 Accent 1" w:semiHidden="0" w:uiPriority="63" w:unhideWhenUsed="0"/>
+    <w:lsdException w:name="Medium Shading 2 Accent 1" w:semiHidden="0" w:uiPriority="64" w:unhideWhenUsed="0"/>
+    <w:lsdException w:name="Medium List 1 Accent 1" w:semiHidden="0" w:uiPriority="65" w:unhideWhenUsed="0"/>
+    <w:lsdException w:name="Revision" w:unhideWhenUsed="0"/>
+    <w:lsdException w:name="List Paragraph" w:semiHidden="0" w:uiPriority="34" w:unhideWhenUsed="0" w:qFormat="1"/>
+    <w:lsdException w:name="Quote" w:semiHidden="0" w:uiPriority="29" w:unhideWhenUsed="0" w:qFormat="1"/>
+    <w:lsdException w:name="Intense Quote" w:semiHidden="0" w:uiPriority="30" w:unhideWhenUsed="0" w:qFormat="1"/>
+    <w:lsdException w:name="Medium List 2 Accent 1" w:semiHidden="0" w:uiPriority="66" w:unhideWhenUsed="0"/>
+    <w:lsdException w:name="Medium Grid 1 Accent 1" w:semiHidden="0" w:uiPriority="67" w:unhideWhenUsed="0"/>
+    <w:lsdException w:name="Medium Grid 2 Accent 1" w:semiHidden="0" w:uiPriority="68" w:unhideWhenUsed="0"/>
+    <w:lsdException w:name="Medium Grid 3 Accent 1" w:semiHidden="0" w:uiPriority="69" w:unhideWhenUsed="0"/>
+    <w:lsdException w:name="Dark List Accent 1" w:semiHidden="0" w:uiPriority="70" w:unhideWhenUsed="0"/>
+    <w:lsdException w:name="Colorful Shading Accent 1" w:semiHidden="0" w:uiPriority="71" w:unhideWhenUsed="0"/>
+    <w:lsdException w:name="Colorful List Accent 1" w:semiHidden="0" w:uiPriority="72" w:unhideWhenUsed="0"/>
+    <w:lsdException w:name="Colorful Grid Accent 1" w:semiHidden="0" w:uiPriority="73" w:unhideWhenUsed="0"/>
+    <w:lsdException w:name="Light Shading Accent 2" w:semiHidden="0" w:uiPriority="60" w:unhideWhenUsed="0"/>
+    <w:lsdException w:name="Light List Accent 2" w:semiHidden="0" w:uiPriority="61" w:unhideWhenUsed="0"/>
+    <w:lsdException w:name="Light Grid Accent 2" w:semiHidden="0" w:uiPriority="62" w:unhideWhenUsed="0"/>
+    <w:lsdException w:name="Medium Shading 1 Accent 2" w:semiHidden="0" w:uiPriority="63" w:unhideWhenUsed="0"/>
+    <w:lsdException w:name="Medium Shading 2 Accent 2" w:semiHidden="0" w:uiPriority="64" w:unhideWhenUsed="0"/>
+    <w:lsdException w:name="Medium List 1 Accent 2" w:semiHidden="0" w:uiPriority="65" w:unhideWhenUsed="0"/>
+    <w:lsdException w:name="Medium List 2 Accent 2" w:semiHidden="0" w:uiPriority="66" w:unhideWhenUsed="0"/>
+    <w:lsdException w:name="Medium Grid 1 Accent 2" w:semiHidden="0" w:uiPriority="67" w:unhideWhenUsed="0"/>
+    <w:lsdException w:name="Medium Grid 2 Accent 2" w:semiHidden="0" w:uiPriority="68" w:unhideWhenUsed="0"/>
+    <w:lsdException w:name="Medium Grid 3 Accent 2" w:semiHidden="0" w:uiPriority="69" w:unhideWhenUsed="0"/>
+    <w:lsdException w:name="Dark List Accent 2" w:semiHidden="0" w:uiPriority="70" w:unhideWhenUsed="0"/>
+    <w:lsdException w:name="Colorful Shading Accent 2" w:semiHidden="0" w:uiPriority="71" w:unhideWhenUsed="0"/>
+    <w:lsdException w:name="Colorful List Accent 2" w:semiHidden="0" w:uiPriority="72" w:unhideWhenUsed="0"/>
+    <w:lsdException w:name="Colorful Grid Accent 2" w:semiHidden="0" w:uiPriority="73" w:unhideWhenUsed="0"/>
+    <w:lsdException w:name="Light Shading Accent 3" w:semiHidden="0" w:uiPriority="60" w:unhideWhenUsed="0"/>
+    <w:lsdException w:name="Light List Accent 3" w:semiHidden="0" w:uiPriority="61" w:unhideWhenUsed="0"/>
+    <w:lsdException w:name="Light Grid Accent 3" w:semiHidden="0" w:uiPriority="62" w:unhideWhenUsed="0"/>
+    <w:lsdException w:name="Medium Shading 1 Accent 3" w:semiHidden="0" w:uiPriority="63" w:unhideWhenUsed="0"/>
+    <w:lsdException w:name="Medium Shading 2 Accent 3" w:semiHidden="0" w:uiPriority="64" w:unhideWhenUsed="0"/>
+    <w:lsdException w:name="Medium List 1 Accent 3" w:semiHidden="0" w:uiPriority="65" w:unhideWhenUsed="0"/>
+    <w:lsdException w:name="Medium List 2 Accent 3" w:semiHidden="0" w:uiPriority="66" w:unhideWhenUsed="0"/>
+    <w:lsdException w:name="Medium Grid 1 Accent 3" w:semiHidden="0" w:uiPriority="67" w:unhideWhenUsed="0"/>
+    <w:lsdException w:name="Medium Grid 2 Accent 3" w:semiHidden="0" w:uiPriority="68" w:unhideWhenUsed="0"/>
+    <w:lsdException w:name="Medium Grid 3 Accent 3" w:semiHidden="0" w:uiPriority="69" w:unhideWhenUsed="0"/>
+    <w:lsdException w:name="Dark List Accent 3" w:semiHidden="0" w:uiPriority="70" w:unhideWhenUsed="0"/>
+    <w:lsdException w:name="Colorful Shading Accent 3" w:semiHidden="0" w:uiPriority="71" w:unhideWhenUsed="0"/>
+    <w:lsdException w:name="Colorful List Accent 3" w:semiHidden="0" w:uiPriority="72" w:unhideWhenUsed="0"/>
+    <w:lsdException w:name="Colorful Grid Accent 3" w:semiHidden="0" w:uiPriority="73" w:unhideWhenUsed="0"/>
+    <w:lsdException w:name="Light Shading Accent 4" w:semiHidden="0" w:uiPriority="60" w:unhideWhenUsed="0"/>
+    <w:lsdException w:name="Light List Accent 4" w:semiHidden="0" w:uiPriority="61" w:unhideWhenUsed="0"/>
+    <w:lsdException w:name="Light Grid Accent 4" w:semiHidden="0" w:uiPriority="62" w:unhideWhenUsed="0"/>
+    <w:lsdException w:name="Medium Shading 1 Accent 4" w:semiHidden="0" w:uiPriority="63" w:unhideWhenUsed="0"/>
+    <w:lsdException w:name="Medium Shading 2 Accent 4" w:semiHidden="0" w:uiPriority="64" w:unhideWhenUsed="0"/>
+    <w:lsdException w:name="Medium List 1 Accent 4" w:semiHidden="0" w:uiPriority="65" w:unhideWhenUsed="0"/>
+    <w:lsdException w:name="Medium List 2 Accent 4" w:semiHidden="0" w:uiPriority="66" w:unhideWhenUsed="0"/>
+    <w:lsdException w:name="Medium Grid 1 Accent 4" w:semiHidden="0" w:uiPriority="67" w:unhideWhenUsed="0"/>
+    <w:lsdException w:name="Medium Grid 2 Accent 4" w:semiHidden="0" w:uiPriority="68" w:unhideWhenUsed="0"/>
+    <w:lsdException w:name="Medium Grid 3 Accent 4" w:semiHidden="0" w:uiPriority="69" w:unhideWhenUsed="0"/>
+    <w:lsdException w:name="Dark List Accent 4" w:semiHidden="0" w:uiPriority="70" w:unhideWhenUsed="0"/>
+    <w:lsdException w:name="Colorful Shading Accent 4" w:semiHidden="0" w:uiPriority="71" w:unhideWhenUsed="0"/>
+    <w:lsdException w:name="Colorful List Accent 4" w:semiHidden="0" w:uiPriority="72" w:unhideWhenUsed="0"/>
+    <w:lsdException w:name="Colorful Grid Accent 4" w:semiHidden="0" w:uiPriority="73" w:unhideWhenUsed="0"/>
+    <w:lsdException w:name="Light Shading Accent 5" w:semiHidden="0" w:uiPriority="60" w:unhideWhenUsed="0"/>
+    <w:lsdException w:name="Light List Accent 5" w:semiHidden="0" w:uiPriority="61" w:unhideWhenUsed="0"/>
+    <w:lsdException w:name="Light Grid Accent 5" w:semiHidden="0" w:uiPriority="62" w:unhideWhenUsed="0"/>
+    <w:lsdException w:name="Medium Shading 1 Accent 5" w:semiHidden="0" w:uiPriority="63" w:unhideWhenUsed="0"/>
+    <w:lsdException w:name="Medium Shading 2 Accent 5" w:semiHidden="0" w:uiPriority="64" w:unhideWhenUsed="0"/>
+    <w:lsdException w:name="Medium List 1 Accent 5" w:semiHidden="0" w:uiPriority="65" w:unhideWhenUsed="0"/>
+    <w:lsdException w:name="Medium List 2 Accent 5" w:semiHidden="0" w:uiPriority="66" w:unhideWhenUsed="0"/>
+    <w:lsdException w:name="Medium Grid 1 Accent 5" w:semiHidden="0" w:uiPriority="67" w:unhideWhenUsed="0"/>
+    <w:lsdException w:name="Medium Grid 2 Accent 5" w:semiHidden="0" w:uiPriority="68" w:unhideWhenUsed="0"/>
+    <w:lsdException w:name="Medium Grid 3 Accent 5" w:semiHidden="0" w:uiPriority="69" w:unhideWhenUsed="0"/>
+    <w:lsdException w:name="Dark List Accent 5" w:semiHidden="0" w:uiPriority="70" w:unhideWhenUsed="0"/>
+    <w:lsdException w:name="Colorful Shading Accent 5" w:semiHidden="0" w:uiPriority="71" w:unhideWhenUsed="0"/>
+    <w:lsdException w:name="Colorful List Accent 5" w:semiHidden="0" w:uiPriority="72" w:unhideWhenUsed="0"/>
+    <w:lsdException w:name="Colorful Grid Accent 5" w:semiHidden="0" w:uiPriority="73" w:unhideWhenUsed="0"/>
+    <w:lsdException w:name="Light Shading Accent 6" w:semiHidden="0" w:uiPriority="60" w:unhideWhenUsed="0"/>
+    <w:lsdException w:name="Light List Accent 6" w:semiHidden="0" w:uiPriority="61" w:unhideWhenUsed="0"/>
+    <w:lsdException w:name="Light Grid Accent 6" w:semiHidden="0" w:uiPriority="62" w:unhideWhenUsed="0"/>
+    <w:lsdException w:name="Medium Shading 1 Accent 6" w:semiHidden="0" w:uiPriority="63" w:unhideWhenUsed="0"/>
+    <w:lsdException w:name="Medium Shading 2 Accent 6" w:semiHidden="0" w:uiPriority="64" w:unhideWhenUsed="0"/>
+    <w:lsdException w:name="Medium List 1 Accent 6" w:semiHidden="0" w:uiPriority="65" w:unhideWhenUsed="0"/>
+    <w:lsdException w:name="Medium List 2 Accent 6" w:semiHidden="0" w:uiPriority="66" w:unhideWhenUsed="0"/>
+    <w:lsdException w:name="Medium Grid 1 Accent 6" w:semiHidden="0" w:uiPriority="67" w:unhideWhenUsed="0"/>
+    <w:lsdException w:name="Medium Grid 2 Accent 6" w:semiHidden="0" w:uiPriority="68" w:unhideWhenUsed="0"/>
+    <w:lsdException w:name="Medium Grid 3 Accent 6" w:semiHidden="0" w:uiPriority="69" w:unhideWhenUsed="0"/>
+    <w:lsdException w:name="Dark List Accent 6" w:semiHidden="0" w:uiPriority="70" w:unhideWhenUsed="0"/>
+    <w:lsdException w:name="Colorful Shading Accent 6" w:semiHidden="0" w:uiPriority="71" w:unhideWhenUsed="0"/>
+    <w:lsdException w:name="Colorful List Accent 6" w:semiHidden="0" w:uiPriority="72" w:unhideWhenUsed="0"/>
+    <w:lsdException w:name="Colorful Grid Accent 6" w:semiHidden="0" w:uiPriority="73" w:unhideWhenUsed="0"/>
+    <w:lsdException w:name="Subtle Emphasis" w:semiHidden="0" w:uiPriority="19" w:unhideWhenUsed="0" w:qFormat="1"/>
+    <w:lsdException w:name="Intense Emphasis" w:semiHidden="0" w:uiPriority="21" w:unhideWhenUsed="0" w:qFormat="1"/>
+    <w:lsdException w:name="Subtle Reference" w:semiHidden="0" w:uiPriority="31" w:unhideWhenUsed="0" w:qFormat="1"/>
+    <w:lsdException w:name="Intense Reference" w:semiHidden="0" w:uiPriority="32" w:unhideWhenUsed="0" w:qFormat="1"/>
+    <w:lsdException w:name="Book Title" w:semiHidden="0" w:uiPriority="33" w:unhideWhenUsed="0" w:qFormat="1"/>
+    <w:lsdException w:name="Bibliography" w:uiPriority="37"/>
+    <w:lsdException w:name="TOC Heading" w:uiPriority="39" w:qFormat="1"/>
+  </w:latentStyles>
+  <w:style w:type="paragraph" w:default="1" w:styleId="Normal">
+    <w:name w:val="Normal"/>
+    <w:qFormat/>
+  </w:style>
+  <w:style w:type="character" w:default="1" w:styleId="DefaultParagraphFont">
+    <w:name w:val="Default Paragraph Font"/>
+    <w:uiPriority w:val="1"/>
+    <w:semiHidden/>
+    <w:unhideWhenUsed/>
+  </w:style>
+  <w:style w:type="table" w:default="1" w:styleId="TableNormal">
+    <w:name w:val="Normal Table"/>
+    <w:uiPriority w:val="99"/>
+    <w:semiHidden/>
+    <w:unhideWhenUsed/>
+    <w:tblPr>
+      <w:tblInd w:w="0" w:type="dxa"/>
+      <w:tblCellMar>
+        <w:top w:w="0" w:type="dxa"/>
+        <w:left w:w="108" w:type="dxa"/>
+        <w:bottom w:w="0" w:type="dxa"/>
+        <w:right w:w="108" w:type="dxa"/>
+      </w:tblCellMar>
+    </w:tblPr>
+  </w:style>
+  <w:style w:type="numbering" w:default="1" w:styleId="NoList">
+    <w:name w:val="No List"/>
+    <w:uiPriority w:val="99"/>
+    <w:semiHidden/>
+    <w:unhideWhenUsed/>
+  </w:style>
+  <w:style w:type="paragraph" w:customStyle="1" w:styleId="8B96783160C648C9AD29A0E256E9654C">
+    <w:name w:val="8B96783160C648C9AD29A0E256E9654C"/>
+    <w:rsid w:val="00D374B7"/>
+  </w:style>
+  <w:style w:type="paragraph" w:customStyle="1" w:styleId="72CEF46DA23744B2A458A5D10ADA5F8B">
+    <w:name w:val="72CEF46DA23744B2A458A5D10ADA5F8B"/>
+    <w:rsid w:val="00D374B7"/>
+  </w:style>
+  <w:style w:type="paragraph" w:customStyle="1" w:styleId="99A27DE2F63F48AEBCC52F5A188621C8">
+    <w:name w:val="99A27DE2F63F48AEBCC52F5A188621C8"/>
+    <w:rsid w:val="00D374B7"/>
+  </w:style>
+  <w:style w:type="paragraph" w:customStyle="1" w:styleId="ACFF2F67DD7B413BA6D3755199EAE2CB">
+    <w:name w:val="ACFF2F67DD7B413BA6D3755199EAE2CB"/>
+    <w:rsid w:val="00D374B7"/>
+  </w:style>
+  <w:style w:type="paragraph" w:customStyle="1" w:styleId="C52C6609A0494F6AB60125B68053ACA9">
+    <w:name w:val="C52C6609A0494F6AB60125B68053ACA9"/>
+    <w:rsid w:val="00D374B7"/>
+  </w:style>
+</w:styles>
+</file>
+
+<file path=word/glossary/webSettings.xml><?xml version="1.0" encoding="utf-8"?>
+<w:webSettings xmlns:mc="http://schemas.openxmlformats.org/markup-compatibility/2006" xmlns:r="http://schemas.openxmlformats.org/officeDocument/2006/relationships" xmlns:w="http://schemas.openxmlformats.org/wordprocessingml/2006/main" xmlns:w14="http://schemas.microsoft.com/office/word/2010/wordml" mc:Ignorable="w14">
+  <w:optimizeForBrowser/>
+  <w:allowPNG/>
+</w:webSettings>
 </file>
 
 <file path=word/theme/theme1.xml><?xml version="1.0" encoding="utf-8"?>
@@ -2413,4 +4441,23 @@
   <a:objectDefaults/>
   <a:extraClrSchemeLst/>
 </a:theme>
+</file>
+
+<file path=customXml/item1.xml><?xml version="1.0" encoding="utf-8"?>
+<CoverPageProperties xmlns="http://schemas.microsoft.com/office/2006/coverPageProps">
+  <PublishDate>Aly</PublishDate>
+  <Abstract>Synchronisation von Heterogenen Datenbanken</Abstract>
+  <CompanyAddress/>
+  <CompanyPhone/>
+  <CompanyFax/>
+  <CompanyEmail/>
+</CoverPageProperties>
+</file>
+
+<file path=customXml/itemProps1.xml><?xml version="1.0" encoding="utf-8"?>
+<ds:datastoreItem xmlns:ds="http://schemas.openxmlformats.org/officeDocument/2006/customXml" ds:itemID="{55AF091B-3C7A-41E3-B477-F2FDAA23CFDA}">
+  <ds:schemaRefs>
+    <ds:schemaRef ds:uri="http://schemas.microsoft.com/office/2006/coverPageProps"/>
+  </ds:schemaRefs>
+</ds:datastoreItem>
 </file>